--- a/docs/tests/Tesztelési Dokumentáció - Rendelés.docx
+++ b/docs/tests/Tesztelési Dokumentáció - Rendelés.docx
@@ -1,6 +1,6 @@
 
 <file path=word/document.xml><?xml version="1.0" encoding="utf-8"?>
-<w:document xmlns:wpc="http://schemas.microsoft.com/office/word/2010/wordprocessingCanvas" xmlns:cx="http://schemas.microsoft.com/office/drawing/2014/chartex" xmlns:cx1="http://schemas.microsoft.com/office/drawing/2015/9/8/chartex" xmlns:cx2="http://schemas.microsoft.com/office/drawing/2015/10/21/chartex" xmlns:cx3="http://schemas.microsoft.com/office/drawing/2016/5/9/chartex" xmlns:cx4="http://schemas.microsoft.com/office/drawing/2016/5/10/chartex" xmlns:cx5="http://schemas.microsoft.com/office/drawing/2016/5/11/chartex" xmlns:cx6="http://schemas.microsoft.com/office/drawing/2016/5/12/chartex" xmlns:cx7="http://schemas.microsoft.com/office/drawing/2016/5/13/chartex" xmlns:cx8="http://schemas.microsoft.com/office/drawing/2016/5/14/chartex" xmlns:mc="http://schemas.openxmlformats.org/markup-compatibility/2006" xmlns:aink="http://schemas.microsoft.com/office/drawing/2016/ink" xmlns:am3d="http://schemas.microsoft.com/office/drawing/2017/model3d" xmlns:o="urn:schemas-microsoft-com:office:office" xmlns:r="http://schemas.openxmlformats.org/officeDocument/2006/relationships" xmlns:m="http://schemas.openxmlformats.org/officeDocument/2006/math" xmlns:v="urn:schemas-microsoft-com:vml" xmlns:wp14="http://schemas.microsoft.com/office/word/2010/wordprocessingDrawing" xmlns:wp="http://schemas.openxmlformats.org/drawingml/2006/wordprocessingDrawing" xmlns:w10="urn:schemas-microsoft-com:office:word" xmlns:w="http://schemas.openxmlformats.org/wordprocessingml/2006/main" xmlns:w14="http://schemas.microsoft.com/office/word/2010/wordml" xmlns:w15="http://schemas.microsoft.com/office/word/2012/wordml" xmlns:w16cid="http://schemas.microsoft.com/office/word/2016/wordml/cid" xmlns:w16se="http://schemas.microsoft.com/office/word/2015/wordml/symex" xmlns:wpg="http://schemas.microsoft.com/office/word/2010/wordprocessingGroup" xmlns:wpi="http://schemas.microsoft.com/office/word/2010/wordprocessingInk" xmlns:wne="http://schemas.microsoft.com/office/word/2006/wordml" xmlns:wps="http://schemas.microsoft.com/office/word/2010/wordprocessingShape" mc:Ignorable="w14 w15 w16se w16cid wp14">
+<w:document xmlns:wpc="http://schemas.microsoft.com/office/word/2010/wordprocessingCanvas" xmlns:cx="http://schemas.microsoft.com/office/drawing/2014/chartex" xmlns:cx1="http://schemas.microsoft.com/office/drawing/2015/9/8/chartex" xmlns:cx2="http://schemas.microsoft.com/office/drawing/2015/10/21/chartex" xmlns:cx3="http://schemas.microsoft.com/office/drawing/2016/5/9/chartex" xmlns:cx4="http://schemas.microsoft.com/office/drawing/2016/5/10/chartex" xmlns:cx5="http://schemas.microsoft.com/office/drawing/2016/5/11/chartex" xmlns:cx6="http://schemas.microsoft.com/office/drawing/2016/5/12/chartex" xmlns:cx7="http://schemas.microsoft.com/office/drawing/2016/5/13/chartex" xmlns:cx8="http://schemas.microsoft.com/office/drawing/2016/5/14/chartex" xmlns:mc="http://schemas.openxmlformats.org/markup-compatibility/2006" xmlns:aink="http://schemas.microsoft.com/office/drawing/2016/ink" xmlns:am3d="http://schemas.microsoft.com/office/drawing/2017/model3d" xmlns:o="urn:schemas-microsoft-com:office:office" xmlns:oel="http://schemas.microsoft.com/office/2019/extlst" xmlns:r="http://schemas.openxmlformats.org/officeDocument/2006/relationships" xmlns:m="http://schemas.openxmlformats.org/officeDocument/2006/math" xmlns:v="urn:schemas-microsoft-com:vml" xmlns:wp14="http://schemas.microsoft.com/office/word/2010/wordprocessingDrawing" xmlns:wp="http://schemas.openxmlformats.org/drawingml/2006/wordprocessingDrawing" xmlns:w10="urn:schemas-microsoft-com:office:word" xmlns:w="http://schemas.openxmlformats.org/wordprocessingml/2006/main" xmlns:w14="http://schemas.microsoft.com/office/word/2010/wordml" xmlns:w15="http://schemas.microsoft.com/office/word/2012/wordml" xmlns:w16cex="http://schemas.microsoft.com/office/word/2018/wordml/cex" xmlns:w16cid="http://schemas.microsoft.com/office/word/2016/wordml/cid" xmlns:w16="http://schemas.microsoft.com/office/word/2018/wordml" xmlns:w16du="http://schemas.microsoft.com/office/word/2023/wordml/word16du" xmlns:w16sdtdh="http://schemas.microsoft.com/office/word/2020/wordml/sdtdatahash" xmlns:w16sdtfl="http://schemas.microsoft.com/office/word/2024/wordml/sdtformatlock" xmlns:w16se="http://schemas.microsoft.com/office/word/2015/wordml/symex" xmlns:wpg="http://schemas.microsoft.com/office/word/2010/wordprocessingGroup" xmlns:wpi="http://schemas.microsoft.com/office/word/2010/wordprocessingInk" xmlns:wne="http://schemas.microsoft.com/office/word/2006/wordml" xmlns:wps="http://schemas.microsoft.com/office/word/2010/wordprocessingShape" mc:Ignorable="w14 w15 w16se w16cid w16 w16cex w16sdtdh w16sdtfl w16du wp14">
   <w:body>
     <w:p>
       <w:pPr>
@@ -28,20 +28,32 @@
           <w:szCs w:val="36"/>
           <w:lang w:eastAsia="hu-HU"/>
         </w:rPr>
-        <w:t>Tesztelési Dokumentáció – Asztalfoglalás</w:t>
-      </w:r>
-    </w:p>
-    <w:p>
-      <w:pPr>
-        <w:shd w:val="clear" w:color="auto" w:fill="FFFFFF"/>
-        <w:spacing w:before="100" w:beforeAutospacing="1" w:after="100" w:afterAutospacing="1" w:line="360" w:lineRule="auto"/>
-        <w:jc w:val="both"/>
-        <w:outlineLvl w:val="2"/>
+        <w:t xml:space="preserve">Tesztelési Dokumentáció – </w:t>
+      </w:r>
+      <w:r>
         <w:rPr>
           <w:rFonts w:ascii="Arial" w:eastAsia="Times New Roman" w:hAnsi="Arial" w:cs="Arial"/>
           <w:b/>
           <w:bCs/>
           <w:color w:val="222222"/>
+          <w:sz w:val="36"/>
+          <w:szCs w:val="36"/>
+          <w:lang w:eastAsia="hu-HU"/>
+        </w:rPr>
+        <w:t>Rendelés</w:t>
+      </w:r>
+    </w:p>
+    <w:p>
+      <w:pPr>
+        <w:shd w:val="clear" w:color="auto" w:fill="FFFFFF"/>
+        <w:spacing w:before="100" w:beforeAutospacing="1" w:after="100" w:afterAutospacing="1" w:line="360" w:lineRule="auto"/>
+        <w:jc w:val="both"/>
+        <w:outlineLvl w:val="2"/>
+        <w:rPr>
+          <w:rFonts w:ascii="Arial" w:eastAsia="Times New Roman" w:hAnsi="Arial" w:cs="Arial"/>
+          <w:b/>
+          <w:bCs/>
+          <w:color w:val="222222"/>
           <w:sz w:val="27"/>
           <w:szCs w:val="27"/>
           <w:lang w:eastAsia="hu-HU"/>
@@ -81,7 +93,27 @@
           <w:szCs w:val="24"/>
           <w:lang w:eastAsia="hu-HU"/>
         </w:rPr>
-        <w:t>Ez a dokumentum az asztalfoglalási űrlap tesztelési eredményeit tartalmazza. A cél az űrlap működésének ellenőrzése, beleértve az adatok megfelelő mentését, a validációk működését és a hibakezelést.</w:t>
+        <w:t xml:space="preserve">Ez a dokumentum az </w:t>
+      </w:r>
+      <w:r>
+        <w:rPr>
+          <w:rFonts w:ascii="Arial" w:eastAsia="Times New Roman" w:hAnsi="Arial" w:cs="Arial"/>
+          <w:color w:val="222222"/>
+          <w:sz w:val="24"/>
+          <w:szCs w:val="24"/>
+          <w:lang w:eastAsia="hu-HU"/>
+        </w:rPr>
+        <w:t>rendelés</w:t>
+      </w:r>
+      <w:r>
+        <w:rPr>
+          <w:rFonts w:ascii="Arial" w:eastAsia="Times New Roman" w:hAnsi="Arial" w:cs="Arial"/>
+          <w:color w:val="222222"/>
+          <w:sz w:val="24"/>
+          <w:szCs w:val="24"/>
+          <w:lang w:eastAsia="hu-HU"/>
+        </w:rPr>
+        <w:t xml:space="preserve"> űrlap tesztelési eredményeit tartalmazza. A cél az űrlap működésének ellenőrzése, beleértve az adatok megfelelő mentését, a validációk működését és a hibakezelést.</w:t>
       </w:r>
     </w:p>
     <w:p>
@@ -233,20 +265,8 @@
           <w:szCs w:val="24"/>
           <w:lang w:eastAsia="hu-HU"/>
         </w:rPr>
-        <w:t xml:space="preserve">: </w:t>
-      </w:r>
-      <w:proofErr w:type="spellStart"/>
-      <w:r>
-        <w:rPr>
-          <w:rFonts w:ascii="Arial" w:eastAsia="Times New Roman" w:hAnsi="Arial" w:cs="Arial"/>
-          <w:color w:val="222222"/>
-          <w:sz w:val="24"/>
-          <w:szCs w:val="24"/>
-          <w:lang w:eastAsia="hu-HU"/>
-        </w:rPr>
-        <w:t>AngularJS</w:t>
-      </w:r>
-      <w:proofErr w:type="spellEnd"/>
+        <w:t>: AngularJS</w:t>
+      </w:r>
     </w:p>
     <w:p>
       <w:pPr>
@@ -286,29 +306,7 @@
           <w:szCs w:val="24"/>
           <w:lang w:eastAsia="hu-HU"/>
         </w:rPr>
-        <w:t xml:space="preserve">: Node.js és </w:t>
-      </w:r>
-      <w:proofErr w:type="spellStart"/>
-      <w:r>
-        <w:rPr>
-          <w:rFonts w:ascii="Arial" w:eastAsia="Times New Roman" w:hAnsi="Arial" w:cs="Arial"/>
-          <w:color w:val="222222"/>
-          <w:sz w:val="24"/>
-          <w:szCs w:val="24"/>
-          <w:lang w:eastAsia="hu-HU"/>
-        </w:rPr>
-        <w:t>MySQL</w:t>
-      </w:r>
-      <w:proofErr w:type="spellEnd"/>
-      <w:r>
-        <w:rPr>
-          <w:rFonts w:ascii="Arial" w:eastAsia="Times New Roman" w:hAnsi="Arial" w:cs="Arial"/>
-          <w:color w:val="222222"/>
-          <w:sz w:val="24"/>
-          <w:szCs w:val="24"/>
-          <w:lang w:eastAsia="hu-HU"/>
-        </w:rPr>
-        <w:t xml:space="preserve"> adatbázis</w:t>
+        <w:t>: Node.js és MySQL adatbázis</w:t>
       </w:r>
     </w:p>
     <w:p>
@@ -448,7 +446,7 @@
           <w:lang w:eastAsia="hu-HU"/>
         </w:rPr>
         <w:drawing>
-          <wp:inline distT="0" distB="0" distL="0" distR="0" wp14:anchorId="2076CE88" wp14:editId="33194B61">
+          <wp:inline distT="0" distB="0" distL="0" distR="0" wp14:anchorId="606293AF" wp14:editId="40C8892D">
             <wp:extent cx="5760720" cy="2892425"/>
             <wp:effectExtent l="0" t="0" r="0" b="3175"/>
             <wp:docPr id="1" name="Kép 1"/>
@@ -955,7 +953,7 @@
           <w:lang w:eastAsia="hu-HU"/>
         </w:rPr>
         <w:drawing>
-          <wp:inline distT="0" distB="0" distL="0" distR="0" wp14:anchorId="5116F2CB" wp14:editId="786D3F9E">
+          <wp:inline distT="0" distB="0" distL="0" distR="0" wp14:anchorId="68434CB3" wp14:editId="78E2688F">
             <wp:extent cx="5760720" cy="2883535"/>
             <wp:effectExtent l="0" t="0" r="0" b="0"/>
             <wp:docPr id="2" name="Kép 2"/>
@@ -1154,7 +1152,7 @@
           <w:lang w:eastAsia="hu-HU"/>
         </w:rPr>
         <w:drawing>
-          <wp:inline distT="0" distB="0" distL="0" distR="0" wp14:anchorId="679F88CC" wp14:editId="388FC647">
+          <wp:inline distT="0" distB="0" distL="0" distR="0" wp14:anchorId="20D2279E" wp14:editId="3946A101">
             <wp:extent cx="5760720" cy="1334135"/>
             <wp:effectExtent l="0" t="0" r="0" b="0"/>
             <wp:docPr id="4" name="Kép 4"/>
@@ -1461,7 +1459,7 @@
         </w:rPr>
         <w:lastRenderedPageBreak/>
         <w:drawing>
-          <wp:inline distT="0" distB="0" distL="0" distR="0" wp14:anchorId="4048ABA6" wp14:editId="3EEDD865">
+          <wp:inline distT="0" distB="0" distL="0" distR="0" wp14:anchorId="659B7D93" wp14:editId="192D64EB">
             <wp:extent cx="5760720" cy="2878455"/>
             <wp:effectExtent l="0" t="0" r="0" b="0"/>
             <wp:docPr id="3" name="Kép 3"/>
@@ -1520,7 +1518,7 @@
           <w:lang w:eastAsia="hu-HU"/>
         </w:rPr>
         <w:drawing>
-          <wp:inline distT="0" distB="0" distL="0" distR="0" wp14:anchorId="1FB80F38" wp14:editId="395FE2EB">
+          <wp:inline distT="0" distB="0" distL="0" distR="0" wp14:anchorId="7D855027" wp14:editId="7E60DEA0">
             <wp:extent cx="5760720" cy="1211580"/>
             <wp:effectExtent l="0" t="0" r="0" b="7620"/>
             <wp:docPr id="5" name="Kép 5"/>
@@ -1651,29 +1649,7 @@
           <w:szCs w:val="24"/>
           <w:lang w:eastAsia="hu-HU"/>
         </w:rPr>
-        <w:t>Hibás email cím megadása (pl. „</w:t>
-      </w:r>
-      <w:proofErr w:type="spellStart"/>
-      <w:r>
-        <w:rPr>
-          <w:rFonts w:ascii="Arial" w:eastAsia="Times New Roman" w:hAnsi="Arial" w:cs="Arial"/>
-          <w:color w:val="222222"/>
-          <w:sz w:val="24"/>
-          <w:szCs w:val="24"/>
-          <w:lang w:eastAsia="hu-HU"/>
-        </w:rPr>
-        <w:t>teszt@invalid</w:t>
-      </w:r>
-      <w:proofErr w:type="spellEnd"/>
-      <w:r>
-        <w:rPr>
-          <w:rFonts w:ascii="Arial" w:eastAsia="Times New Roman" w:hAnsi="Arial" w:cs="Arial"/>
-          <w:color w:val="222222"/>
-          <w:sz w:val="24"/>
-          <w:szCs w:val="24"/>
-          <w:lang w:eastAsia="hu-HU"/>
-        </w:rPr>
-        <w:t>”).</w:t>
+        <w:t>Hibás email cím megadása (pl. „teszt@invalid”).</w:t>
       </w:r>
     </w:p>
     <w:p>
@@ -1784,7 +1760,7 @@
         </w:rPr>
         <w:lastRenderedPageBreak/>
         <w:drawing>
-          <wp:inline distT="0" distB="0" distL="0" distR="0" wp14:anchorId="58CC6C2B" wp14:editId="341E7ACA">
+          <wp:inline distT="0" distB="0" distL="0" distR="0" wp14:anchorId="6549A712" wp14:editId="559B3C9F">
             <wp:extent cx="5760720" cy="4561205"/>
             <wp:effectExtent l="0" t="0" r="0" b="0"/>
             <wp:docPr id="6" name="Kép 6"/>
@@ -1896,7 +1872,7 @@
 </file>
 
 <file path=word/endnotes.xml><?xml version="1.0" encoding="utf-8"?>
-<w:endnotes xmlns:wpc="http://schemas.microsoft.com/office/word/2010/wordprocessingCanvas" xmlns:cx="http://schemas.microsoft.com/office/drawing/2014/chartex" xmlns:cx1="http://schemas.microsoft.com/office/drawing/2015/9/8/chartex" xmlns:cx2="http://schemas.microsoft.com/office/drawing/2015/10/21/chartex" xmlns:cx3="http://schemas.microsoft.com/office/drawing/2016/5/9/chartex" xmlns:cx4="http://schemas.microsoft.com/office/drawing/2016/5/10/chartex" xmlns:cx5="http://schemas.microsoft.com/office/drawing/2016/5/11/chartex" xmlns:cx6="http://schemas.microsoft.com/office/drawing/2016/5/12/chartex" xmlns:cx7="http://schemas.microsoft.com/office/drawing/2016/5/13/chartex" xmlns:cx8="http://schemas.microsoft.com/office/drawing/2016/5/14/chartex" xmlns:mc="http://schemas.openxmlformats.org/markup-compatibility/2006" xmlns:aink="http://schemas.microsoft.com/office/drawing/2016/ink" xmlns:am3d="http://schemas.microsoft.com/office/drawing/2017/model3d" xmlns:o="urn:schemas-microsoft-com:office:office" xmlns:r="http://schemas.openxmlformats.org/officeDocument/2006/relationships" xmlns:m="http://schemas.openxmlformats.org/officeDocument/2006/math" xmlns:v="urn:schemas-microsoft-com:vml" xmlns:wp14="http://schemas.microsoft.com/office/word/2010/wordprocessingDrawing" xmlns:wp="http://schemas.openxmlformats.org/drawingml/2006/wordprocessingDrawing" xmlns:w10="urn:schemas-microsoft-com:office:word" xmlns:w="http://schemas.openxmlformats.org/wordprocessingml/2006/main" xmlns:w14="http://schemas.microsoft.com/office/word/2010/wordml" xmlns:w15="http://schemas.microsoft.com/office/word/2012/wordml" xmlns:w16cid="http://schemas.microsoft.com/office/word/2016/wordml/cid" xmlns:w16se="http://schemas.microsoft.com/office/word/2015/wordml/symex" xmlns:wpg="http://schemas.microsoft.com/office/word/2010/wordprocessingGroup" xmlns:wpi="http://schemas.microsoft.com/office/word/2010/wordprocessingInk" xmlns:wne="http://schemas.microsoft.com/office/word/2006/wordml" xmlns:wps="http://schemas.microsoft.com/office/word/2010/wordprocessingShape" mc:Ignorable="w14 w15 w16se w16cid wp14">
+<w:endnotes xmlns:wpc="http://schemas.microsoft.com/office/word/2010/wordprocessingCanvas" xmlns:cx="http://schemas.microsoft.com/office/drawing/2014/chartex" xmlns:cx1="http://schemas.microsoft.com/office/drawing/2015/9/8/chartex" xmlns:cx2="http://schemas.microsoft.com/office/drawing/2015/10/21/chartex" xmlns:cx3="http://schemas.microsoft.com/office/drawing/2016/5/9/chartex" xmlns:cx4="http://schemas.microsoft.com/office/drawing/2016/5/10/chartex" xmlns:cx5="http://schemas.microsoft.com/office/drawing/2016/5/11/chartex" xmlns:cx6="http://schemas.microsoft.com/office/drawing/2016/5/12/chartex" xmlns:cx7="http://schemas.microsoft.com/office/drawing/2016/5/13/chartex" xmlns:cx8="http://schemas.microsoft.com/office/drawing/2016/5/14/chartex" xmlns:mc="http://schemas.openxmlformats.org/markup-compatibility/2006" xmlns:aink="http://schemas.microsoft.com/office/drawing/2016/ink" xmlns:am3d="http://schemas.microsoft.com/office/drawing/2017/model3d" xmlns:o="urn:schemas-microsoft-com:office:office" xmlns:oel="http://schemas.microsoft.com/office/2019/extlst" xmlns:r="http://schemas.openxmlformats.org/officeDocument/2006/relationships" xmlns:m="http://schemas.openxmlformats.org/officeDocument/2006/math" xmlns:v="urn:schemas-microsoft-com:vml" xmlns:wp14="http://schemas.microsoft.com/office/word/2010/wordprocessingDrawing" xmlns:wp="http://schemas.openxmlformats.org/drawingml/2006/wordprocessingDrawing" xmlns:w10="urn:schemas-microsoft-com:office:word" xmlns:w="http://schemas.openxmlformats.org/wordprocessingml/2006/main" xmlns:w14="http://schemas.microsoft.com/office/word/2010/wordml" xmlns:w15="http://schemas.microsoft.com/office/word/2012/wordml" xmlns:w16cex="http://schemas.microsoft.com/office/word/2018/wordml/cex" xmlns:w16cid="http://schemas.microsoft.com/office/word/2016/wordml/cid" xmlns:w16="http://schemas.microsoft.com/office/word/2018/wordml" xmlns:w16du="http://schemas.microsoft.com/office/word/2023/wordml/word16du" xmlns:w16sdtdh="http://schemas.microsoft.com/office/word/2020/wordml/sdtdatahash" xmlns:w16sdtfl="http://schemas.microsoft.com/office/word/2024/wordml/sdtformatlock" xmlns:w16se="http://schemas.microsoft.com/office/word/2015/wordml/symex" xmlns:wpg="http://schemas.microsoft.com/office/word/2010/wordprocessingGroup" xmlns:wpi="http://schemas.microsoft.com/office/word/2010/wordprocessingInk" xmlns:wne="http://schemas.microsoft.com/office/word/2006/wordml" xmlns:wps="http://schemas.microsoft.com/office/word/2010/wordprocessingShape" mc:Ignorable="w14 w15 w16se w16cid w16 w16cex w16sdtdh w16sdtfl w16du wp14">
   <w:endnote w:type="separator" w:id="-1">
     <w:p>
       <w:pPr>
@@ -1921,7 +1897,7 @@
 </file>
 
 <file path=word/footer1.xml><?xml version="1.0" encoding="utf-8"?>
-<w:ftr xmlns:wpc="http://schemas.microsoft.com/office/word/2010/wordprocessingCanvas" xmlns:cx="http://schemas.microsoft.com/office/drawing/2014/chartex" xmlns:cx1="http://schemas.microsoft.com/office/drawing/2015/9/8/chartex" xmlns:cx2="http://schemas.microsoft.com/office/drawing/2015/10/21/chartex" xmlns:cx3="http://schemas.microsoft.com/office/drawing/2016/5/9/chartex" xmlns:cx4="http://schemas.microsoft.com/office/drawing/2016/5/10/chartex" xmlns:cx5="http://schemas.microsoft.com/office/drawing/2016/5/11/chartex" xmlns:cx6="http://schemas.microsoft.com/office/drawing/2016/5/12/chartex" xmlns:cx7="http://schemas.microsoft.com/office/drawing/2016/5/13/chartex" xmlns:cx8="http://schemas.microsoft.com/office/drawing/2016/5/14/chartex" xmlns:mc="http://schemas.openxmlformats.org/markup-compatibility/2006" xmlns:aink="http://schemas.microsoft.com/office/drawing/2016/ink" xmlns:am3d="http://schemas.microsoft.com/office/drawing/2017/model3d" xmlns:o="urn:schemas-microsoft-com:office:office" xmlns:r="http://schemas.openxmlformats.org/officeDocument/2006/relationships" xmlns:m="http://schemas.openxmlformats.org/officeDocument/2006/math" xmlns:v="urn:schemas-microsoft-com:vml" xmlns:wp14="http://schemas.microsoft.com/office/word/2010/wordprocessingDrawing" xmlns:wp="http://schemas.openxmlformats.org/drawingml/2006/wordprocessingDrawing" xmlns:w10="urn:schemas-microsoft-com:office:word" xmlns:w="http://schemas.openxmlformats.org/wordprocessingml/2006/main" xmlns:w14="http://schemas.microsoft.com/office/word/2010/wordml" xmlns:w15="http://schemas.microsoft.com/office/word/2012/wordml" xmlns:w16cid="http://schemas.microsoft.com/office/word/2016/wordml/cid" xmlns:w16se="http://schemas.microsoft.com/office/word/2015/wordml/symex" xmlns:wpg="http://schemas.microsoft.com/office/word/2010/wordprocessingGroup" xmlns:wpi="http://schemas.microsoft.com/office/word/2010/wordprocessingInk" xmlns:wne="http://schemas.microsoft.com/office/word/2006/wordml" xmlns:wps="http://schemas.microsoft.com/office/word/2010/wordprocessingShape" mc:Ignorable="w14 w15 w16se w16cid wp14">
+<w:ftr xmlns:wpc="http://schemas.microsoft.com/office/word/2010/wordprocessingCanvas" xmlns:cx="http://schemas.microsoft.com/office/drawing/2014/chartex" xmlns:cx1="http://schemas.microsoft.com/office/drawing/2015/9/8/chartex" xmlns:cx2="http://schemas.microsoft.com/office/drawing/2015/10/21/chartex" xmlns:cx3="http://schemas.microsoft.com/office/drawing/2016/5/9/chartex" xmlns:cx4="http://schemas.microsoft.com/office/drawing/2016/5/10/chartex" xmlns:cx5="http://schemas.microsoft.com/office/drawing/2016/5/11/chartex" xmlns:cx6="http://schemas.microsoft.com/office/drawing/2016/5/12/chartex" xmlns:cx7="http://schemas.microsoft.com/office/drawing/2016/5/13/chartex" xmlns:cx8="http://schemas.microsoft.com/office/drawing/2016/5/14/chartex" xmlns:mc="http://schemas.openxmlformats.org/markup-compatibility/2006" xmlns:aink="http://schemas.microsoft.com/office/drawing/2016/ink" xmlns:am3d="http://schemas.microsoft.com/office/drawing/2017/model3d" xmlns:o="urn:schemas-microsoft-com:office:office" xmlns:oel="http://schemas.microsoft.com/office/2019/extlst" xmlns:r="http://schemas.openxmlformats.org/officeDocument/2006/relationships" xmlns:m="http://schemas.openxmlformats.org/officeDocument/2006/math" xmlns:v="urn:schemas-microsoft-com:vml" xmlns:wp14="http://schemas.microsoft.com/office/word/2010/wordprocessingDrawing" xmlns:wp="http://schemas.openxmlformats.org/drawingml/2006/wordprocessingDrawing" xmlns:w10="urn:schemas-microsoft-com:office:word" xmlns:w="http://schemas.openxmlformats.org/wordprocessingml/2006/main" xmlns:w14="http://schemas.microsoft.com/office/word/2010/wordml" xmlns:w15="http://schemas.microsoft.com/office/word/2012/wordml" xmlns:w16cex="http://schemas.microsoft.com/office/word/2018/wordml/cex" xmlns:w16cid="http://schemas.microsoft.com/office/word/2016/wordml/cid" xmlns:w16="http://schemas.microsoft.com/office/word/2018/wordml" xmlns:w16du="http://schemas.microsoft.com/office/word/2023/wordml/word16du" xmlns:w16sdtdh="http://schemas.microsoft.com/office/word/2020/wordml/sdtdatahash" xmlns:w16sdtfl="http://schemas.microsoft.com/office/word/2024/wordml/sdtformatlock" xmlns:w16se="http://schemas.microsoft.com/office/word/2015/wordml/symex" xmlns:wpg="http://schemas.microsoft.com/office/word/2010/wordprocessingGroup" xmlns:wpi="http://schemas.microsoft.com/office/word/2010/wordprocessingInk" xmlns:wne="http://schemas.microsoft.com/office/word/2006/wordml" xmlns:wps="http://schemas.microsoft.com/office/word/2010/wordprocessingShape" mc:Ignorable="w14 w15 w16se w16cid w16 w16cex w16sdtdh w16sdtfl w16du wp14">
   <w:p>
     <w:pPr>
       <w:pStyle w:val="llb"/>
@@ -1931,7 +1907,7 @@
 </file>
 
 <file path=word/footer2.xml><?xml version="1.0" encoding="utf-8"?>
-<w:ftr xmlns:wpc="http://schemas.microsoft.com/office/word/2010/wordprocessingCanvas" xmlns:cx="http://schemas.microsoft.com/office/drawing/2014/chartex" xmlns:cx1="http://schemas.microsoft.com/office/drawing/2015/9/8/chartex" xmlns:cx2="http://schemas.microsoft.com/office/drawing/2015/10/21/chartex" xmlns:cx3="http://schemas.microsoft.com/office/drawing/2016/5/9/chartex" xmlns:cx4="http://schemas.microsoft.com/office/drawing/2016/5/10/chartex" xmlns:cx5="http://schemas.microsoft.com/office/drawing/2016/5/11/chartex" xmlns:cx6="http://schemas.microsoft.com/office/drawing/2016/5/12/chartex" xmlns:cx7="http://schemas.microsoft.com/office/drawing/2016/5/13/chartex" xmlns:cx8="http://schemas.microsoft.com/office/drawing/2016/5/14/chartex" xmlns:mc="http://schemas.openxmlformats.org/markup-compatibility/2006" xmlns:aink="http://schemas.microsoft.com/office/drawing/2016/ink" xmlns:am3d="http://schemas.microsoft.com/office/drawing/2017/model3d" xmlns:o="urn:schemas-microsoft-com:office:office" xmlns:r="http://schemas.openxmlformats.org/officeDocument/2006/relationships" xmlns:m="http://schemas.openxmlformats.org/officeDocument/2006/math" xmlns:v="urn:schemas-microsoft-com:vml" xmlns:wp14="http://schemas.microsoft.com/office/word/2010/wordprocessingDrawing" xmlns:wp="http://schemas.openxmlformats.org/drawingml/2006/wordprocessingDrawing" xmlns:w10="urn:schemas-microsoft-com:office:word" xmlns:w="http://schemas.openxmlformats.org/wordprocessingml/2006/main" xmlns:w14="http://schemas.microsoft.com/office/word/2010/wordml" xmlns:w15="http://schemas.microsoft.com/office/word/2012/wordml" xmlns:w16cid="http://schemas.microsoft.com/office/word/2016/wordml/cid" xmlns:w16se="http://schemas.microsoft.com/office/word/2015/wordml/symex" xmlns:wpg="http://schemas.microsoft.com/office/word/2010/wordprocessingGroup" xmlns:wpi="http://schemas.microsoft.com/office/word/2010/wordprocessingInk" xmlns:wne="http://schemas.microsoft.com/office/word/2006/wordml" xmlns:wps="http://schemas.microsoft.com/office/word/2010/wordprocessingShape" mc:Ignorable="w14 w15 w16se w16cid wp14">
+<w:ftr xmlns:wpc="http://schemas.microsoft.com/office/word/2010/wordprocessingCanvas" xmlns:cx="http://schemas.microsoft.com/office/drawing/2014/chartex" xmlns:cx1="http://schemas.microsoft.com/office/drawing/2015/9/8/chartex" xmlns:cx2="http://schemas.microsoft.com/office/drawing/2015/10/21/chartex" xmlns:cx3="http://schemas.microsoft.com/office/drawing/2016/5/9/chartex" xmlns:cx4="http://schemas.microsoft.com/office/drawing/2016/5/10/chartex" xmlns:cx5="http://schemas.microsoft.com/office/drawing/2016/5/11/chartex" xmlns:cx6="http://schemas.microsoft.com/office/drawing/2016/5/12/chartex" xmlns:cx7="http://schemas.microsoft.com/office/drawing/2016/5/13/chartex" xmlns:cx8="http://schemas.microsoft.com/office/drawing/2016/5/14/chartex" xmlns:mc="http://schemas.openxmlformats.org/markup-compatibility/2006" xmlns:aink="http://schemas.microsoft.com/office/drawing/2016/ink" xmlns:am3d="http://schemas.microsoft.com/office/drawing/2017/model3d" xmlns:o="urn:schemas-microsoft-com:office:office" xmlns:oel="http://schemas.microsoft.com/office/2019/extlst" xmlns:r="http://schemas.openxmlformats.org/officeDocument/2006/relationships" xmlns:m="http://schemas.openxmlformats.org/officeDocument/2006/math" xmlns:v="urn:schemas-microsoft-com:vml" xmlns:wp14="http://schemas.microsoft.com/office/word/2010/wordprocessingDrawing" xmlns:wp="http://schemas.openxmlformats.org/drawingml/2006/wordprocessingDrawing" xmlns:w10="urn:schemas-microsoft-com:office:word" xmlns:w="http://schemas.openxmlformats.org/wordprocessingml/2006/main" xmlns:w14="http://schemas.microsoft.com/office/word/2010/wordml" xmlns:w15="http://schemas.microsoft.com/office/word/2012/wordml" xmlns:w16cex="http://schemas.microsoft.com/office/word/2018/wordml/cex" xmlns:w16cid="http://schemas.microsoft.com/office/word/2016/wordml/cid" xmlns:w16="http://schemas.microsoft.com/office/word/2018/wordml" xmlns:w16du="http://schemas.microsoft.com/office/word/2023/wordml/word16du" xmlns:w16sdtdh="http://schemas.microsoft.com/office/word/2020/wordml/sdtdatahash" xmlns:w16sdtfl="http://schemas.microsoft.com/office/word/2024/wordml/sdtformatlock" xmlns:w16se="http://schemas.microsoft.com/office/word/2015/wordml/symex" xmlns:wpg="http://schemas.microsoft.com/office/word/2010/wordprocessingGroup" xmlns:wpi="http://schemas.microsoft.com/office/word/2010/wordprocessingInk" xmlns:wne="http://schemas.microsoft.com/office/word/2006/wordml" xmlns:wps="http://schemas.microsoft.com/office/word/2010/wordprocessingShape" mc:Ignorable="w14 w15 w16se w16cid w16 w16cex w16sdtdh w16sdtfl w16du wp14">
   <w:sdt>
     <w:sdtPr>
       <w:id w:val="261805978"/>
@@ -1941,8 +1917,6 @@
       </w:docPartObj>
     </w:sdtPr>
     <w:sdtContent>
-      <w:bookmarkStart w:id="0" w:name="_GoBack" w:displacedByCustomXml="prev"/>
-      <w:bookmarkEnd w:id="0" w:displacedByCustomXml="prev"/>
       <w:p>
         <w:pPr>
           <w:pStyle w:val="llb"/>
@@ -1975,7 +1949,7 @@
 </file>
 
 <file path=word/footer3.xml><?xml version="1.0" encoding="utf-8"?>
-<w:ftr xmlns:wpc="http://schemas.microsoft.com/office/word/2010/wordprocessingCanvas" xmlns:cx="http://schemas.microsoft.com/office/drawing/2014/chartex" xmlns:cx1="http://schemas.microsoft.com/office/drawing/2015/9/8/chartex" xmlns:cx2="http://schemas.microsoft.com/office/drawing/2015/10/21/chartex" xmlns:cx3="http://schemas.microsoft.com/office/drawing/2016/5/9/chartex" xmlns:cx4="http://schemas.microsoft.com/office/drawing/2016/5/10/chartex" xmlns:cx5="http://schemas.microsoft.com/office/drawing/2016/5/11/chartex" xmlns:cx6="http://schemas.microsoft.com/office/drawing/2016/5/12/chartex" xmlns:cx7="http://schemas.microsoft.com/office/drawing/2016/5/13/chartex" xmlns:cx8="http://schemas.microsoft.com/office/drawing/2016/5/14/chartex" xmlns:mc="http://schemas.openxmlformats.org/markup-compatibility/2006" xmlns:aink="http://schemas.microsoft.com/office/drawing/2016/ink" xmlns:am3d="http://schemas.microsoft.com/office/drawing/2017/model3d" xmlns:o="urn:schemas-microsoft-com:office:office" xmlns:r="http://schemas.openxmlformats.org/officeDocument/2006/relationships" xmlns:m="http://schemas.openxmlformats.org/officeDocument/2006/math" xmlns:v="urn:schemas-microsoft-com:vml" xmlns:wp14="http://schemas.microsoft.com/office/word/2010/wordprocessingDrawing" xmlns:wp="http://schemas.openxmlformats.org/drawingml/2006/wordprocessingDrawing" xmlns:w10="urn:schemas-microsoft-com:office:word" xmlns:w="http://schemas.openxmlformats.org/wordprocessingml/2006/main" xmlns:w14="http://schemas.microsoft.com/office/word/2010/wordml" xmlns:w15="http://schemas.microsoft.com/office/word/2012/wordml" xmlns:w16cid="http://schemas.microsoft.com/office/word/2016/wordml/cid" xmlns:w16se="http://schemas.microsoft.com/office/word/2015/wordml/symex" xmlns:wpg="http://schemas.microsoft.com/office/word/2010/wordprocessingGroup" xmlns:wpi="http://schemas.microsoft.com/office/word/2010/wordprocessingInk" xmlns:wne="http://schemas.microsoft.com/office/word/2006/wordml" xmlns:wps="http://schemas.microsoft.com/office/word/2010/wordprocessingShape" mc:Ignorable="w14 w15 w16se w16cid wp14">
+<w:ftr xmlns:wpc="http://schemas.microsoft.com/office/word/2010/wordprocessingCanvas" xmlns:cx="http://schemas.microsoft.com/office/drawing/2014/chartex" xmlns:cx1="http://schemas.microsoft.com/office/drawing/2015/9/8/chartex" xmlns:cx2="http://schemas.microsoft.com/office/drawing/2015/10/21/chartex" xmlns:cx3="http://schemas.microsoft.com/office/drawing/2016/5/9/chartex" xmlns:cx4="http://schemas.microsoft.com/office/drawing/2016/5/10/chartex" xmlns:cx5="http://schemas.microsoft.com/office/drawing/2016/5/11/chartex" xmlns:cx6="http://schemas.microsoft.com/office/drawing/2016/5/12/chartex" xmlns:cx7="http://schemas.microsoft.com/office/drawing/2016/5/13/chartex" xmlns:cx8="http://schemas.microsoft.com/office/drawing/2016/5/14/chartex" xmlns:mc="http://schemas.openxmlformats.org/markup-compatibility/2006" xmlns:aink="http://schemas.microsoft.com/office/drawing/2016/ink" xmlns:am3d="http://schemas.microsoft.com/office/drawing/2017/model3d" xmlns:o="urn:schemas-microsoft-com:office:office" xmlns:oel="http://schemas.microsoft.com/office/2019/extlst" xmlns:r="http://schemas.openxmlformats.org/officeDocument/2006/relationships" xmlns:m="http://schemas.openxmlformats.org/officeDocument/2006/math" xmlns:v="urn:schemas-microsoft-com:vml" xmlns:wp14="http://schemas.microsoft.com/office/word/2010/wordprocessingDrawing" xmlns:wp="http://schemas.openxmlformats.org/drawingml/2006/wordprocessingDrawing" xmlns:w10="urn:schemas-microsoft-com:office:word" xmlns:w="http://schemas.openxmlformats.org/wordprocessingml/2006/main" xmlns:w14="http://schemas.microsoft.com/office/word/2010/wordml" xmlns:w15="http://schemas.microsoft.com/office/word/2012/wordml" xmlns:w16cex="http://schemas.microsoft.com/office/word/2018/wordml/cex" xmlns:w16cid="http://schemas.microsoft.com/office/word/2016/wordml/cid" xmlns:w16="http://schemas.microsoft.com/office/word/2018/wordml" xmlns:w16du="http://schemas.microsoft.com/office/word/2023/wordml/word16du" xmlns:w16sdtdh="http://schemas.microsoft.com/office/word/2020/wordml/sdtdatahash" xmlns:w16sdtfl="http://schemas.microsoft.com/office/word/2024/wordml/sdtformatlock" xmlns:w16se="http://schemas.microsoft.com/office/word/2015/wordml/symex" xmlns:wpg="http://schemas.microsoft.com/office/word/2010/wordprocessingGroup" xmlns:wpi="http://schemas.microsoft.com/office/word/2010/wordprocessingInk" xmlns:wne="http://schemas.microsoft.com/office/word/2006/wordml" xmlns:wps="http://schemas.microsoft.com/office/word/2010/wordprocessingShape" mc:Ignorable="w14 w15 w16se w16cid w16 w16cex w16sdtdh w16sdtfl w16du wp14">
   <w:p>
     <w:pPr>
       <w:pStyle w:val="llb"/>
@@ -1985,7 +1959,7 @@
 </file>
 
 <file path=word/footnotes.xml><?xml version="1.0" encoding="utf-8"?>
-<w:footnotes xmlns:wpc="http://schemas.microsoft.com/office/word/2010/wordprocessingCanvas" xmlns:cx="http://schemas.microsoft.com/office/drawing/2014/chartex" xmlns:cx1="http://schemas.microsoft.com/office/drawing/2015/9/8/chartex" xmlns:cx2="http://schemas.microsoft.com/office/drawing/2015/10/21/chartex" xmlns:cx3="http://schemas.microsoft.com/office/drawing/2016/5/9/chartex" xmlns:cx4="http://schemas.microsoft.com/office/drawing/2016/5/10/chartex" xmlns:cx5="http://schemas.microsoft.com/office/drawing/2016/5/11/chartex" xmlns:cx6="http://schemas.microsoft.com/office/drawing/2016/5/12/chartex" xmlns:cx7="http://schemas.microsoft.com/office/drawing/2016/5/13/chartex" xmlns:cx8="http://schemas.microsoft.com/office/drawing/2016/5/14/chartex" xmlns:mc="http://schemas.openxmlformats.org/markup-compatibility/2006" xmlns:aink="http://schemas.microsoft.com/office/drawing/2016/ink" xmlns:am3d="http://schemas.microsoft.com/office/drawing/2017/model3d" xmlns:o="urn:schemas-microsoft-com:office:office" xmlns:r="http://schemas.openxmlformats.org/officeDocument/2006/relationships" xmlns:m="http://schemas.openxmlformats.org/officeDocument/2006/math" xmlns:v="urn:schemas-microsoft-com:vml" xmlns:wp14="http://schemas.microsoft.com/office/word/2010/wordprocessingDrawing" xmlns:wp="http://schemas.openxmlformats.org/drawingml/2006/wordprocessingDrawing" xmlns:w10="urn:schemas-microsoft-com:office:word" xmlns:w="http://schemas.openxmlformats.org/wordprocessingml/2006/main" xmlns:w14="http://schemas.microsoft.com/office/word/2010/wordml" xmlns:w15="http://schemas.microsoft.com/office/word/2012/wordml" xmlns:w16cid="http://schemas.microsoft.com/office/word/2016/wordml/cid" xmlns:w16se="http://schemas.microsoft.com/office/word/2015/wordml/symex" xmlns:wpg="http://schemas.microsoft.com/office/word/2010/wordprocessingGroup" xmlns:wpi="http://schemas.microsoft.com/office/word/2010/wordprocessingInk" xmlns:wne="http://schemas.microsoft.com/office/word/2006/wordml" xmlns:wps="http://schemas.microsoft.com/office/word/2010/wordprocessingShape" mc:Ignorable="w14 w15 w16se w16cid wp14">
+<w:footnotes xmlns:wpc="http://schemas.microsoft.com/office/word/2010/wordprocessingCanvas" xmlns:cx="http://schemas.microsoft.com/office/drawing/2014/chartex" xmlns:cx1="http://schemas.microsoft.com/office/drawing/2015/9/8/chartex" xmlns:cx2="http://schemas.microsoft.com/office/drawing/2015/10/21/chartex" xmlns:cx3="http://schemas.microsoft.com/office/drawing/2016/5/9/chartex" xmlns:cx4="http://schemas.microsoft.com/office/drawing/2016/5/10/chartex" xmlns:cx5="http://schemas.microsoft.com/office/drawing/2016/5/11/chartex" xmlns:cx6="http://schemas.microsoft.com/office/drawing/2016/5/12/chartex" xmlns:cx7="http://schemas.microsoft.com/office/drawing/2016/5/13/chartex" xmlns:cx8="http://schemas.microsoft.com/office/drawing/2016/5/14/chartex" xmlns:mc="http://schemas.openxmlformats.org/markup-compatibility/2006" xmlns:aink="http://schemas.microsoft.com/office/drawing/2016/ink" xmlns:am3d="http://schemas.microsoft.com/office/drawing/2017/model3d" xmlns:o="urn:schemas-microsoft-com:office:office" xmlns:oel="http://schemas.microsoft.com/office/2019/extlst" xmlns:r="http://schemas.openxmlformats.org/officeDocument/2006/relationships" xmlns:m="http://schemas.openxmlformats.org/officeDocument/2006/math" xmlns:v="urn:schemas-microsoft-com:vml" xmlns:wp14="http://schemas.microsoft.com/office/word/2010/wordprocessingDrawing" xmlns:wp="http://schemas.openxmlformats.org/drawingml/2006/wordprocessingDrawing" xmlns:w10="urn:schemas-microsoft-com:office:word" xmlns:w="http://schemas.openxmlformats.org/wordprocessingml/2006/main" xmlns:w14="http://schemas.microsoft.com/office/word/2010/wordml" xmlns:w15="http://schemas.microsoft.com/office/word/2012/wordml" xmlns:w16cex="http://schemas.microsoft.com/office/word/2018/wordml/cex" xmlns:w16cid="http://schemas.microsoft.com/office/word/2016/wordml/cid" xmlns:w16="http://schemas.microsoft.com/office/word/2018/wordml" xmlns:w16du="http://schemas.microsoft.com/office/word/2023/wordml/word16du" xmlns:w16sdtdh="http://schemas.microsoft.com/office/word/2020/wordml/sdtdatahash" xmlns:w16sdtfl="http://schemas.microsoft.com/office/word/2024/wordml/sdtformatlock" xmlns:w16se="http://schemas.microsoft.com/office/word/2015/wordml/symex" xmlns:wpg="http://schemas.microsoft.com/office/word/2010/wordprocessingGroup" xmlns:wpi="http://schemas.microsoft.com/office/word/2010/wordprocessingInk" xmlns:wne="http://schemas.microsoft.com/office/word/2006/wordml" xmlns:wps="http://schemas.microsoft.com/office/word/2010/wordprocessingShape" mc:Ignorable="w14 w15 w16se w16cid w16 w16cex w16sdtdh w16sdtfl w16du wp14">
   <w:footnote w:type="separator" w:id="-1">
     <w:p>
       <w:pPr>
@@ -2010,7 +1984,7 @@
 </file>
 
 <file path=word/header1.xml><?xml version="1.0" encoding="utf-8"?>
-<w:hdr xmlns:wpc="http://schemas.microsoft.com/office/word/2010/wordprocessingCanvas" xmlns:cx="http://schemas.microsoft.com/office/drawing/2014/chartex" xmlns:cx1="http://schemas.microsoft.com/office/drawing/2015/9/8/chartex" xmlns:cx2="http://schemas.microsoft.com/office/drawing/2015/10/21/chartex" xmlns:cx3="http://schemas.microsoft.com/office/drawing/2016/5/9/chartex" xmlns:cx4="http://schemas.microsoft.com/office/drawing/2016/5/10/chartex" xmlns:cx5="http://schemas.microsoft.com/office/drawing/2016/5/11/chartex" xmlns:cx6="http://schemas.microsoft.com/office/drawing/2016/5/12/chartex" xmlns:cx7="http://schemas.microsoft.com/office/drawing/2016/5/13/chartex" xmlns:cx8="http://schemas.microsoft.com/office/drawing/2016/5/14/chartex" xmlns:mc="http://schemas.openxmlformats.org/markup-compatibility/2006" xmlns:aink="http://schemas.microsoft.com/office/drawing/2016/ink" xmlns:am3d="http://schemas.microsoft.com/office/drawing/2017/model3d" xmlns:o="urn:schemas-microsoft-com:office:office" xmlns:r="http://schemas.openxmlformats.org/officeDocument/2006/relationships" xmlns:m="http://schemas.openxmlformats.org/officeDocument/2006/math" xmlns:v="urn:schemas-microsoft-com:vml" xmlns:wp14="http://schemas.microsoft.com/office/word/2010/wordprocessingDrawing" xmlns:wp="http://schemas.openxmlformats.org/drawingml/2006/wordprocessingDrawing" xmlns:w10="urn:schemas-microsoft-com:office:word" xmlns:w="http://schemas.openxmlformats.org/wordprocessingml/2006/main" xmlns:w14="http://schemas.microsoft.com/office/word/2010/wordml" xmlns:w15="http://schemas.microsoft.com/office/word/2012/wordml" xmlns:w16cid="http://schemas.microsoft.com/office/word/2016/wordml/cid" xmlns:w16se="http://schemas.microsoft.com/office/word/2015/wordml/symex" xmlns:wpg="http://schemas.microsoft.com/office/word/2010/wordprocessingGroup" xmlns:wpi="http://schemas.microsoft.com/office/word/2010/wordprocessingInk" xmlns:wne="http://schemas.microsoft.com/office/word/2006/wordml" xmlns:wps="http://schemas.microsoft.com/office/word/2010/wordprocessingShape" mc:Ignorable="w14 w15 w16se w16cid wp14">
+<w:hdr xmlns:wpc="http://schemas.microsoft.com/office/word/2010/wordprocessingCanvas" xmlns:cx="http://schemas.microsoft.com/office/drawing/2014/chartex" xmlns:cx1="http://schemas.microsoft.com/office/drawing/2015/9/8/chartex" xmlns:cx2="http://schemas.microsoft.com/office/drawing/2015/10/21/chartex" xmlns:cx3="http://schemas.microsoft.com/office/drawing/2016/5/9/chartex" xmlns:cx4="http://schemas.microsoft.com/office/drawing/2016/5/10/chartex" xmlns:cx5="http://schemas.microsoft.com/office/drawing/2016/5/11/chartex" xmlns:cx6="http://schemas.microsoft.com/office/drawing/2016/5/12/chartex" xmlns:cx7="http://schemas.microsoft.com/office/drawing/2016/5/13/chartex" xmlns:cx8="http://schemas.microsoft.com/office/drawing/2016/5/14/chartex" xmlns:mc="http://schemas.openxmlformats.org/markup-compatibility/2006" xmlns:aink="http://schemas.microsoft.com/office/drawing/2016/ink" xmlns:am3d="http://schemas.microsoft.com/office/drawing/2017/model3d" xmlns:o="urn:schemas-microsoft-com:office:office" xmlns:oel="http://schemas.microsoft.com/office/2019/extlst" xmlns:r="http://schemas.openxmlformats.org/officeDocument/2006/relationships" xmlns:m="http://schemas.openxmlformats.org/officeDocument/2006/math" xmlns:v="urn:schemas-microsoft-com:vml" xmlns:wp14="http://schemas.microsoft.com/office/word/2010/wordprocessingDrawing" xmlns:wp="http://schemas.openxmlformats.org/drawingml/2006/wordprocessingDrawing" xmlns:w10="urn:schemas-microsoft-com:office:word" xmlns:w="http://schemas.openxmlformats.org/wordprocessingml/2006/main" xmlns:w14="http://schemas.microsoft.com/office/word/2010/wordml" xmlns:w15="http://schemas.microsoft.com/office/word/2012/wordml" xmlns:w16cex="http://schemas.microsoft.com/office/word/2018/wordml/cex" xmlns:w16cid="http://schemas.microsoft.com/office/word/2016/wordml/cid" xmlns:w16="http://schemas.microsoft.com/office/word/2018/wordml" xmlns:w16du="http://schemas.microsoft.com/office/word/2023/wordml/word16du" xmlns:w16sdtdh="http://schemas.microsoft.com/office/word/2020/wordml/sdtdatahash" xmlns:w16sdtfl="http://schemas.microsoft.com/office/word/2024/wordml/sdtformatlock" xmlns:w16se="http://schemas.microsoft.com/office/word/2015/wordml/symex" xmlns:wpg="http://schemas.microsoft.com/office/word/2010/wordprocessingGroup" xmlns:wpi="http://schemas.microsoft.com/office/word/2010/wordprocessingInk" xmlns:wne="http://schemas.microsoft.com/office/word/2006/wordml" xmlns:wps="http://schemas.microsoft.com/office/word/2010/wordprocessingShape" mc:Ignorable="w14 w15 w16se w16cid w16 w16cex w16sdtdh w16sdtfl w16du wp14">
   <w:p>
     <w:pPr>
       <w:pStyle w:val="lfej"/>
@@ -2020,7 +1994,7 @@
 </file>
 
 <file path=word/header2.xml><?xml version="1.0" encoding="utf-8"?>
-<w:hdr xmlns:wpc="http://schemas.microsoft.com/office/word/2010/wordprocessingCanvas" xmlns:cx="http://schemas.microsoft.com/office/drawing/2014/chartex" xmlns:cx1="http://schemas.microsoft.com/office/drawing/2015/9/8/chartex" xmlns:cx2="http://schemas.microsoft.com/office/drawing/2015/10/21/chartex" xmlns:cx3="http://schemas.microsoft.com/office/drawing/2016/5/9/chartex" xmlns:cx4="http://schemas.microsoft.com/office/drawing/2016/5/10/chartex" xmlns:cx5="http://schemas.microsoft.com/office/drawing/2016/5/11/chartex" xmlns:cx6="http://schemas.microsoft.com/office/drawing/2016/5/12/chartex" xmlns:cx7="http://schemas.microsoft.com/office/drawing/2016/5/13/chartex" xmlns:cx8="http://schemas.microsoft.com/office/drawing/2016/5/14/chartex" xmlns:mc="http://schemas.openxmlformats.org/markup-compatibility/2006" xmlns:aink="http://schemas.microsoft.com/office/drawing/2016/ink" xmlns:am3d="http://schemas.microsoft.com/office/drawing/2017/model3d" xmlns:o="urn:schemas-microsoft-com:office:office" xmlns:r="http://schemas.openxmlformats.org/officeDocument/2006/relationships" xmlns:m="http://schemas.openxmlformats.org/officeDocument/2006/math" xmlns:v="urn:schemas-microsoft-com:vml" xmlns:wp14="http://schemas.microsoft.com/office/word/2010/wordprocessingDrawing" xmlns:wp="http://schemas.openxmlformats.org/drawingml/2006/wordprocessingDrawing" xmlns:w10="urn:schemas-microsoft-com:office:word" xmlns:w="http://schemas.openxmlformats.org/wordprocessingml/2006/main" xmlns:w14="http://schemas.microsoft.com/office/word/2010/wordml" xmlns:w15="http://schemas.microsoft.com/office/word/2012/wordml" xmlns:w16cid="http://schemas.microsoft.com/office/word/2016/wordml/cid" xmlns:w16se="http://schemas.microsoft.com/office/word/2015/wordml/symex" xmlns:wpg="http://schemas.microsoft.com/office/word/2010/wordprocessingGroup" xmlns:wpi="http://schemas.microsoft.com/office/word/2010/wordprocessingInk" xmlns:wne="http://schemas.microsoft.com/office/word/2006/wordml" xmlns:wps="http://schemas.microsoft.com/office/word/2010/wordprocessingShape" mc:Ignorable="w14 w15 w16se w16cid wp14">
+<w:hdr xmlns:wpc="http://schemas.microsoft.com/office/word/2010/wordprocessingCanvas" xmlns:cx="http://schemas.microsoft.com/office/drawing/2014/chartex" xmlns:cx1="http://schemas.microsoft.com/office/drawing/2015/9/8/chartex" xmlns:cx2="http://schemas.microsoft.com/office/drawing/2015/10/21/chartex" xmlns:cx3="http://schemas.microsoft.com/office/drawing/2016/5/9/chartex" xmlns:cx4="http://schemas.microsoft.com/office/drawing/2016/5/10/chartex" xmlns:cx5="http://schemas.microsoft.com/office/drawing/2016/5/11/chartex" xmlns:cx6="http://schemas.microsoft.com/office/drawing/2016/5/12/chartex" xmlns:cx7="http://schemas.microsoft.com/office/drawing/2016/5/13/chartex" xmlns:cx8="http://schemas.microsoft.com/office/drawing/2016/5/14/chartex" xmlns:mc="http://schemas.openxmlformats.org/markup-compatibility/2006" xmlns:aink="http://schemas.microsoft.com/office/drawing/2016/ink" xmlns:am3d="http://schemas.microsoft.com/office/drawing/2017/model3d" xmlns:o="urn:schemas-microsoft-com:office:office" xmlns:oel="http://schemas.microsoft.com/office/2019/extlst" xmlns:r="http://schemas.openxmlformats.org/officeDocument/2006/relationships" xmlns:m="http://schemas.openxmlformats.org/officeDocument/2006/math" xmlns:v="urn:schemas-microsoft-com:vml" xmlns:wp14="http://schemas.microsoft.com/office/word/2010/wordprocessingDrawing" xmlns:wp="http://schemas.openxmlformats.org/drawingml/2006/wordprocessingDrawing" xmlns:w10="urn:schemas-microsoft-com:office:word" xmlns:w="http://schemas.openxmlformats.org/wordprocessingml/2006/main" xmlns:w14="http://schemas.microsoft.com/office/word/2010/wordml" xmlns:w15="http://schemas.microsoft.com/office/word/2012/wordml" xmlns:w16cex="http://schemas.microsoft.com/office/word/2018/wordml/cex" xmlns:w16cid="http://schemas.microsoft.com/office/word/2016/wordml/cid" xmlns:w16="http://schemas.microsoft.com/office/word/2018/wordml" xmlns:w16du="http://schemas.microsoft.com/office/word/2023/wordml/word16du" xmlns:w16sdtdh="http://schemas.microsoft.com/office/word/2020/wordml/sdtdatahash" xmlns:w16sdtfl="http://schemas.microsoft.com/office/word/2024/wordml/sdtformatlock" xmlns:w16se="http://schemas.microsoft.com/office/word/2015/wordml/symex" xmlns:wpg="http://schemas.microsoft.com/office/word/2010/wordprocessingGroup" xmlns:wpi="http://schemas.microsoft.com/office/word/2010/wordprocessingInk" xmlns:wne="http://schemas.microsoft.com/office/word/2006/wordml" xmlns:wps="http://schemas.microsoft.com/office/word/2010/wordprocessingShape" mc:Ignorable="w14 w15 w16se w16cid w16 w16cex w16sdtdh w16sdtfl w16du wp14">
   <w:p>
     <w:pPr>
       <w:pStyle w:val="lfej"/>
@@ -2030,7 +2004,7 @@
 </file>
 
 <file path=word/header3.xml><?xml version="1.0" encoding="utf-8"?>
-<w:hdr xmlns:wpc="http://schemas.microsoft.com/office/word/2010/wordprocessingCanvas" xmlns:cx="http://schemas.microsoft.com/office/drawing/2014/chartex" xmlns:cx1="http://schemas.microsoft.com/office/drawing/2015/9/8/chartex" xmlns:cx2="http://schemas.microsoft.com/office/drawing/2015/10/21/chartex" xmlns:cx3="http://schemas.microsoft.com/office/drawing/2016/5/9/chartex" xmlns:cx4="http://schemas.microsoft.com/office/drawing/2016/5/10/chartex" xmlns:cx5="http://schemas.microsoft.com/office/drawing/2016/5/11/chartex" xmlns:cx6="http://schemas.microsoft.com/office/drawing/2016/5/12/chartex" xmlns:cx7="http://schemas.microsoft.com/office/drawing/2016/5/13/chartex" xmlns:cx8="http://schemas.microsoft.com/office/drawing/2016/5/14/chartex" xmlns:mc="http://schemas.openxmlformats.org/markup-compatibility/2006" xmlns:aink="http://schemas.microsoft.com/office/drawing/2016/ink" xmlns:am3d="http://schemas.microsoft.com/office/drawing/2017/model3d" xmlns:o="urn:schemas-microsoft-com:office:office" xmlns:r="http://schemas.openxmlformats.org/officeDocument/2006/relationships" xmlns:m="http://schemas.openxmlformats.org/officeDocument/2006/math" xmlns:v="urn:schemas-microsoft-com:vml" xmlns:wp14="http://schemas.microsoft.com/office/word/2010/wordprocessingDrawing" xmlns:wp="http://schemas.openxmlformats.org/drawingml/2006/wordprocessingDrawing" xmlns:w10="urn:schemas-microsoft-com:office:word" xmlns:w="http://schemas.openxmlformats.org/wordprocessingml/2006/main" xmlns:w14="http://schemas.microsoft.com/office/word/2010/wordml" xmlns:w15="http://schemas.microsoft.com/office/word/2012/wordml" xmlns:w16cid="http://schemas.microsoft.com/office/word/2016/wordml/cid" xmlns:w16se="http://schemas.microsoft.com/office/word/2015/wordml/symex" xmlns:wpg="http://schemas.microsoft.com/office/word/2010/wordprocessingGroup" xmlns:wpi="http://schemas.microsoft.com/office/word/2010/wordprocessingInk" xmlns:wne="http://schemas.microsoft.com/office/word/2006/wordml" xmlns:wps="http://schemas.microsoft.com/office/word/2010/wordprocessingShape" mc:Ignorable="w14 w15 w16se w16cid wp14">
+<w:hdr xmlns:wpc="http://schemas.microsoft.com/office/word/2010/wordprocessingCanvas" xmlns:cx="http://schemas.microsoft.com/office/drawing/2014/chartex" xmlns:cx1="http://schemas.microsoft.com/office/drawing/2015/9/8/chartex" xmlns:cx2="http://schemas.microsoft.com/office/drawing/2015/10/21/chartex" xmlns:cx3="http://schemas.microsoft.com/office/drawing/2016/5/9/chartex" xmlns:cx4="http://schemas.microsoft.com/office/drawing/2016/5/10/chartex" xmlns:cx5="http://schemas.microsoft.com/office/drawing/2016/5/11/chartex" xmlns:cx6="http://schemas.microsoft.com/office/drawing/2016/5/12/chartex" xmlns:cx7="http://schemas.microsoft.com/office/drawing/2016/5/13/chartex" xmlns:cx8="http://schemas.microsoft.com/office/drawing/2016/5/14/chartex" xmlns:mc="http://schemas.openxmlformats.org/markup-compatibility/2006" xmlns:aink="http://schemas.microsoft.com/office/drawing/2016/ink" xmlns:am3d="http://schemas.microsoft.com/office/drawing/2017/model3d" xmlns:o="urn:schemas-microsoft-com:office:office" xmlns:oel="http://schemas.microsoft.com/office/2019/extlst" xmlns:r="http://schemas.openxmlformats.org/officeDocument/2006/relationships" xmlns:m="http://schemas.openxmlformats.org/officeDocument/2006/math" xmlns:v="urn:schemas-microsoft-com:vml" xmlns:wp14="http://schemas.microsoft.com/office/word/2010/wordprocessingDrawing" xmlns:wp="http://schemas.openxmlformats.org/drawingml/2006/wordprocessingDrawing" xmlns:w10="urn:schemas-microsoft-com:office:word" xmlns:w="http://schemas.openxmlformats.org/wordprocessingml/2006/main" xmlns:w14="http://schemas.microsoft.com/office/word/2010/wordml" xmlns:w15="http://schemas.microsoft.com/office/word/2012/wordml" xmlns:w16cex="http://schemas.microsoft.com/office/word/2018/wordml/cex" xmlns:w16cid="http://schemas.microsoft.com/office/word/2016/wordml/cid" xmlns:w16="http://schemas.microsoft.com/office/word/2018/wordml" xmlns:w16du="http://schemas.microsoft.com/office/word/2023/wordml/word16du" xmlns:w16sdtdh="http://schemas.microsoft.com/office/word/2020/wordml/sdtdatahash" xmlns:w16sdtfl="http://schemas.microsoft.com/office/word/2024/wordml/sdtformatlock" xmlns:w16se="http://schemas.microsoft.com/office/word/2015/wordml/symex" xmlns:wpg="http://schemas.microsoft.com/office/word/2010/wordprocessingGroup" xmlns:wpi="http://schemas.microsoft.com/office/word/2010/wordprocessingInk" xmlns:wne="http://schemas.microsoft.com/office/word/2006/wordml" xmlns:wps="http://schemas.microsoft.com/office/word/2010/wordprocessingShape" mc:Ignorable="w14 w15 w16se w16cid w16 w16cex w16sdtdh w16sdtfl w16du wp14">
   <w:p>
     <w:pPr>
       <w:pStyle w:val="lfej"/>
@@ -2040,7 +2014,7 @@
 </file>
 
 <file path=word/numbering.xml><?xml version="1.0" encoding="utf-8"?>
-<w:numbering xmlns:wpc="http://schemas.microsoft.com/office/word/2010/wordprocessingCanvas" xmlns:cx="http://schemas.microsoft.com/office/drawing/2014/chartex" xmlns:cx1="http://schemas.microsoft.com/office/drawing/2015/9/8/chartex" xmlns:cx2="http://schemas.microsoft.com/office/drawing/2015/10/21/chartex" xmlns:cx3="http://schemas.microsoft.com/office/drawing/2016/5/9/chartex" xmlns:cx4="http://schemas.microsoft.com/office/drawing/2016/5/10/chartex" xmlns:cx5="http://schemas.microsoft.com/office/drawing/2016/5/11/chartex" xmlns:cx6="http://schemas.microsoft.com/office/drawing/2016/5/12/chartex" xmlns:cx7="http://schemas.microsoft.com/office/drawing/2016/5/13/chartex" xmlns:cx8="http://schemas.microsoft.com/office/drawing/2016/5/14/chartex" xmlns:mc="http://schemas.openxmlformats.org/markup-compatibility/2006" xmlns:aink="http://schemas.microsoft.com/office/drawing/2016/ink" xmlns:am3d="http://schemas.microsoft.com/office/drawing/2017/model3d" xmlns:o="urn:schemas-microsoft-com:office:office" xmlns:r="http://schemas.openxmlformats.org/officeDocument/2006/relationships" xmlns:m="http://schemas.openxmlformats.org/officeDocument/2006/math" xmlns:v="urn:schemas-microsoft-com:vml" xmlns:wp14="http://schemas.microsoft.com/office/word/2010/wordprocessingDrawing" xmlns:wp="http://schemas.openxmlformats.org/drawingml/2006/wordprocessingDrawing" xmlns:w10="urn:schemas-microsoft-com:office:word" xmlns:w="http://schemas.openxmlformats.org/wordprocessingml/2006/main" xmlns:w14="http://schemas.microsoft.com/office/word/2010/wordml" xmlns:w15="http://schemas.microsoft.com/office/word/2012/wordml" xmlns:w16cid="http://schemas.microsoft.com/office/word/2016/wordml/cid" xmlns:w16se="http://schemas.microsoft.com/office/word/2015/wordml/symex" xmlns:wpg="http://schemas.microsoft.com/office/word/2010/wordprocessingGroup" xmlns:wpi="http://schemas.microsoft.com/office/word/2010/wordprocessingInk" xmlns:wne="http://schemas.microsoft.com/office/word/2006/wordml" xmlns:wps="http://schemas.microsoft.com/office/word/2010/wordprocessingShape" mc:Ignorable="w14 w15 w16se w16cid wp14">
+<w:numbering xmlns:wpc="http://schemas.microsoft.com/office/word/2010/wordprocessingCanvas" xmlns:cx="http://schemas.microsoft.com/office/drawing/2014/chartex" xmlns:cx1="http://schemas.microsoft.com/office/drawing/2015/9/8/chartex" xmlns:cx2="http://schemas.microsoft.com/office/drawing/2015/10/21/chartex" xmlns:cx3="http://schemas.microsoft.com/office/drawing/2016/5/9/chartex" xmlns:cx4="http://schemas.microsoft.com/office/drawing/2016/5/10/chartex" xmlns:cx5="http://schemas.microsoft.com/office/drawing/2016/5/11/chartex" xmlns:cx6="http://schemas.microsoft.com/office/drawing/2016/5/12/chartex" xmlns:cx7="http://schemas.microsoft.com/office/drawing/2016/5/13/chartex" xmlns:cx8="http://schemas.microsoft.com/office/drawing/2016/5/14/chartex" xmlns:mc="http://schemas.openxmlformats.org/markup-compatibility/2006" xmlns:aink="http://schemas.microsoft.com/office/drawing/2016/ink" xmlns:am3d="http://schemas.microsoft.com/office/drawing/2017/model3d" xmlns:o="urn:schemas-microsoft-com:office:office" xmlns:oel="http://schemas.microsoft.com/office/2019/extlst" xmlns:r="http://schemas.openxmlformats.org/officeDocument/2006/relationships" xmlns:m="http://schemas.openxmlformats.org/officeDocument/2006/math" xmlns:v="urn:schemas-microsoft-com:vml" xmlns:wp14="http://schemas.microsoft.com/office/word/2010/wordprocessingDrawing" xmlns:wp="http://schemas.openxmlformats.org/drawingml/2006/wordprocessingDrawing" xmlns:w10="urn:schemas-microsoft-com:office:word" xmlns:w="http://schemas.openxmlformats.org/wordprocessingml/2006/main" xmlns:w14="http://schemas.microsoft.com/office/word/2010/wordml" xmlns:w15="http://schemas.microsoft.com/office/word/2012/wordml" xmlns:w16cex="http://schemas.microsoft.com/office/word/2018/wordml/cex" xmlns:w16cid="http://schemas.microsoft.com/office/word/2016/wordml/cid" xmlns:w16="http://schemas.microsoft.com/office/word/2018/wordml" xmlns:w16du="http://schemas.microsoft.com/office/word/2023/wordml/word16du" xmlns:w16sdtdh="http://schemas.microsoft.com/office/word/2020/wordml/sdtdatahash" xmlns:w16sdtfl="http://schemas.microsoft.com/office/word/2024/wordml/sdtformatlock" xmlns:w16se="http://schemas.microsoft.com/office/word/2015/wordml/symex" xmlns:wpg="http://schemas.microsoft.com/office/word/2010/wordprocessingGroup" xmlns:wpi="http://schemas.microsoft.com/office/word/2010/wordprocessingInk" xmlns:wne="http://schemas.microsoft.com/office/word/2006/wordml" xmlns:wps="http://schemas.microsoft.com/office/word/2010/wordprocessingShape" mc:Ignorable="w14 w15 w16se w16cid w16 w16cex w16sdtdh w16sdtfl w16du wp14">
   <w:abstractNum w:abstractNumId="0" w15:restartNumberingAfterBreak="0">
     <w:nsid w:val="0C7B79A1"/>
     <w:multiLevelType w:val="multilevel"/>
@@ -3536,44 +3510,44 @@
       </w:rPr>
     </w:lvl>
   </w:abstractNum>
-  <w:num w:numId="1">
+  <w:num w:numId="1" w16cid:durableId="2077194515">
     <w:abstractNumId w:val="10"/>
   </w:num>
-  <w:num w:numId="2">
+  <w:num w:numId="2" w16cid:durableId="316878858">
     <w:abstractNumId w:val="8"/>
   </w:num>
-  <w:num w:numId="3">
+  <w:num w:numId="3" w16cid:durableId="511649750">
     <w:abstractNumId w:val="4"/>
   </w:num>
-  <w:num w:numId="4">
+  <w:num w:numId="4" w16cid:durableId="1256792211">
     <w:abstractNumId w:val="0"/>
   </w:num>
-  <w:num w:numId="5">
+  <w:num w:numId="5" w16cid:durableId="1374691242">
     <w:abstractNumId w:val="6"/>
   </w:num>
-  <w:num w:numId="6">
+  <w:num w:numId="6" w16cid:durableId="649595423">
     <w:abstractNumId w:val="9"/>
   </w:num>
-  <w:num w:numId="7">
+  <w:num w:numId="7" w16cid:durableId="1878740640">
     <w:abstractNumId w:val="7"/>
   </w:num>
-  <w:num w:numId="8">
+  <w:num w:numId="8" w16cid:durableId="1800299171">
     <w:abstractNumId w:val="2"/>
   </w:num>
-  <w:num w:numId="9">
+  <w:num w:numId="9" w16cid:durableId="1601838227">
     <w:abstractNumId w:val="1"/>
   </w:num>
-  <w:num w:numId="10">
+  <w:num w:numId="10" w16cid:durableId="2126534827">
     <w:abstractNumId w:val="5"/>
   </w:num>
-  <w:num w:numId="11">
+  <w:num w:numId="11" w16cid:durableId="484973930">
     <w:abstractNumId w:val="3"/>
   </w:num>
 </w:numbering>
 </file>
 
 <file path=word/styles.xml><?xml version="1.0" encoding="utf-8"?>
-<w:styles xmlns:mc="http://schemas.openxmlformats.org/markup-compatibility/2006" xmlns:r="http://schemas.openxmlformats.org/officeDocument/2006/relationships" xmlns:w="http://schemas.openxmlformats.org/wordprocessingml/2006/main" xmlns:w14="http://schemas.microsoft.com/office/word/2010/wordml" xmlns:w15="http://schemas.microsoft.com/office/word/2012/wordml" xmlns:w16cid="http://schemas.microsoft.com/office/word/2016/wordml/cid" xmlns:w16se="http://schemas.microsoft.com/office/word/2015/wordml/symex" mc:Ignorable="w14 w15 w16se w16cid">
+<w:styles xmlns:mc="http://schemas.openxmlformats.org/markup-compatibility/2006" xmlns:r="http://schemas.openxmlformats.org/officeDocument/2006/relationships" xmlns:w="http://schemas.openxmlformats.org/wordprocessingml/2006/main" xmlns:w14="http://schemas.microsoft.com/office/word/2010/wordml" xmlns:w15="http://schemas.microsoft.com/office/word/2012/wordml" xmlns:w16cex="http://schemas.microsoft.com/office/word/2018/wordml/cex" xmlns:w16cid="http://schemas.microsoft.com/office/word/2016/wordml/cid" xmlns:w16="http://schemas.microsoft.com/office/word/2018/wordml" xmlns:w16du="http://schemas.microsoft.com/office/word/2023/wordml/word16du" xmlns:w16sdtdh="http://schemas.microsoft.com/office/word/2020/wordml/sdtdatahash" xmlns:w16sdtfl="http://schemas.microsoft.com/office/word/2024/wordml/sdtformatlock" xmlns:w16se="http://schemas.microsoft.com/office/word/2015/wordml/symex" mc:Ignorable="w14 w15 w16se w16cid w16 w16cex w16sdtdh w16sdtfl w16du">
   <w:docDefaults>
     <w:rPrDefault>
       <w:rPr>
@@ -3589,7 +3563,7 @@
       </w:pPr>
     </w:pPrDefault>
   </w:docDefaults>
-  <w:latentStyles w:defLockedState="0" w:defUIPriority="99" w:defSemiHidden="0" w:defUnhideWhenUsed="0" w:defQFormat="0" w:count="375">
+  <w:latentStyles w:defLockedState="0" w:defUIPriority="99" w:defSemiHidden="0" w:defUnhideWhenUsed="0" w:defQFormat="0" w:count="376">
     <w:lsdException w:name="Normal" w:uiPriority="0" w:qFormat="1"/>
     <w:lsdException w:name="heading 1" w:uiPriority="9" w:qFormat="1"/>
     <w:lsdException w:name="heading 2" w:semiHidden="1" w:uiPriority="9" w:unhideWhenUsed="1" w:qFormat="1"/>
@@ -3965,6 +3939,7 @@
     <w:lsdException w:name="Smart Hyperlink" w:semiHidden="1" w:unhideWhenUsed="1"/>
     <w:lsdException w:name="Hashtag" w:semiHidden="1" w:unhideWhenUsed="1"/>
     <w:lsdException w:name="Unresolved Mention" w:semiHidden="1" w:unhideWhenUsed="1"/>
+    <w:lsdException w:name="Smart Link" w:semiHidden="1" w:unhideWhenUsed="1"/>
   </w:latentStyles>
   <w:style w:type="paragraph" w:default="1" w:styleId="Norml">
     <w:name w:val="Normal"/>

--- a/docs/tests/Tesztelési Dokumentáció - Rendelés.docx
+++ b/docs/tests/Tesztelési Dokumentáció - Rendelés.docx
@@ -224,7 +224,17 @@
           <w:szCs w:val="24"/>
           <w:lang w:eastAsia="hu-HU"/>
         </w:rPr>
-        <w:t>: Google Chrome</w:t>
+        <w:t xml:space="preserve">: </w:t>
+      </w:r>
+      <w:r>
+        <w:rPr>
+          <w:rFonts w:ascii="Arial" w:eastAsia="Times New Roman" w:hAnsi="Arial" w:cs="Arial"/>
+          <w:color w:val="222222"/>
+          <w:sz w:val="24"/>
+          <w:szCs w:val="24"/>
+          <w:lang w:eastAsia="hu-HU"/>
+        </w:rPr>
+        <w:t>Firefox</w:t>
       </w:r>
     </w:p>
     <w:p>
@@ -265,8 +275,20 @@
           <w:szCs w:val="24"/>
           <w:lang w:eastAsia="hu-HU"/>
         </w:rPr>
-        <w:t>: AngularJS</w:t>
-      </w:r>
+        <w:t xml:space="preserve">: </w:t>
+      </w:r>
+      <w:proofErr w:type="spellStart"/>
+      <w:r>
+        <w:rPr>
+          <w:rFonts w:ascii="Arial" w:eastAsia="Times New Roman" w:hAnsi="Arial" w:cs="Arial"/>
+          <w:color w:val="222222"/>
+          <w:sz w:val="24"/>
+          <w:szCs w:val="24"/>
+          <w:lang w:eastAsia="hu-HU"/>
+        </w:rPr>
+        <w:t>AngularJS</w:t>
+      </w:r>
+      <w:proofErr w:type="spellEnd"/>
     </w:p>
     <w:p>
       <w:pPr>
@@ -306,7 +328,29 @@
           <w:szCs w:val="24"/>
           <w:lang w:eastAsia="hu-HU"/>
         </w:rPr>
-        <w:t>: Node.js és MySQL adatbázis</w:t>
+        <w:t xml:space="preserve">: Node.js és </w:t>
+      </w:r>
+      <w:proofErr w:type="spellStart"/>
+      <w:r>
+        <w:rPr>
+          <w:rFonts w:ascii="Arial" w:eastAsia="Times New Roman" w:hAnsi="Arial" w:cs="Arial"/>
+          <w:color w:val="222222"/>
+          <w:sz w:val="24"/>
+          <w:szCs w:val="24"/>
+          <w:lang w:eastAsia="hu-HU"/>
+        </w:rPr>
+        <w:t>MySQL</w:t>
+      </w:r>
+      <w:proofErr w:type="spellEnd"/>
+      <w:r>
+        <w:rPr>
+          <w:rFonts w:ascii="Arial" w:eastAsia="Times New Roman" w:hAnsi="Arial" w:cs="Arial"/>
+          <w:color w:val="222222"/>
+          <w:sz w:val="24"/>
+          <w:szCs w:val="24"/>
+          <w:lang w:eastAsia="hu-HU"/>
+        </w:rPr>
+        <w:t xml:space="preserve"> adatbázis</w:t>
       </w:r>
     </w:p>
     <w:p>
@@ -509,7 +553,17 @@
           <w:lang w:eastAsia="hu-HU"/>
         </w:rPr>
         <w:lastRenderedPageBreak/>
-        <w:t>Küldés gomb megnyomása.</w:t>
+        <w:t>Rendelés</w:t>
+      </w:r>
+      <w:r>
+        <w:rPr>
+          <w:rFonts w:ascii="Arial" w:eastAsia="Times New Roman" w:hAnsi="Arial" w:cs="Arial"/>
+          <w:color w:val="222222"/>
+          <w:sz w:val="24"/>
+          <w:szCs w:val="24"/>
+          <w:lang w:eastAsia="hu-HU"/>
+        </w:rPr>
+        <w:t xml:space="preserve"> gomb megnyomása.</w:t>
       </w:r>
     </w:p>
     <w:p>
@@ -1649,7 +1703,29 @@
           <w:szCs w:val="24"/>
           <w:lang w:eastAsia="hu-HU"/>
         </w:rPr>
-        <w:t>Hibás email cím megadása (pl. „teszt@invalid”).</w:t>
+        <w:t>Hibás email cím megadása (pl. „</w:t>
+      </w:r>
+      <w:proofErr w:type="spellStart"/>
+      <w:r>
+        <w:rPr>
+          <w:rFonts w:ascii="Arial" w:eastAsia="Times New Roman" w:hAnsi="Arial" w:cs="Arial"/>
+          <w:color w:val="222222"/>
+          <w:sz w:val="24"/>
+          <w:szCs w:val="24"/>
+          <w:lang w:eastAsia="hu-HU"/>
+        </w:rPr>
+        <w:t>teszt@invalid</w:t>
+      </w:r>
+      <w:proofErr w:type="spellEnd"/>
+      <w:r>
+        <w:rPr>
+          <w:rFonts w:ascii="Arial" w:eastAsia="Times New Roman" w:hAnsi="Arial" w:cs="Arial"/>
+          <w:color w:val="222222"/>
+          <w:sz w:val="24"/>
+          <w:szCs w:val="24"/>
+          <w:lang w:eastAsia="hu-HU"/>
+        </w:rPr>
+        <w:t>”).</w:t>
       </w:r>
     </w:p>
     <w:p>

--- a/docs/tests/Tesztelési Dokumentáció - Rendelés.docx
+++ b/docs/tests/Tesztelési Dokumentáció - Rendelés.docx
@@ -4,496 +4,651 @@
   <w:body>
     <w:p>
       <w:pPr>
-        <w:shd w:val="clear" w:color="auto" w:fill="FFFFFF"/>
-        <w:spacing w:before="100" w:beforeAutospacing="1" w:after="100" w:afterAutospacing="1" w:line="360" w:lineRule="auto"/>
-        <w:jc w:val="both"/>
-        <w:outlineLvl w:val="1"/>
-        <w:rPr>
-          <w:rFonts w:ascii="Arial" w:eastAsia="Times New Roman" w:hAnsi="Arial" w:cs="Arial"/>
+        <w:spacing w:line="360" w:lineRule="auto"/>
+        <w:rPr>
+          <w:rFonts w:ascii="Times New Roman" w:hAnsi="Times New Roman" w:cs="Times New Roman"/>
+          <w:sz w:val="36"/>
+          <w:szCs w:val="36"/>
+        </w:rPr>
+      </w:pPr>
+      <w:r>
+        <w:rPr>
+          <w:rFonts w:ascii="Times New Roman" w:hAnsi="Times New Roman" w:cs="Times New Roman"/>
+          <w:b/>
+          <w:sz w:val="36"/>
+          <w:szCs w:val="36"/>
+        </w:rPr>
+        <w:t>Tesztelési Dokumentáció – Rendelési Űrlap</w:t>
+      </w:r>
+    </w:p>
+    <w:p>
+      <w:pPr>
+        <w:spacing w:line="360" w:lineRule="auto"/>
+        <w:rPr>
+          <w:rFonts w:ascii="Times New Roman" w:hAnsi="Times New Roman" w:cs="Times New Roman"/>
+          <w:sz w:val="27"/>
+          <w:szCs w:val="27"/>
+        </w:rPr>
+      </w:pPr>
+      <w:r>
+        <w:rPr>
+          <w:rFonts w:ascii="Times New Roman" w:hAnsi="Times New Roman" w:cs="Times New Roman"/>
+          <w:b/>
+          <w:sz w:val="27"/>
+          <w:szCs w:val="27"/>
+        </w:rPr>
+        <w:t>1. Bevezetés</w:t>
+      </w:r>
+    </w:p>
+    <w:p>
+      <w:pPr>
+        <w:spacing w:line="360" w:lineRule="auto"/>
+        <w:rPr>
+          <w:rFonts w:ascii="Times New Roman" w:hAnsi="Times New Roman" w:cs="Times New Roman"/>
+        </w:rPr>
+      </w:pPr>
+      <w:r>
+        <w:rPr>
+          <w:rFonts w:ascii="Times New Roman" w:hAnsi="Times New Roman" w:cs="Times New Roman"/>
+          <w:sz w:val="24"/>
+        </w:rPr>
+        <w:t>Ez a dokumentum a rendelési űrlap tesztelési eredményeit tartalmazza. A cél az űrlap működésének ellenőrzése, beleértve az adatok megfelelő betöltését, a validációk működését, a rendelés sikeres rögzítését és a hibakezelést.</w:t>
+      </w:r>
+    </w:p>
+    <w:p>
+      <w:pPr>
+        <w:spacing w:line="360" w:lineRule="auto"/>
+        <w:rPr>
+          <w:rFonts w:ascii="Times New Roman" w:hAnsi="Times New Roman" w:cs="Times New Roman"/>
+          <w:sz w:val="27"/>
+          <w:szCs w:val="27"/>
+        </w:rPr>
+      </w:pPr>
+      <w:r>
+        <w:rPr>
+          <w:rFonts w:ascii="Times New Roman" w:hAnsi="Times New Roman" w:cs="Times New Roman"/>
+          <w:b/>
+          <w:sz w:val="27"/>
+          <w:szCs w:val="27"/>
+        </w:rPr>
+        <w:t>2. Tesztelési Környezet</w:t>
+      </w:r>
+    </w:p>
+    <w:p>
+      <w:pPr>
+        <w:pStyle w:val="Listaszerbekezds"/>
+        <w:numPr>
+          <w:ilvl w:val="0"/>
+          <w:numId w:val="12"/>
+        </w:numPr>
+        <w:spacing w:line="360" w:lineRule="auto"/>
+        <w:rPr>
+          <w:rFonts w:ascii="Times New Roman" w:hAnsi="Times New Roman" w:cs="Times New Roman"/>
+        </w:rPr>
+      </w:pPr>
+      <w:r>
+        <w:rPr>
+          <w:rFonts w:ascii="Times New Roman" w:hAnsi="Times New Roman" w:cs="Times New Roman"/>
           <w:b/>
           <w:bCs/>
-          <w:color w:val="222222"/>
-          <w:sz w:val="36"/>
-          <w:szCs w:val="36"/>
-          <w:lang w:eastAsia="hu-HU"/>
-        </w:rPr>
-      </w:pPr>
-      <w:r>
-        <w:rPr>
-          <w:rFonts w:ascii="Arial" w:eastAsia="Times New Roman" w:hAnsi="Arial" w:cs="Arial"/>
+          <w:sz w:val="24"/>
+        </w:rPr>
+        <w:t>Operációs rendszer:</w:t>
+      </w:r>
+      <w:r>
+        <w:rPr>
+          <w:rFonts w:ascii="Times New Roman" w:hAnsi="Times New Roman" w:cs="Times New Roman"/>
+          <w:sz w:val="24"/>
+        </w:rPr>
+        <w:t xml:space="preserve"> Windows 10</w:t>
+      </w:r>
+    </w:p>
+    <w:p>
+      <w:pPr>
+        <w:pStyle w:val="Listaszerbekezds"/>
+        <w:numPr>
+          <w:ilvl w:val="0"/>
+          <w:numId w:val="12"/>
+        </w:numPr>
+        <w:spacing w:line="360" w:lineRule="auto"/>
+        <w:rPr>
+          <w:rFonts w:ascii="Times New Roman" w:hAnsi="Times New Roman" w:cs="Times New Roman"/>
+        </w:rPr>
+      </w:pPr>
+      <w:r>
+        <w:rPr>
+          <w:rFonts w:ascii="Times New Roman" w:hAnsi="Times New Roman" w:cs="Times New Roman"/>
           <w:b/>
           <w:bCs/>
-          <w:color w:val="222222"/>
-          <w:sz w:val="36"/>
-          <w:szCs w:val="36"/>
-          <w:lang w:eastAsia="hu-HU"/>
-        </w:rPr>
-        <w:t xml:space="preserve">Tesztelési Dokumentáció – </w:t>
-      </w:r>
-      <w:r>
-        <w:rPr>
-          <w:rFonts w:ascii="Arial" w:eastAsia="Times New Roman" w:hAnsi="Arial" w:cs="Arial"/>
+          <w:sz w:val="24"/>
+        </w:rPr>
+        <w:t>Böngésző:</w:t>
+      </w:r>
+      <w:r>
+        <w:rPr>
+          <w:rFonts w:ascii="Times New Roman" w:hAnsi="Times New Roman" w:cs="Times New Roman"/>
+          <w:sz w:val="24"/>
+        </w:rPr>
+        <w:t xml:space="preserve"> </w:t>
+      </w:r>
+      <w:r>
+        <w:rPr>
+          <w:rFonts w:ascii="Times New Roman" w:hAnsi="Times New Roman" w:cs="Times New Roman"/>
+          <w:sz w:val="24"/>
+        </w:rPr>
+        <w:t xml:space="preserve">Mozilla </w:t>
+      </w:r>
+      <w:r>
+        <w:rPr>
+          <w:rFonts w:ascii="Times New Roman" w:hAnsi="Times New Roman" w:cs="Times New Roman"/>
+          <w:sz w:val="24"/>
+        </w:rPr>
+        <w:t>Firefox</w:t>
+      </w:r>
+    </w:p>
+    <w:p>
+      <w:pPr>
+        <w:pStyle w:val="Listaszerbekezds"/>
+        <w:numPr>
+          <w:ilvl w:val="0"/>
+          <w:numId w:val="12"/>
+        </w:numPr>
+        <w:spacing w:line="360" w:lineRule="auto"/>
+        <w:rPr>
+          <w:rFonts w:ascii="Times New Roman" w:hAnsi="Times New Roman" w:cs="Times New Roman"/>
+        </w:rPr>
+      </w:pPr>
+      <w:r>
+        <w:rPr>
+          <w:rFonts w:ascii="Times New Roman" w:hAnsi="Times New Roman" w:cs="Times New Roman"/>
           <w:b/>
           <w:bCs/>
-          <w:color w:val="222222"/>
-          <w:sz w:val="36"/>
-          <w:szCs w:val="36"/>
-          <w:lang w:eastAsia="hu-HU"/>
-        </w:rPr>
-        <w:t>Rendelés</w:t>
-      </w:r>
-    </w:p>
-    <w:p>
-      <w:pPr>
-        <w:shd w:val="clear" w:color="auto" w:fill="FFFFFF"/>
-        <w:spacing w:before="100" w:beforeAutospacing="1" w:after="100" w:afterAutospacing="1" w:line="360" w:lineRule="auto"/>
-        <w:jc w:val="both"/>
-        <w:outlineLvl w:val="2"/>
-        <w:rPr>
-          <w:rFonts w:ascii="Arial" w:eastAsia="Times New Roman" w:hAnsi="Arial" w:cs="Arial"/>
+          <w:sz w:val="24"/>
+        </w:rPr>
+        <w:t>Frontend keretrendszer:</w:t>
+      </w:r>
+      <w:r>
+        <w:rPr>
+          <w:rFonts w:ascii="Times New Roman" w:hAnsi="Times New Roman" w:cs="Times New Roman"/>
+          <w:sz w:val="24"/>
+        </w:rPr>
+        <w:t xml:space="preserve"> </w:t>
+      </w:r>
+      <w:proofErr w:type="spellStart"/>
+      <w:r>
+        <w:rPr>
+          <w:rFonts w:ascii="Times New Roman" w:hAnsi="Times New Roman" w:cs="Times New Roman"/>
+          <w:sz w:val="24"/>
+        </w:rPr>
+        <w:t>AngularJS</w:t>
+      </w:r>
+      <w:proofErr w:type="spellEnd"/>
+    </w:p>
+    <w:p>
+      <w:pPr>
+        <w:pStyle w:val="Listaszerbekezds"/>
+        <w:numPr>
+          <w:ilvl w:val="0"/>
+          <w:numId w:val="12"/>
+        </w:numPr>
+        <w:spacing w:line="360" w:lineRule="auto"/>
+        <w:rPr>
+          <w:rFonts w:ascii="Times New Roman" w:hAnsi="Times New Roman" w:cs="Times New Roman"/>
+        </w:rPr>
+      </w:pPr>
+      <w:r>
+        <w:rPr>
+          <w:rFonts w:ascii="Times New Roman" w:hAnsi="Times New Roman" w:cs="Times New Roman"/>
           <w:b/>
           <w:bCs/>
-          <w:color w:val="222222"/>
+          <w:sz w:val="24"/>
+        </w:rPr>
+        <w:t>Backend:</w:t>
+      </w:r>
+      <w:r>
+        <w:rPr>
+          <w:rFonts w:ascii="Times New Roman" w:hAnsi="Times New Roman" w:cs="Times New Roman"/>
+          <w:sz w:val="24"/>
+        </w:rPr>
+        <w:t xml:space="preserve"> PHP, </w:t>
+      </w:r>
+      <w:proofErr w:type="spellStart"/>
+      <w:r>
+        <w:rPr>
+          <w:rFonts w:ascii="Times New Roman" w:hAnsi="Times New Roman" w:cs="Times New Roman"/>
+          <w:sz w:val="24"/>
+        </w:rPr>
+        <w:t>MySQL</w:t>
+      </w:r>
+      <w:proofErr w:type="spellEnd"/>
+      <w:r>
+        <w:rPr>
+          <w:rFonts w:ascii="Times New Roman" w:hAnsi="Times New Roman" w:cs="Times New Roman"/>
+          <w:sz w:val="24"/>
+        </w:rPr>
+        <w:t xml:space="preserve"> adatbázis</w:t>
+      </w:r>
+    </w:p>
+    <w:p>
+      <w:pPr>
+        <w:spacing w:line="360" w:lineRule="auto"/>
+        <w:rPr>
+          <w:rFonts w:ascii="Times New Roman" w:hAnsi="Times New Roman" w:cs="Times New Roman"/>
           <w:sz w:val="27"/>
           <w:szCs w:val="27"/>
-          <w:lang w:eastAsia="hu-HU"/>
-        </w:rPr>
-      </w:pPr>
-      <w:r>
-        <w:rPr>
-          <w:rFonts w:ascii="Arial" w:eastAsia="Times New Roman" w:hAnsi="Arial" w:cs="Arial"/>
+        </w:rPr>
+      </w:pPr>
+      <w:r>
+        <w:rPr>
+          <w:rFonts w:ascii="Times New Roman" w:hAnsi="Times New Roman" w:cs="Times New Roman"/>
           <w:b/>
-          <w:bCs/>
-          <w:color w:val="222222"/>
           <w:sz w:val="27"/>
           <w:szCs w:val="27"/>
-          <w:lang w:eastAsia="hu-HU"/>
-        </w:rPr>
-        <w:t>1. Bevezetés</w:t>
-      </w:r>
-    </w:p>
-    <w:p>
-      <w:pPr>
-        <w:shd w:val="clear" w:color="auto" w:fill="FFFFFF"/>
-        <w:spacing w:before="100" w:beforeAutospacing="1" w:after="100" w:afterAutospacing="1" w:line="360" w:lineRule="auto"/>
-        <w:jc w:val="both"/>
-        <w:rPr>
-          <w:rFonts w:ascii="Arial" w:eastAsia="Times New Roman" w:hAnsi="Arial" w:cs="Arial"/>
-          <w:color w:val="222222"/>
-          <w:sz w:val="24"/>
-          <w:szCs w:val="24"/>
-          <w:lang w:eastAsia="hu-HU"/>
-        </w:rPr>
-      </w:pPr>
-      <w:r>
-        <w:rPr>
-          <w:rFonts w:ascii="Arial" w:eastAsia="Times New Roman" w:hAnsi="Arial" w:cs="Arial"/>
-          <w:color w:val="222222"/>
-          <w:sz w:val="24"/>
-          <w:szCs w:val="24"/>
-          <w:lang w:eastAsia="hu-HU"/>
-        </w:rPr>
-        <w:t xml:space="preserve">Ez a dokumentum az </w:t>
-      </w:r>
-      <w:r>
-        <w:rPr>
-          <w:rFonts w:ascii="Arial" w:eastAsia="Times New Roman" w:hAnsi="Arial" w:cs="Arial"/>
-          <w:color w:val="222222"/>
-          <w:sz w:val="24"/>
-          <w:szCs w:val="24"/>
-          <w:lang w:eastAsia="hu-HU"/>
-        </w:rPr>
-        <w:t>rendelés</w:t>
-      </w:r>
-      <w:r>
-        <w:rPr>
-          <w:rFonts w:ascii="Arial" w:eastAsia="Times New Roman" w:hAnsi="Arial" w:cs="Arial"/>
-          <w:color w:val="222222"/>
-          <w:sz w:val="24"/>
-          <w:szCs w:val="24"/>
-          <w:lang w:eastAsia="hu-HU"/>
-        </w:rPr>
-        <w:t xml:space="preserve"> űrlap tesztelési eredményeit tartalmazza. A cél az űrlap működésének ellenőrzése, beleértve az adatok megfelelő mentését, a validációk működését és a hibakezelést.</w:t>
-      </w:r>
-    </w:p>
-    <w:p>
-      <w:pPr>
-        <w:shd w:val="clear" w:color="auto" w:fill="FFFFFF"/>
-        <w:spacing w:before="100" w:beforeAutospacing="1" w:after="100" w:afterAutospacing="1" w:line="360" w:lineRule="auto"/>
-        <w:jc w:val="both"/>
-        <w:outlineLvl w:val="2"/>
-        <w:rPr>
-          <w:rFonts w:ascii="Arial" w:eastAsia="Times New Roman" w:hAnsi="Arial" w:cs="Arial"/>
+        </w:rPr>
+        <w:br/>
+        <w:t>3. Tesztelési Esetek és Eredmények</w:t>
+      </w:r>
+    </w:p>
+    <w:p>
+      <w:pPr>
+        <w:spacing w:line="360" w:lineRule="auto"/>
+        <w:rPr>
+          <w:rFonts w:ascii="Times New Roman" w:hAnsi="Times New Roman" w:cs="Times New Roman"/>
+        </w:rPr>
+      </w:pPr>
+      <w:r>
+        <w:rPr>
+          <w:rFonts w:ascii="Times New Roman" w:hAnsi="Times New Roman" w:cs="Times New Roman"/>
           <w:b/>
-          <w:bCs/>
-          <w:color w:val="222222"/>
-          <w:sz w:val="27"/>
-          <w:szCs w:val="27"/>
-          <w:lang w:eastAsia="hu-HU"/>
-        </w:rPr>
-      </w:pPr>
-      <w:r>
-        <w:rPr>
-          <w:rFonts w:ascii="Arial" w:eastAsia="Times New Roman" w:hAnsi="Arial" w:cs="Arial"/>
-          <w:b/>
-          <w:bCs/>
-          <w:color w:val="222222"/>
-          <w:sz w:val="27"/>
-          <w:szCs w:val="27"/>
-          <w:lang w:eastAsia="hu-HU"/>
-        </w:rPr>
-        <w:t>2. Tesztelési Környezet</w:t>
-      </w:r>
-    </w:p>
-    <w:p>
-      <w:pPr>
+          <w:sz w:val="24"/>
+        </w:rPr>
+        <w:t>3.1. Sikeres rendelés</w:t>
+      </w:r>
+    </w:p>
+    <w:p>
+      <w:pPr>
+        <w:spacing w:line="360" w:lineRule="auto"/>
+        <w:rPr>
+          <w:rFonts w:ascii="Times New Roman" w:hAnsi="Times New Roman" w:cs="Times New Roman"/>
+        </w:rPr>
+      </w:pPr>
+      <w:r>
+        <w:rPr>
+          <w:rFonts w:ascii="Times New Roman" w:hAnsi="Times New Roman" w:cs="Times New Roman"/>
+          <w:sz w:val="24"/>
+        </w:rPr>
+        <w:t>Lépések:</w:t>
+      </w:r>
+    </w:p>
+    <w:p>
+      <w:pPr>
+        <w:pStyle w:val="Listaszerbekezds"/>
         <w:numPr>
           <w:ilvl w:val="0"/>
-          <w:numId w:val="1"/>
+          <w:numId w:val="13"/>
         </w:numPr>
-        <w:shd w:val="clear" w:color="auto" w:fill="FFFFFF"/>
-        <w:spacing w:before="100" w:beforeAutospacing="1" w:after="100" w:afterAutospacing="1" w:line="360" w:lineRule="auto"/>
-        <w:ind w:left="945"/>
-        <w:jc w:val="both"/>
-        <w:rPr>
-          <w:rFonts w:ascii="Arial" w:eastAsia="Times New Roman" w:hAnsi="Arial" w:cs="Arial"/>
-          <w:color w:val="222222"/>
-          <w:sz w:val="24"/>
-          <w:szCs w:val="24"/>
-          <w:lang w:eastAsia="hu-HU"/>
-        </w:rPr>
-      </w:pPr>
-      <w:r>
-        <w:rPr>
-          <w:rFonts w:ascii="Arial" w:eastAsia="Times New Roman" w:hAnsi="Arial" w:cs="Arial"/>
-          <w:b/>
-          <w:bCs/>
-          <w:color w:val="222222"/>
-          <w:sz w:val="24"/>
-          <w:szCs w:val="24"/>
-          <w:lang w:eastAsia="hu-HU"/>
-        </w:rPr>
-        <w:t>Operációs rendszer</w:t>
-      </w:r>
-      <w:r>
-        <w:rPr>
-          <w:rFonts w:ascii="Arial" w:eastAsia="Times New Roman" w:hAnsi="Arial" w:cs="Arial"/>
-          <w:color w:val="222222"/>
-          <w:sz w:val="24"/>
-          <w:szCs w:val="24"/>
-          <w:lang w:eastAsia="hu-HU"/>
-        </w:rPr>
-        <w:t>: Windows 10</w:t>
-      </w:r>
-    </w:p>
-    <w:p>
-      <w:pPr>
+        <w:spacing w:line="360" w:lineRule="auto"/>
+        <w:rPr>
+          <w:rFonts w:ascii="Times New Roman" w:hAnsi="Times New Roman" w:cs="Times New Roman"/>
+        </w:rPr>
+      </w:pPr>
+      <w:r>
+        <w:rPr>
+          <w:rFonts w:ascii="Times New Roman" w:hAnsi="Times New Roman" w:cs="Times New Roman"/>
+          <w:sz w:val="24"/>
+        </w:rPr>
+        <w:t>A felhasználó kitölti a kötelező mezőket, kiválaszt fizetési módot, majd a „Rendelés” gombot megnyomja.</w:t>
+      </w:r>
+    </w:p>
+    <w:p>
+      <w:pPr>
+        <w:pStyle w:val="Listaszerbekezds"/>
         <w:numPr>
           <w:ilvl w:val="0"/>
-          <w:numId w:val="1"/>
+          <w:numId w:val="13"/>
         </w:numPr>
-        <w:shd w:val="clear" w:color="auto" w:fill="FFFFFF"/>
-        <w:spacing w:before="100" w:beforeAutospacing="1" w:after="100" w:afterAutospacing="1" w:line="360" w:lineRule="auto"/>
-        <w:ind w:left="945"/>
-        <w:jc w:val="both"/>
-        <w:rPr>
-          <w:rFonts w:ascii="Arial" w:eastAsia="Times New Roman" w:hAnsi="Arial" w:cs="Arial"/>
-          <w:color w:val="222222"/>
-          <w:sz w:val="24"/>
-          <w:szCs w:val="24"/>
-          <w:lang w:eastAsia="hu-HU"/>
-        </w:rPr>
-      </w:pPr>
-      <w:r>
-        <w:rPr>
-          <w:rFonts w:ascii="Arial" w:eastAsia="Times New Roman" w:hAnsi="Arial" w:cs="Arial"/>
-          <w:b/>
-          <w:bCs/>
-          <w:color w:val="222222"/>
-          <w:sz w:val="24"/>
-          <w:szCs w:val="24"/>
-          <w:lang w:eastAsia="hu-HU"/>
-        </w:rPr>
-        <w:t>Böngészők</w:t>
-      </w:r>
-      <w:r>
-        <w:rPr>
-          <w:rFonts w:ascii="Arial" w:eastAsia="Times New Roman" w:hAnsi="Arial" w:cs="Arial"/>
-          <w:color w:val="222222"/>
-          <w:sz w:val="24"/>
-          <w:szCs w:val="24"/>
-          <w:lang w:eastAsia="hu-HU"/>
-        </w:rPr>
-        <w:t xml:space="preserve">: </w:t>
-      </w:r>
-      <w:r>
-        <w:rPr>
-          <w:rFonts w:ascii="Arial" w:eastAsia="Times New Roman" w:hAnsi="Arial" w:cs="Arial"/>
-          <w:color w:val="222222"/>
-          <w:sz w:val="24"/>
-          <w:szCs w:val="24"/>
-          <w:lang w:eastAsia="hu-HU"/>
-        </w:rPr>
-        <w:t>Firefox</w:t>
-      </w:r>
-    </w:p>
-    <w:p>
-      <w:pPr>
+        <w:spacing w:line="360" w:lineRule="auto"/>
+        <w:rPr>
+          <w:rFonts w:ascii="Times New Roman" w:hAnsi="Times New Roman" w:cs="Times New Roman"/>
+        </w:rPr>
+      </w:pPr>
+      <w:r>
+        <w:rPr>
+          <w:rFonts w:ascii="Times New Roman" w:hAnsi="Times New Roman" w:cs="Times New Roman"/>
+          <w:sz w:val="24"/>
+        </w:rPr>
+        <w:t>A rendszer</w:t>
+      </w:r>
+      <w:r>
+        <w:rPr>
+          <w:rFonts w:ascii="Times New Roman" w:hAnsi="Times New Roman" w:cs="Times New Roman"/>
+          <w:sz w:val="24"/>
+        </w:rPr>
+        <w:t xml:space="preserve"> </w:t>
+      </w:r>
+      <w:r>
+        <w:rPr>
+          <w:rFonts w:ascii="Times New Roman" w:hAnsi="Times New Roman" w:cs="Times New Roman"/>
+          <w:sz w:val="24"/>
+        </w:rPr>
+        <w:t>elküldi a rendelési adatokat és a kosár tartalmát a szerverre.</w:t>
+      </w:r>
+    </w:p>
+    <w:p>
+      <w:pPr>
+        <w:pStyle w:val="Listaszerbekezds"/>
         <w:numPr>
           <w:ilvl w:val="0"/>
-          <w:numId w:val="1"/>
+          <w:numId w:val="13"/>
         </w:numPr>
-        <w:shd w:val="clear" w:color="auto" w:fill="FFFFFF"/>
-        <w:spacing w:before="100" w:beforeAutospacing="1" w:after="100" w:afterAutospacing="1" w:line="360" w:lineRule="auto"/>
-        <w:ind w:left="945"/>
-        <w:jc w:val="both"/>
-        <w:rPr>
-          <w:rFonts w:ascii="Arial" w:eastAsia="Times New Roman" w:hAnsi="Arial" w:cs="Arial"/>
-          <w:color w:val="222222"/>
-          <w:sz w:val="24"/>
-          <w:szCs w:val="24"/>
-          <w:lang w:eastAsia="hu-HU"/>
-        </w:rPr>
-      </w:pPr>
-      <w:r>
-        <w:rPr>
-          <w:rFonts w:ascii="Arial" w:eastAsia="Times New Roman" w:hAnsi="Arial" w:cs="Arial"/>
-          <w:b/>
-          <w:bCs/>
-          <w:color w:val="222222"/>
-          <w:sz w:val="24"/>
-          <w:szCs w:val="24"/>
-          <w:lang w:eastAsia="hu-HU"/>
-        </w:rPr>
-        <w:t>Frontend keretrendszer</w:t>
-      </w:r>
-      <w:r>
-        <w:rPr>
-          <w:rFonts w:ascii="Arial" w:eastAsia="Times New Roman" w:hAnsi="Arial" w:cs="Arial"/>
-          <w:color w:val="222222"/>
-          <w:sz w:val="24"/>
-          <w:szCs w:val="24"/>
-          <w:lang w:eastAsia="hu-HU"/>
-        </w:rPr>
-        <w:t xml:space="preserve">: </w:t>
-      </w:r>
-      <w:proofErr w:type="spellStart"/>
-      <w:r>
-        <w:rPr>
-          <w:rFonts w:ascii="Arial" w:eastAsia="Times New Roman" w:hAnsi="Arial" w:cs="Arial"/>
-          <w:color w:val="222222"/>
-          <w:sz w:val="24"/>
-          <w:szCs w:val="24"/>
-          <w:lang w:eastAsia="hu-HU"/>
-        </w:rPr>
-        <w:t>AngularJS</w:t>
-      </w:r>
-      <w:proofErr w:type="spellEnd"/>
-    </w:p>
-    <w:p>
-      <w:pPr>
+        <w:spacing w:line="360" w:lineRule="auto"/>
+        <w:rPr>
+          <w:rFonts w:ascii="Times New Roman" w:hAnsi="Times New Roman" w:cs="Times New Roman"/>
+        </w:rPr>
+      </w:pPr>
+      <w:r>
+        <w:rPr>
+          <w:rFonts w:ascii="Times New Roman" w:hAnsi="Times New Roman" w:cs="Times New Roman"/>
+          <w:sz w:val="24"/>
+        </w:rPr>
+        <w:t>A sikeres visszajelzés megjelenik</w:t>
+      </w:r>
+      <w:r>
+        <w:rPr>
+          <w:rFonts w:ascii="Times New Roman" w:hAnsi="Times New Roman" w:cs="Times New Roman"/>
+          <w:sz w:val="24"/>
+        </w:rPr>
+        <w:t>.</w:t>
+      </w:r>
+    </w:p>
+    <w:p>
+      <w:pPr>
+        <w:spacing w:line="360" w:lineRule="auto"/>
+        <w:rPr>
+          <w:rFonts w:ascii="Times New Roman" w:hAnsi="Times New Roman" w:cs="Times New Roman"/>
+        </w:rPr>
+      </w:pPr>
+      <w:r>
+        <w:rPr>
+          <w:rFonts w:ascii="Times New Roman" w:hAnsi="Times New Roman" w:cs="Times New Roman"/>
+          <w:sz w:val="24"/>
+        </w:rPr>
+        <w:t>Beírt adatok:</w:t>
+      </w:r>
+    </w:p>
+    <w:p>
+      <w:pPr>
+        <w:pStyle w:val="Listaszerbekezds"/>
         <w:numPr>
           <w:ilvl w:val="0"/>
-          <w:numId w:val="1"/>
+          <w:numId w:val="12"/>
         </w:numPr>
-        <w:shd w:val="clear" w:color="auto" w:fill="FFFFFF"/>
-        <w:spacing w:before="100" w:beforeAutospacing="1" w:after="100" w:afterAutospacing="1" w:line="360" w:lineRule="auto"/>
-        <w:ind w:left="945"/>
-        <w:jc w:val="both"/>
-        <w:rPr>
-          <w:rFonts w:ascii="Arial" w:eastAsia="Times New Roman" w:hAnsi="Arial" w:cs="Arial"/>
-          <w:color w:val="222222"/>
-          <w:sz w:val="24"/>
-          <w:szCs w:val="24"/>
-          <w:lang w:eastAsia="hu-HU"/>
-        </w:rPr>
-      </w:pPr>
-      <w:r>
-        <w:rPr>
-          <w:rFonts w:ascii="Arial" w:eastAsia="Times New Roman" w:hAnsi="Arial" w:cs="Arial"/>
-          <w:b/>
-          <w:bCs/>
-          <w:color w:val="222222"/>
-          <w:sz w:val="24"/>
-          <w:szCs w:val="24"/>
-          <w:lang w:eastAsia="hu-HU"/>
-        </w:rPr>
-        <w:t>Backend</w:t>
-      </w:r>
-      <w:r>
-        <w:rPr>
-          <w:rFonts w:ascii="Arial" w:eastAsia="Times New Roman" w:hAnsi="Arial" w:cs="Arial"/>
-          <w:color w:val="222222"/>
-          <w:sz w:val="24"/>
-          <w:szCs w:val="24"/>
-          <w:lang w:eastAsia="hu-HU"/>
-        </w:rPr>
-        <w:t xml:space="preserve">: Node.js és </w:t>
-      </w:r>
-      <w:proofErr w:type="spellStart"/>
-      <w:r>
-        <w:rPr>
-          <w:rFonts w:ascii="Arial" w:eastAsia="Times New Roman" w:hAnsi="Arial" w:cs="Arial"/>
-          <w:color w:val="222222"/>
-          <w:sz w:val="24"/>
-          <w:szCs w:val="24"/>
-          <w:lang w:eastAsia="hu-HU"/>
-        </w:rPr>
-        <w:t>MySQL</w:t>
-      </w:r>
-      <w:proofErr w:type="spellEnd"/>
-      <w:r>
-        <w:rPr>
-          <w:rFonts w:ascii="Arial" w:eastAsia="Times New Roman" w:hAnsi="Arial" w:cs="Arial"/>
-          <w:color w:val="222222"/>
-          <w:sz w:val="24"/>
-          <w:szCs w:val="24"/>
-          <w:lang w:eastAsia="hu-HU"/>
-        </w:rPr>
-        <w:t xml:space="preserve"> adatbázis</w:t>
-      </w:r>
-    </w:p>
-    <w:p>
-      <w:pPr>
-        <w:shd w:val="clear" w:color="auto" w:fill="FFFFFF"/>
-        <w:spacing w:before="100" w:beforeAutospacing="1" w:after="100" w:afterAutospacing="1" w:line="360" w:lineRule="auto"/>
-        <w:jc w:val="both"/>
-        <w:outlineLvl w:val="2"/>
-        <w:rPr>
-          <w:rFonts w:ascii="Arial" w:eastAsia="Times New Roman" w:hAnsi="Arial" w:cs="Arial"/>
-          <w:b/>
-          <w:bCs/>
-          <w:color w:val="222222"/>
-          <w:sz w:val="27"/>
-          <w:szCs w:val="27"/>
-          <w:lang w:eastAsia="hu-HU"/>
-        </w:rPr>
-      </w:pPr>
-      <w:r>
-        <w:rPr>
-          <w:rFonts w:ascii="Arial" w:eastAsia="Times New Roman" w:hAnsi="Arial" w:cs="Arial"/>
-          <w:b/>
-          <w:bCs/>
-          <w:color w:val="222222"/>
-          <w:sz w:val="27"/>
-          <w:szCs w:val="27"/>
-          <w:lang w:eastAsia="hu-HU"/>
-        </w:rPr>
-        <w:t>3. Tesztelési Esetek és Eredmények</w:t>
-      </w:r>
-    </w:p>
-    <w:p>
-      <w:pPr>
-        <w:shd w:val="clear" w:color="auto" w:fill="FFFFFF"/>
-        <w:spacing w:before="100" w:beforeAutospacing="1" w:after="100" w:afterAutospacing="1" w:line="360" w:lineRule="auto"/>
-        <w:jc w:val="both"/>
-        <w:outlineLvl w:val="3"/>
-        <w:rPr>
-          <w:rFonts w:ascii="Arial" w:eastAsia="Times New Roman" w:hAnsi="Arial" w:cs="Arial"/>
-          <w:b/>
-          <w:bCs/>
-          <w:color w:val="222222"/>
-          <w:sz w:val="24"/>
-          <w:szCs w:val="24"/>
-          <w:lang w:eastAsia="hu-HU"/>
-        </w:rPr>
-      </w:pPr>
-      <w:r>
-        <w:rPr>
-          <w:rFonts w:ascii="Arial" w:eastAsia="Times New Roman" w:hAnsi="Arial" w:cs="Arial"/>
-          <w:b/>
-          <w:bCs/>
-          <w:color w:val="222222"/>
-          <w:sz w:val="24"/>
-          <w:szCs w:val="24"/>
-          <w:lang w:eastAsia="hu-HU"/>
-        </w:rPr>
-        <w:t>3.1. Sikeres foglalás</w:t>
-      </w:r>
-    </w:p>
-    <w:p>
-      <w:pPr>
-        <w:shd w:val="clear" w:color="auto" w:fill="FFFFFF"/>
-        <w:spacing w:before="100" w:beforeAutospacing="1" w:after="100" w:afterAutospacing="1" w:line="360" w:lineRule="auto"/>
-        <w:jc w:val="both"/>
-        <w:rPr>
-          <w:rFonts w:ascii="Arial" w:eastAsia="Times New Roman" w:hAnsi="Arial" w:cs="Arial"/>
-          <w:color w:val="222222"/>
-          <w:sz w:val="24"/>
-          <w:szCs w:val="24"/>
-          <w:lang w:eastAsia="hu-HU"/>
-        </w:rPr>
-      </w:pPr>
-      <w:r>
-        <w:rPr>
-          <w:rFonts w:ascii="Arial" w:eastAsia="Times New Roman" w:hAnsi="Arial" w:cs="Arial"/>
-          <w:b/>
-          <w:bCs/>
-          <w:color w:val="222222"/>
-          <w:sz w:val="24"/>
-          <w:szCs w:val="24"/>
-          <w:lang w:eastAsia="hu-HU"/>
-        </w:rPr>
-        <w:t>Lépések:</w:t>
-      </w:r>
-    </w:p>
-    <w:p>
-      <w:pPr>
+        <w:spacing w:line="360" w:lineRule="auto"/>
+        <w:rPr>
+          <w:rFonts w:ascii="Times New Roman" w:hAnsi="Times New Roman" w:cs="Times New Roman"/>
+        </w:rPr>
+      </w:pPr>
+      <w:r>
+        <w:rPr>
+          <w:rFonts w:ascii="Times New Roman" w:hAnsi="Times New Roman" w:cs="Times New Roman"/>
+          <w:sz w:val="24"/>
+        </w:rPr>
+        <w:t xml:space="preserve">Név: </w:t>
+      </w:r>
+      <w:r>
+        <w:rPr>
+          <w:rFonts w:ascii="Times New Roman" w:hAnsi="Times New Roman" w:cs="Times New Roman"/>
+          <w:sz w:val="24"/>
+        </w:rPr>
+        <w:t>B</w:t>
+      </w:r>
+      <w:r>
+        <w:rPr>
+          <w:rFonts w:ascii="Times New Roman" w:hAnsi="Times New Roman" w:cs="Times New Roman"/>
+          <w:sz w:val="24"/>
+        </w:rPr>
+        <w:t>alázs Lehel</w:t>
+      </w:r>
+    </w:p>
+    <w:p>
+      <w:pPr>
+        <w:pStyle w:val="Listaszerbekezds"/>
         <w:numPr>
           <w:ilvl w:val="0"/>
-          <w:numId w:val="2"/>
+          <w:numId w:val="12"/>
         </w:numPr>
-        <w:shd w:val="clear" w:color="auto" w:fill="FFFFFF"/>
-        <w:spacing w:before="100" w:beforeAutospacing="1" w:after="100" w:afterAutospacing="1" w:line="360" w:lineRule="auto"/>
-        <w:ind w:left="945"/>
-        <w:jc w:val="both"/>
-        <w:rPr>
-          <w:rFonts w:ascii="Arial" w:eastAsia="Times New Roman" w:hAnsi="Arial" w:cs="Arial"/>
-          <w:color w:val="222222"/>
-          <w:sz w:val="24"/>
-          <w:szCs w:val="24"/>
-          <w:lang w:eastAsia="hu-HU"/>
-        </w:rPr>
-      </w:pPr>
-      <w:r>
-        <w:rPr>
-          <w:rFonts w:ascii="Arial" w:eastAsia="Times New Roman" w:hAnsi="Arial" w:cs="Arial"/>
-          <w:color w:val="222222"/>
-          <w:sz w:val="24"/>
-          <w:szCs w:val="24"/>
-          <w:lang w:eastAsia="hu-HU"/>
-        </w:rPr>
-        <w:t>Az űrlap minden kötelező mezőjének kitöltése (Név, Telefonszám, Email, Dátum, Időpont, Vendégek száma).</w:t>
-      </w:r>
-    </w:p>
-    <w:p>
-      <w:pPr>
-        <w:shd w:val="clear" w:color="auto" w:fill="FFFFFF"/>
-        <w:spacing w:before="100" w:beforeAutospacing="1" w:after="100" w:afterAutospacing="1" w:line="360" w:lineRule="auto"/>
-        <w:ind w:left="585"/>
-        <w:jc w:val="both"/>
-        <w:rPr>
-          <w:rFonts w:ascii="Arial" w:eastAsia="Times New Roman" w:hAnsi="Arial" w:cs="Arial"/>
-          <w:color w:val="222222"/>
-          <w:sz w:val="24"/>
-          <w:szCs w:val="24"/>
-          <w:lang w:eastAsia="hu-HU"/>
-        </w:rPr>
-      </w:pPr>
-      <w:r>
-        <w:rPr>
-          <w:rFonts w:ascii="Arial" w:eastAsia="Times New Roman" w:hAnsi="Arial" w:cs="Arial"/>
+        <w:spacing w:line="360" w:lineRule="auto"/>
+        <w:rPr>
+          <w:rFonts w:ascii="Times New Roman" w:hAnsi="Times New Roman" w:cs="Times New Roman"/>
+        </w:rPr>
+      </w:pPr>
+      <w:r>
+        <w:rPr>
+          <w:rFonts w:ascii="Times New Roman" w:hAnsi="Times New Roman" w:cs="Times New Roman"/>
+          <w:sz w:val="24"/>
+        </w:rPr>
+        <w:t>Email:</w:t>
+      </w:r>
+      <w:r>
+        <w:rPr>
+          <w:rFonts w:ascii="Times New Roman" w:hAnsi="Times New Roman" w:cs="Times New Roman"/>
+          <w:sz w:val="24"/>
+        </w:rPr>
+        <w:t xml:space="preserve"> balazslehel@gmail.com</w:t>
+      </w:r>
+    </w:p>
+    <w:p>
+      <w:pPr>
+        <w:pStyle w:val="Listaszerbekezds"/>
+        <w:numPr>
+          <w:ilvl w:val="0"/>
+          <w:numId w:val="12"/>
+        </w:numPr>
+        <w:spacing w:line="360" w:lineRule="auto"/>
+        <w:rPr>
+          <w:rFonts w:ascii="Times New Roman" w:hAnsi="Times New Roman" w:cs="Times New Roman"/>
+        </w:rPr>
+      </w:pPr>
+      <w:r>
+        <w:rPr>
+          <w:rFonts w:ascii="Times New Roman" w:hAnsi="Times New Roman" w:cs="Times New Roman"/>
+          <w:sz w:val="24"/>
+        </w:rPr>
+        <w:t>Kézbesítési c</w:t>
+      </w:r>
+      <w:r>
+        <w:rPr>
+          <w:rFonts w:ascii="Times New Roman" w:hAnsi="Times New Roman" w:cs="Times New Roman"/>
+          <w:sz w:val="24"/>
+        </w:rPr>
+        <w:t xml:space="preserve">ím: </w:t>
+      </w:r>
+      <w:r>
+        <w:rPr>
+          <w:rFonts w:ascii="Times New Roman" w:hAnsi="Times New Roman" w:cs="Times New Roman"/>
+          <w:sz w:val="24"/>
+        </w:rPr>
+        <w:t>6900 Makó, Kálvin u. 18</w:t>
+      </w:r>
+      <w:r>
+        <w:rPr>
+          <w:rFonts w:ascii="Times New Roman" w:hAnsi="Times New Roman" w:cs="Times New Roman"/>
+          <w:sz w:val="24"/>
+        </w:rPr>
+        <w:t>.</w:t>
+      </w:r>
+    </w:p>
+    <w:p>
+      <w:pPr>
+        <w:pStyle w:val="Listaszerbekezds"/>
+        <w:numPr>
+          <w:ilvl w:val="0"/>
+          <w:numId w:val="12"/>
+        </w:numPr>
+        <w:spacing w:line="360" w:lineRule="auto"/>
+        <w:rPr>
+          <w:rFonts w:ascii="Times New Roman" w:hAnsi="Times New Roman" w:cs="Times New Roman"/>
+        </w:rPr>
+      </w:pPr>
+      <w:r>
+        <w:rPr>
+          <w:rFonts w:ascii="Times New Roman" w:hAnsi="Times New Roman" w:cs="Times New Roman"/>
+          <w:sz w:val="24"/>
+        </w:rPr>
+        <w:t>Fizetési mód: Bankkártya</w:t>
+      </w:r>
+    </w:p>
+    <w:p>
+      <w:pPr>
+        <w:pStyle w:val="Listaszerbekezds"/>
+        <w:numPr>
+          <w:ilvl w:val="0"/>
+          <w:numId w:val="12"/>
+        </w:numPr>
+        <w:spacing w:line="360" w:lineRule="auto"/>
+        <w:rPr>
+          <w:rFonts w:ascii="Times New Roman" w:hAnsi="Times New Roman" w:cs="Times New Roman"/>
+        </w:rPr>
+      </w:pPr>
+      <w:r>
+        <w:rPr>
+          <w:rFonts w:ascii="Times New Roman" w:hAnsi="Times New Roman" w:cs="Times New Roman"/>
+          <w:sz w:val="24"/>
+        </w:rPr>
+        <w:t xml:space="preserve">Kártyatulajdonos neve: </w:t>
+      </w:r>
+      <w:r>
+        <w:rPr>
+          <w:rFonts w:ascii="Times New Roman" w:hAnsi="Times New Roman" w:cs="Times New Roman"/>
+          <w:sz w:val="24"/>
+        </w:rPr>
+        <w:t>BALÁZS LEHEL</w:t>
+      </w:r>
+    </w:p>
+    <w:p>
+      <w:pPr>
+        <w:pStyle w:val="Listaszerbekezds"/>
+        <w:numPr>
+          <w:ilvl w:val="0"/>
+          <w:numId w:val="12"/>
+        </w:numPr>
+        <w:spacing w:line="360" w:lineRule="auto"/>
+        <w:rPr>
+          <w:rFonts w:ascii="Times New Roman" w:hAnsi="Times New Roman" w:cs="Times New Roman"/>
+        </w:rPr>
+      </w:pPr>
+      <w:r>
+        <w:rPr>
+          <w:rFonts w:ascii="Times New Roman" w:hAnsi="Times New Roman" w:cs="Times New Roman"/>
+          <w:sz w:val="24"/>
+        </w:rPr>
+        <w:t>Bankk</w:t>
+      </w:r>
+      <w:r>
+        <w:rPr>
+          <w:rFonts w:ascii="Times New Roman" w:hAnsi="Times New Roman" w:cs="Times New Roman"/>
+          <w:sz w:val="24"/>
+        </w:rPr>
+        <w:t>ártya</w:t>
+      </w:r>
+      <w:r>
+        <w:rPr>
+          <w:rFonts w:ascii="Times New Roman" w:hAnsi="Times New Roman" w:cs="Times New Roman"/>
+          <w:sz w:val="24"/>
+        </w:rPr>
+        <w:t xml:space="preserve"> </w:t>
+      </w:r>
+      <w:r>
+        <w:rPr>
+          <w:rFonts w:ascii="Times New Roman" w:hAnsi="Times New Roman" w:cs="Times New Roman"/>
+          <w:sz w:val="24"/>
+        </w:rPr>
+        <w:t>szám: 1234123412341234</w:t>
+      </w:r>
+    </w:p>
+    <w:p>
+      <w:pPr>
+        <w:pStyle w:val="Listaszerbekezds"/>
+        <w:numPr>
+          <w:ilvl w:val="0"/>
+          <w:numId w:val="12"/>
+        </w:numPr>
+        <w:spacing w:line="360" w:lineRule="auto"/>
+        <w:rPr>
+          <w:rFonts w:ascii="Times New Roman" w:hAnsi="Times New Roman" w:cs="Times New Roman"/>
+        </w:rPr>
+      </w:pPr>
+      <w:r>
+        <w:rPr>
+          <w:rFonts w:ascii="Times New Roman" w:hAnsi="Times New Roman" w:cs="Times New Roman"/>
+          <w:sz w:val="24"/>
+        </w:rPr>
+        <w:t>Lejárat</w:t>
+      </w:r>
+      <w:r>
+        <w:rPr>
+          <w:rFonts w:ascii="Times New Roman" w:hAnsi="Times New Roman" w:cs="Times New Roman"/>
+          <w:sz w:val="24"/>
+        </w:rPr>
+        <w:t>a</w:t>
+      </w:r>
+      <w:r>
+        <w:rPr>
+          <w:rFonts w:ascii="Times New Roman" w:hAnsi="Times New Roman" w:cs="Times New Roman"/>
+          <w:sz w:val="24"/>
+        </w:rPr>
+        <w:t xml:space="preserve">: </w:t>
+      </w:r>
+      <w:r>
+        <w:rPr>
+          <w:rFonts w:ascii="Times New Roman" w:hAnsi="Times New Roman" w:cs="Times New Roman"/>
+          <w:sz w:val="24"/>
+        </w:rPr>
+        <w:t>2026. 06. 19.</w:t>
+      </w:r>
+    </w:p>
+    <w:p>
+      <w:pPr>
+        <w:pStyle w:val="Listaszerbekezds"/>
+        <w:numPr>
+          <w:ilvl w:val="0"/>
+          <w:numId w:val="12"/>
+        </w:numPr>
+        <w:spacing w:line="360" w:lineRule="auto"/>
+        <w:rPr>
+          <w:rFonts w:ascii="Times New Roman" w:hAnsi="Times New Roman" w:cs="Times New Roman"/>
+        </w:rPr>
+      </w:pPr>
+      <w:r>
+        <w:rPr>
+          <w:rFonts w:ascii="Times New Roman" w:hAnsi="Times New Roman" w:cs="Times New Roman"/>
+          <w:sz w:val="24"/>
+        </w:rPr>
+        <w:t>CVV: 123</w:t>
+      </w:r>
+    </w:p>
+    <w:p>
+      <w:pPr>
+        <w:pStyle w:val="NormlWeb"/>
+      </w:pPr>
+      <w:r>
+        <w:rPr>
           <w:noProof/>
-          <w:color w:val="222222"/>
-          <w:sz w:val="24"/>
-          <w:szCs w:val="24"/>
-          <w:lang w:eastAsia="hu-HU"/>
-        </w:rPr>
+        </w:rPr>
+        <w:lastRenderedPageBreak/>
         <w:drawing>
-          <wp:inline distT="0" distB="0" distL="0" distR="0" wp14:anchorId="606293AF" wp14:editId="40C8892D">
-            <wp:extent cx="5760720" cy="2892425"/>
-            <wp:effectExtent l="0" t="0" r="0" b="3175"/>
-            <wp:docPr id="1" name="Kép 1"/>
+          <wp:anchor distT="0" distB="0" distL="114300" distR="114300" simplePos="0" relativeHeight="251658240" behindDoc="0" locked="0" layoutInCell="1" allowOverlap="1" wp14:anchorId="3D183FD9" wp14:editId="3E3D79A2">
+            <wp:simplePos x="0" y="0"/>
+            <wp:positionH relativeFrom="margin">
+              <wp:align>center</wp:align>
+            </wp:positionH>
+            <wp:positionV relativeFrom="paragraph">
+              <wp:posOffset>0</wp:posOffset>
+            </wp:positionV>
+            <wp:extent cx="7186295" cy="3219450"/>
+            <wp:effectExtent l="0" t="0" r="0" b="0"/>
+            <wp:wrapSquare wrapText="bothSides"/>
+            <wp:docPr id="490735645" name="Kép 1"/>
             <wp:cNvGraphicFramePr>
               <a:graphicFrameLocks xmlns:a="http://schemas.openxmlformats.org/drawingml/2006/main" noChangeAspect="1"/>
             </wp:cNvGraphicFramePr>
@@ -501,11 +656,794 @@
               <a:graphicData uri="http://schemas.openxmlformats.org/drawingml/2006/picture">
                 <pic:pic xmlns:pic="http://schemas.openxmlformats.org/drawingml/2006/picture">
                   <pic:nvPicPr>
-                    <pic:cNvPr id="1" name=""/>
+                    <pic:cNvPr id="0" name="Picture 1"/>
+                    <pic:cNvPicPr>
+                      <a:picLocks noChangeAspect="1" noChangeArrowheads="1"/>
+                    </pic:cNvPicPr>
+                  </pic:nvPicPr>
+                  <pic:blipFill>
+                    <a:blip r:embed="rId7">
+                      <a:extLst>
+                        <a:ext uri="{28A0092B-C50C-407E-A947-70E740481C1C}">
+                          <a14:useLocalDpi xmlns:a14="http://schemas.microsoft.com/office/drawing/2010/main" val="0"/>
+                        </a:ext>
+                      </a:extLst>
+                    </a:blip>
+                    <a:srcRect/>
+                    <a:stretch>
+                      <a:fillRect/>
+                    </a:stretch>
+                  </pic:blipFill>
+                  <pic:spPr bwMode="auto">
+                    <a:xfrm>
+                      <a:off x="0" y="0"/>
+                      <a:ext cx="7186295" cy="3219450"/>
+                    </a:xfrm>
+                    <a:prstGeom prst="rect">
+                      <a:avLst/>
+                    </a:prstGeom>
+                    <a:noFill/>
+                    <a:ln>
+                      <a:noFill/>
+                    </a:ln>
+                  </pic:spPr>
+                </pic:pic>
+              </a:graphicData>
+            </a:graphic>
+            <wp14:sizeRelH relativeFrom="margin">
+              <wp14:pctWidth>0</wp14:pctWidth>
+            </wp14:sizeRelH>
+            <wp14:sizeRelV relativeFrom="margin">
+              <wp14:pctHeight>0</wp14:pctHeight>
+            </wp14:sizeRelV>
+          </wp:anchor>
+        </w:drawing>
+      </w:r>
+    </w:p>
+    <w:p>
+      <w:pPr>
+        <w:spacing w:line="360" w:lineRule="auto"/>
+        <w:rPr>
+          <w:rFonts w:ascii="Times New Roman" w:hAnsi="Times New Roman" w:cs="Times New Roman"/>
+        </w:rPr>
+      </w:pPr>
+      <w:r>
+        <w:rPr>
+          <w:rFonts w:ascii="Times New Roman" w:hAnsi="Times New Roman" w:cs="Times New Roman"/>
+          <w:sz w:val="24"/>
+        </w:rPr>
+        <w:t>Eredmény:</w:t>
+      </w:r>
+    </w:p>
+    <w:p>
+      <w:pPr>
+        <w:pStyle w:val="Listaszerbekezds"/>
+        <w:numPr>
+          <w:ilvl w:val="0"/>
+          <w:numId w:val="12"/>
+        </w:numPr>
+        <w:spacing w:line="360" w:lineRule="auto"/>
+        <w:rPr>
+          <w:rFonts w:ascii="Times New Roman" w:hAnsi="Times New Roman" w:cs="Times New Roman"/>
+        </w:rPr>
+      </w:pPr>
+      <w:r>
+        <w:rPr>
+          <w:rFonts w:ascii="Times New Roman" w:hAnsi="Times New Roman" w:cs="Times New Roman"/>
+          <w:sz w:val="24"/>
+        </w:rPr>
+        <w:t>A „Rendelés sikeresen elküldve!” visszajelzés megjelent.</w:t>
+      </w:r>
+    </w:p>
+    <w:p>
+      <w:pPr>
+        <w:pStyle w:val="Listaszerbekezds"/>
+        <w:numPr>
+          <w:ilvl w:val="0"/>
+          <w:numId w:val="12"/>
+        </w:numPr>
+        <w:spacing w:line="360" w:lineRule="auto"/>
+        <w:rPr>
+          <w:rFonts w:ascii="Times New Roman" w:hAnsi="Times New Roman" w:cs="Times New Roman"/>
+        </w:rPr>
+      </w:pPr>
+      <w:r>
+        <w:rPr>
+          <w:rFonts w:ascii="Times New Roman" w:hAnsi="Times New Roman" w:cs="Times New Roman"/>
+          <w:sz w:val="24"/>
+        </w:rPr>
+        <w:t>A rendelés adatai sikeresen bekerültek az adatbázisba.</w:t>
+      </w:r>
+    </w:p>
+    <w:p>
+      <w:pPr>
+        <w:pStyle w:val="Listaszerbekezds"/>
+        <w:numPr>
+          <w:ilvl w:val="0"/>
+          <w:numId w:val="12"/>
+        </w:numPr>
+        <w:spacing w:line="360" w:lineRule="auto"/>
+        <w:rPr>
+          <w:rFonts w:ascii="Times New Roman" w:hAnsi="Times New Roman" w:cs="Times New Roman"/>
+        </w:rPr>
+      </w:pPr>
+      <w:r>
+        <w:rPr>
+          <w:noProof/>
+        </w:rPr>
+        <w:drawing>
+          <wp:anchor distT="0" distB="0" distL="114300" distR="114300" simplePos="0" relativeHeight="251659264" behindDoc="0" locked="0" layoutInCell="1" allowOverlap="1" wp14:anchorId="7C34754B" wp14:editId="7D6E6DE5">
+            <wp:simplePos x="0" y="0"/>
+            <wp:positionH relativeFrom="margin">
+              <wp:align>center</wp:align>
+            </wp:positionH>
+            <wp:positionV relativeFrom="paragraph">
+              <wp:posOffset>447675</wp:posOffset>
+            </wp:positionV>
+            <wp:extent cx="7110095" cy="3200400"/>
+            <wp:effectExtent l="0" t="0" r="0" b="0"/>
+            <wp:wrapSquare wrapText="bothSides"/>
+            <wp:docPr id="383209371" name="Kép 2"/>
+            <wp:cNvGraphicFramePr>
+              <a:graphicFrameLocks xmlns:a="http://schemas.openxmlformats.org/drawingml/2006/main" noChangeAspect="1"/>
+            </wp:cNvGraphicFramePr>
+            <a:graphic xmlns:a="http://schemas.openxmlformats.org/drawingml/2006/main">
+              <a:graphicData uri="http://schemas.openxmlformats.org/drawingml/2006/picture">
+                <pic:pic xmlns:pic="http://schemas.openxmlformats.org/drawingml/2006/picture">
+                  <pic:nvPicPr>
+                    <pic:cNvPr id="0" name="Picture 3"/>
+                    <pic:cNvPicPr>
+                      <a:picLocks noChangeAspect="1" noChangeArrowheads="1"/>
+                    </pic:cNvPicPr>
+                  </pic:nvPicPr>
+                  <pic:blipFill>
+                    <a:blip r:embed="rId8">
+                      <a:extLst>
+                        <a:ext uri="{28A0092B-C50C-407E-A947-70E740481C1C}">
+                          <a14:useLocalDpi xmlns:a14="http://schemas.microsoft.com/office/drawing/2010/main" val="0"/>
+                        </a:ext>
+                      </a:extLst>
+                    </a:blip>
+                    <a:srcRect/>
+                    <a:stretch>
+                      <a:fillRect/>
+                    </a:stretch>
+                  </pic:blipFill>
+                  <pic:spPr bwMode="auto">
+                    <a:xfrm>
+                      <a:off x="0" y="0"/>
+                      <a:ext cx="7110095" cy="3200400"/>
+                    </a:xfrm>
+                    <a:prstGeom prst="rect">
+                      <a:avLst/>
+                    </a:prstGeom>
+                    <a:noFill/>
+                    <a:ln>
+                      <a:noFill/>
+                    </a:ln>
+                  </pic:spPr>
+                </pic:pic>
+              </a:graphicData>
+            </a:graphic>
+            <wp14:sizeRelH relativeFrom="margin">
+              <wp14:pctWidth>0</wp14:pctWidth>
+            </wp14:sizeRelH>
+            <wp14:sizeRelV relativeFrom="margin">
+              <wp14:pctHeight>0</wp14:pctHeight>
+            </wp14:sizeRelV>
+          </wp:anchor>
+        </w:drawing>
+      </w:r>
+      <w:r>
+        <w:rPr>
+          <w:rFonts w:ascii="Times New Roman" w:hAnsi="Times New Roman" w:cs="Times New Roman"/>
+          <w:sz w:val="24"/>
+        </w:rPr>
+        <w:t>A kosár tartalma is rögzítésre került</w:t>
+      </w:r>
+      <w:r>
+        <w:rPr>
+          <w:rFonts w:ascii="Times New Roman" w:hAnsi="Times New Roman" w:cs="Times New Roman"/>
+          <w:sz w:val="24"/>
+        </w:rPr>
+        <w:t>.</w:t>
+      </w:r>
+    </w:p>
+    <w:p>
+      <w:pPr>
+        <w:spacing w:line="360" w:lineRule="auto"/>
+        <w:rPr>
+          <w:rFonts w:ascii="Times New Roman" w:hAnsi="Times New Roman" w:cs="Times New Roman"/>
+        </w:rPr>
+      </w:pPr>
+    </w:p>
+    <w:p>
+      <w:pPr>
+        <w:spacing w:line="360" w:lineRule="auto"/>
+        <w:rPr>
+          <w:rFonts w:ascii="Times New Roman" w:hAnsi="Times New Roman" w:cs="Times New Roman"/>
+          <w:b/>
+          <w:sz w:val="24"/>
+        </w:rPr>
+      </w:pPr>
+    </w:p>
+    <w:p>
+      <w:pPr>
+        <w:spacing w:line="360" w:lineRule="auto"/>
+        <w:rPr>
+          <w:rFonts w:ascii="Times New Roman" w:hAnsi="Times New Roman" w:cs="Times New Roman"/>
+        </w:rPr>
+      </w:pPr>
+      <w:r>
+        <w:rPr>
+          <w:rFonts w:ascii="Times New Roman" w:hAnsi="Times New Roman" w:cs="Times New Roman"/>
+          <w:b/>
+          <w:sz w:val="24"/>
+        </w:rPr>
+        <w:lastRenderedPageBreak/>
+        <w:t>3.2. Adatok helyes tárolásának ellenőrzése</w:t>
+      </w:r>
+    </w:p>
+    <w:p>
+      <w:pPr>
+        <w:spacing w:line="360" w:lineRule="auto"/>
+        <w:rPr>
+          <w:rFonts w:ascii="Times New Roman" w:hAnsi="Times New Roman" w:cs="Times New Roman"/>
+        </w:rPr>
+      </w:pPr>
+      <w:r>
+        <w:rPr>
+          <w:rFonts w:ascii="Times New Roman" w:hAnsi="Times New Roman" w:cs="Times New Roman"/>
+          <w:sz w:val="24"/>
+        </w:rPr>
+        <w:t>Lépések:</w:t>
+      </w:r>
+    </w:p>
+    <w:p>
+      <w:pPr>
+        <w:pStyle w:val="Listaszerbekezds"/>
+        <w:numPr>
+          <w:ilvl w:val="0"/>
+          <w:numId w:val="14"/>
+        </w:numPr>
+        <w:spacing w:line="360" w:lineRule="auto"/>
+        <w:rPr>
+          <w:rFonts w:ascii="Times New Roman" w:hAnsi="Times New Roman" w:cs="Times New Roman"/>
+        </w:rPr>
+      </w:pPr>
+      <w:r>
+        <w:rPr>
+          <w:rFonts w:ascii="Times New Roman" w:hAnsi="Times New Roman" w:cs="Times New Roman"/>
+          <w:sz w:val="24"/>
+        </w:rPr>
+        <w:t>A sikeres rendelés után az `</w:t>
+      </w:r>
+      <w:proofErr w:type="spellStart"/>
+      <w:r>
+        <w:rPr>
+          <w:rFonts w:ascii="Times New Roman" w:hAnsi="Times New Roman" w:cs="Times New Roman"/>
+          <w:sz w:val="24"/>
+        </w:rPr>
+        <w:t>rendelesek</w:t>
+      </w:r>
+      <w:proofErr w:type="spellEnd"/>
+      <w:r>
+        <w:rPr>
+          <w:rFonts w:ascii="Times New Roman" w:hAnsi="Times New Roman" w:cs="Times New Roman"/>
+          <w:sz w:val="24"/>
+        </w:rPr>
+        <w:t>` és `</w:t>
+      </w:r>
+      <w:proofErr w:type="spellStart"/>
+      <w:r>
+        <w:rPr>
+          <w:rFonts w:ascii="Times New Roman" w:hAnsi="Times New Roman" w:cs="Times New Roman"/>
+          <w:sz w:val="24"/>
+        </w:rPr>
+        <w:t>rendeles_elemei</w:t>
+      </w:r>
+      <w:proofErr w:type="spellEnd"/>
+      <w:r>
+        <w:rPr>
+          <w:rFonts w:ascii="Times New Roman" w:hAnsi="Times New Roman" w:cs="Times New Roman"/>
+          <w:sz w:val="24"/>
+        </w:rPr>
+        <w:t xml:space="preserve">` táblák </w:t>
+      </w:r>
+      <w:r>
+        <w:rPr>
+          <w:rFonts w:ascii="Times New Roman" w:hAnsi="Times New Roman" w:cs="Times New Roman"/>
+          <w:sz w:val="24"/>
+        </w:rPr>
+        <w:t>megtekintése</w:t>
+      </w:r>
+      <w:r>
+        <w:rPr>
+          <w:rFonts w:ascii="Times New Roman" w:hAnsi="Times New Roman" w:cs="Times New Roman"/>
+          <w:sz w:val="24"/>
+        </w:rPr>
+        <w:t xml:space="preserve"> az adatbázisban.</w:t>
+      </w:r>
+      <w:r>
+        <w:rPr>
+          <w:rFonts w:ascii="Times New Roman" w:hAnsi="Times New Roman" w:cs="Times New Roman"/>
+          <w:sz w:val="24"/>
+        </w:rPr>
+        <w:br/>
+      </w:r>
+    </w:p>
+    <w:p>
+      <w:pPr>
+        <w:spacing w:line="360" w:lineRule="auto"/>
+        <w:rPr>
+          <w:rFonts w:ascii="Times New Roman" w:hAnsi="Times New Roman" w:cs="Times New Roman"/>
+        </w:rPr>
+      </w:pPr>
+      <w:r>
+        <w:rPr>
+          <w:rFonts w:ascii="Times New Roman" w:hAnsi="Times New Roman" w:cs="Times New Roman"/>
+          <w:sz w:val="24"/>
+        </w:rPr>
+        <w:t>Eredmény:</w:t>
+      </w:r>
+    </w:p>
+    <w:p>
+      <w:pPr>
+        <w:pStyle w:val="Listaszerbekezds"/>
+        <w:numPr>
+          <w:ilvl w:val="0"/>
+          <w:numId w:val="12"/>
+        </w:numPr>
+        <w:spacing w:line="360" w:lineRule="auto"/>
+        <w:rPr>
+          <w:rFonts w:ascii="Times New Roman" w:hAnsi="Times New Roman" w:cs="Times New Roman"/>
+        </w:rPr>
+      </w:pPr>
+      <w:r>
+        <w:rPr>
+          <w:noProof/>
+        </w:rPr>
+        <w:drawing>
+          <wp:anchor distT="0" distB="0" distL="114300" distR="114300" simplePos="0" relativeHeight="251661312" behindDoc="1" locked="0" layoutInCell="1" allowOverlap="1" wp14:anchorId="5446B898" wp14:editId="758AE9C2">
+            <wp:simplePos x="0" y="0"/>
+            <wp:positionH relativeFrom="margin">
+              <wp:align>center</wp:align>
+            </wp:positionH>
+            <wp:positionV relativeFrom="paragraph">
+              <wp:posOffset>348615</wp:posOffset>
+            </wp:positionV>
+            <wp:extent cx="3369945" cy="3465195"/>
+            <wp:effectExtent l="0" t="0" r="1905" b="1905"/>
+            <wp:wrapTopAndBottom/>
+            <wp:docPr id="1613882073" name="Kép 4"/>
+            <wp:cNvGraphicFramePr>
+              <a:graphicFrameLocks xmlns:a="http://schemas.openxmlformats.org/drawingml/2006/main" noChangeAspect="1"/>
+            </wp:cNvGraphicFramePr>
+            <a:graphic xmlns:a="http://schemas.openxmlformats.org/drawingml/2006/main">
+              <a:graphicData uri="http://schemas.openxmlformats.org/drawingml/2006/picture">
+                <pic:pic xmlns:pic="http://schemas.openxmlformats.org/drawingml/2006/picture">
+                  <pic:nvPicPr>
+                    <pic:cNvPr id="0" name="Picture 7"/>
+                    <pic:cNvPicPr>
+                      <a:picLocks noChangeAspect="1" noChangeArrowheads="1"/>
+                    </pic:cNvPicPr>
+                  </pic:nvPicPr>
+                  <pic:blipFill rotWithShape="1">
+                    <a:blip r:embed="rId9">
+                      <a:extLst>
+                        <a:ext uri="{28A0092B-C50C-407E-A947-70E740481C1C}">
+                          <a14:useLocalDpi xmlns:a14="http://schemas.microsoft.com/office/drawing/2010/main" val="0"/>
+                        </a:ext>
+                      </a:extLst>
+                    </a:blip>
+                    <a:srcRect l="41501"/>
+                    <a:stretch/>
+                  </pic:blipFill>
+                  <pic:spPr bwMode="auto">
+                    <a:xfrm>
+                      <a:off x="0" y="0"/>
+                      <a:ext cx="3369945" cy="3465195"/>
+                    </a:xfrm>
+                    <a:prstGeom prst="rect">
+                      <a:avLst/>
+                    </a:prstGeom>
+                    <a:noFill/>
+                    <a:ln>
+                      <a:noFill/>
+                    </a:ln>
+                    <a:extLst>
+                      <a:ext uri="{53640926-AAD7-44D8-BBD7-CCE9431645EC}">
+                        <a14:shadowObscured xmlns:a14="http://schemas.microsoft.com/office/drawing/2010/main"/>
+                      </a:ext>
+                    </a:extLst>
+                  </pic:spPr>
+                </pic:pic>
+              </a:graphicData>
+            </a:graphic>
+          </wp:anchor>
+        </w:drawing>
+      </w:r>
+      <w:r>
+        <w:rPr>
+          <w:rFonts w:ascii="Times New Roman" w:hAnsi="Times New Roman" w:cs="Times New Roman"/>
+          <w:sz w:val="24"/>
+        </w:rPr>
+        <w:t>A `</w:t>
+      </w:r>
+      <w:proofErr w:type="spellStart"/>
+      <w:r>
+        <w:rPr>
+          <w:rFonts w:ascii="Times New Roman" w:hAnsi="Times New Roman" w:cs="Times New Roman"/>
+          <w:sz w:val="24"/>
+        </w:rPr>
+        <w:t>rendelesek</w:t>
+      </w:r>
+      <w:proofErr w:type="spellEnd"/>
+      <w:r>
+        <w:rPr>
+          <w:rFonts w:ascii="Times New Roman" w:hAnsi="Times New Roman" w:cs="Times New Roman"/>
+          <w:sz w:val="24"/>
+        </w:rPr>
+        <w:t>` táblában a megadott adatok helyesen szerepelnek.</w:t>
+      </w:r>
+    </w:p>
+    <w:p>
+      <w:pPr>
+        <w:spacing w:line="360" w:lineRule="auto"/>
+        <w:rPr>
+          <w:rFonts w:ascii="Times New Roman" w:hAnsi="Times New Roman" w:cs="Times New Roman"/>
+        </w:rPr>
+      </w:pPr>
+    </w:p>
+    <w:p>
+      <w:pPr>
+        <w:pStyle w:val="Listaszerbekezds"/>
+        <w:numPr>
+          <w:ilvl w:val="0"/>
+          <w:numId w:val="12"/>
+        </w:numPr>
+        <w:spacing w:line="360" w:lineRule="auto"/>
+        <w:rPr>
+          <w:rFonts w:ascii="Times New Roman" w:hAnsi="Times New Roman" w:cs="Times New Roman"/>
+        </w:rPr>
+      </w:pPr>
+      <w:r>
+        <w:rPr>
+          <w:noProof/>
+        </w:rPr>
+        <w:drawing>
+          <wp:anchor distT="0" distB="0" distL="114300" distR="114300" simplePos="0" relativeHeight="251660288" behindDoc="0" locked="0" layoutInCell="1" allowOverlap="1" wp14:anchorId="7C0D36D7" wp14:editId="3067B0DF">
+            <wp:simplePos x="0" y="0"/>
+            <wp:positionH relativeFrom="margin">
+              <wp:posOffset>-774700</wp:posOffset>
+            </wp:positionH>
+            <wp:positionV relativeFrom="paragraph">
+              <wp:posOffset>600075</wp:posOffset>
+            </wp:positionV>
+            <wp:extent cx="7294245" cy="1657350"/>
+            <wp:effectExtent l="0" t="0" r="1905" b="0"/>
+            <wp:wrapTopAndBottom/>
+            <wp:docPr id="964954945" name="Kép 3"/>
+            <wp:cNvGraphicFramePr>
+              <a:graphicFrameLocks xmlns:a="http://schemas.openxmlformats.org/drawingml/2006/main" noChangeAspect="1"/>
+            </wp:cNvGraphicFramePr>
+            <a:graphic xmlns:a="http://schemas.openxmlformats.org/drawingml/2006/main">
+              <a:graphicData uri="http://schemas.openxmlformats.org/drawingml/2006/picture">
+                <pic:pic xmlns:pic="http://schemas.openxmlformats.org/drawingml/2006/picture">
+                  <pic:nvPicPr>
+                    <pic:cNvPr id="0" name="Picture 5"/>
+                    <pic:cNvPicPr>
+                      <a:picLocks noChangeAspect="1" noChangeArrowheads="1"/>
+                    </pic:cNvPicPr>
+                  </pic:nvPicPr>
+                  <pic:blipFill rotWithShape="1">
+                    <a:blip r:embed="rId10">
+                      <a:extLst>
+                        <a:ext uri="{28A0092B-C50C-407E-A947-70E740481C1C}">
+                          <a14:useLocalDpi xmlns:a14="http://schemas.microsoft.com/office/drawing/2010/main" val="0"/>
+                        </a:ext>
+                      </a:extLst>
+                    </a:blip>
+                    <a:srcRect l="18301"/>
+                    <a:stretch/>
+                  </pic:blipFill>
+                  <pic:spPr bwMode="auto">
+                    <a:xfrm>
+                      <a:off x="0" y="0"/>
+                      <a:ext cx="7294245" cy="1657350"/>
+                    </a:xfrm>
+                    <a:prstGeom prst="rect">
+                      <a:avLst/>
+                    </a:prstGeom>
+                    <a:noFill/>
+                    <a:ln>
+                      <a:noFill/>
+                    </a:ln>
+                    <a:extLst>
+                      <a:ext uri="{53640926-AAD7-44D8-BBD7-CCE9431645EC}">
+                        <a14:shadowObscured xmlns:a14="http://schemas.microsoft.com/office/drawing/2010/main"/>
+                      </a:ext>
+                    </a:extLst>
+                  </pic:spPr>
+                </pic:pic>
+              </a:graphicData>
+            </a:graphic>
+            <wp14:sizeRelH relativeFrom="margin">
+              <wp14:pctWidth>0</wp14:pctWidth>
+            </wp14:sizeRelH>
+            <wp14:sizeRelV relativeFrom="margin">
+              <wp14:pctHeight>0</wp14:pctHeight>
+            </wp14:sizeRelV>
+          </wp:anchor>
+        </w:drawing>
+      </w:r>
+      <w:r>
+        <w:rPr>
+          <w:rFonts w:ascii="Times New Roman" w:hAnsi="Times New Roman" w:cs="Times New Roman"/>
+          <w:sz w:val="24"/>
+        </w:rPr>
+        <w:t>A `</w:t>
+      </w:r>
+      <w:proofErr w:type="spellStart"/>
+      <w:r>
+        <w:rPr>
+          <w:rFonts w:ascii="Times New Roman" w:hAnsi="Times New Roman" w:cs="Times New Roman"/>
+          <w:sz w:val="24"/>
+        </w:rPr>
+        <w:t>rendeles_elemei</w:t>
+      </w:r>
+      <w:proofErr w:type="spellEnd"/>
+      <w:r>
+        <w:rPr>
+          <w:rFonts w:ascii="Times New Roman" w:hAnsi="Times New Roman" w:cs="Times New Roman"/>
+          <w:sz w:val="24"/>
+        </w:rPr>
+        <w:t>` táblában minden kosárban szereplő termék külön sorban megjelenik.</w:t>
+      </w:r>
+    </w:p>
+    <w:p>
+      <w:pPr>
+        <w:spacing w:line="360" w:lineRule="auto"/>
+        <w:rPr>
+          <w:rFonts w:ascii="Times New Roman" w:hAnsi="Times New Roman" w:cs="Times New Roman"/>
+        </w:rPr>
+      </w:pPr>
+    </w:p>
+    <w:p>
+      <w:pPr>
+        <w:spacing w:line="360" w:lineRule="auto"/>
+        <w:rPr>
+          <w:rFonts w:ascii="Times New Roman" w:hAnsi="Times New Roman" w:cs="Times New Roman"/>
+        </w:rPr>
+      </w:pPr>
+      <w:r>
+        <w:rPr>
+          <w:rFonts w:ascii="Times New Roman" w:hAnsi="Times New Roman" w:cs="Times New Roman"/>
+          <w:b/>
+          <w:sz w:val="24"/>
+        </w:rPr>
+        <w:lastRenderedPageBreak/>
+        <w:t>3.3. Sikertelen rendelés kezelése</w:t>
+      </w:r>
+    </w:p>
+    <w:p>
+      <w:pPr>
+        <w:spacing w:line="360" w:lineRule="auto"/>
+        <w:rPr>
+          <w:rFonts w:ascii="Times New Roman" w:hAnsi="Times New Roman" w:cs="Times New Roman"/>
+        </w:rPr>
+      </w:pPr>
+      <w:r>
+        <w:rPr>
+          <w:rFonts w:ascii="Times New Roman" w:hAnsi="Times New Roman" w:cs="Times New Roman"/>
+          <w:sz w:val="24"/>
+        </w:rPr>
+        <w:t>Lépések:</w:t>
+      </w:r>
+    </w:p>
+    <w:p>
+      <w:pPr>
+        <w:pStyle w:val="Listaszerbekezds"/>
+        <w:numPr>
+          <w:ilvl w:val="0"/>
+          <w:numId w:val="15"/>
+        </w:numPr>
+        <w:spacing w:line="360" w:lineRule="auto"/>
+        <w:rPr>
+          <w:rFonts w:ascii="Times New Roman" w:hAnsi="Times New Roman" w:cs="Times New Roman"/>
+        </w:rPr>
+      </w:pPr>
+      <w:r>
+        <w:rPr>
+          <w:rFonts w:ascii="Times New Roman" w:hAnsi="Times New Roman" w:cs="Times New Roman"/>
+          <w:sz w:val="24"/>
+        </w:rPr>
+        <w:t>A backend kapcsolat leállítása (adatbázis lekapcsolása vagy hibás elérési út).</w:t>
+      </w:r>
+    </w:p>
+    <w:p>
+      <w:pPr>
+        <w:pStyle w:val="Listaszerbekezds"/>
+        <w:numPr>
+          <w:ilvl w:val="0"/>
+          <w:numId w:val="15"/>
+        </w:numPr>
+        <w:spacing w:line="360" w:lineRule="auto"/>
+        <w:rPr>
+          <w:rFonts w:ascii="Times New Roman" w:hAnsi="Times New Roman" w:cs="Times New Roman"/>
+        </w:rPr>
+      </w:pPr>
+      <w:r>
+        <w:rPr>
+          <w:rFonts w:ascii="Times New Roman" w:hAnsi="Times New Roman" w:cs="Times New Roman"/>
+          <w:sz w:val="24"/>
+        </w:rPr>
+        <w:t>Az űrlap kitöltése és elküldése.</w:t>
+      </w:r>
+      <w:r>
+        <w:rPr>
+          <w:rFonts w:ascii="Times New Roman" w:hAnsi="Times New Roman" w:cs="Times New Roman"/>
+          <w:sz w:val="24"/>
+        </w:rPr>
+        <w:br/>
+      </w:r>
+    </w:p>
+    <w:p>
+      <w:pPr>
+        <w:spacing w:line="360" w:lineRule="auto"/>
+        <w:rPr>
+          <w:rFonts w:ascii="Times New Roman" w:hAnsi="Times New Roman" w:cs="Times New Roman"/>
+        </w:rPr>
+      </w:pPr>
+      <w:r>
+        <w:rPr>
+          <w:rFonts w:ascii="Times New Roman" w:hAnsi="Times New Roman" w:cs="Times New Roman"/>
+          <w:sz w:val="24"/>
+        </w:rPr>
+        <w:t>Elvárt eredmény:</w:t>
+      </w:r>
+    </w:p>
+    <w:p>
+      <w:pPr>
+        <w:pStyle w:val="Listaszerbekezds"/>
+        <w:numPr>
+          <w:ilvl w:val="0"/>
+          <w:numId w:val="12"/>
+        </w:numPr>
+        <w:spacing w:line="360" w:lineRule="auto"/>
+        <w:rPr>
+          <w:rFonts w:ascii="Times New Roman" w:hAnsi="Times New Roman" w:cs="Times New Roman"/>
+        </w:rPr>
+      </w:pPr>
+      <w:r>
+        <w:rPr>
+          <w:rFonts w:ascii="Times New Roman" w:hAnsi="Times New Roman" w:cs="Times New Roman"/>
+          <w:sz w:val="24"/>
+        </w:rPr>
+        <w:t>Hibaüzenet jelenik meg, a rendelés nem kerül mentésre.</w:t>
+      </w:r>
+    </w:p>
+    <w:p>
+      <w:pPr>
+        <w:pStyle w:val="Listaszerbekezds"/>
+        <w:spacing w:line="360" w:lineRule="auto"/>
+        <w:rPr>
+          <w:rFonts w:ascii="Times New Roman" w:hAnsi="Times New Roman" w:cs="Times New Roman"/>
+        </w:rPr>
+      </w:pPr>
+    </w:p>
+    <w:p>
+      <w:pPr>
+        <w:spacing w:line="360" w:lineRule="auto"/>
+        <w:rPr>
+          <w:rFonts w:ascii="Times New Roman" w:hAnsi="Times New Roman" w:cs="Times New Roman"/>
+        </w:rPr>
+      </w:pPr>
+      <w:r>
+        <w:rPr>
+          <w:rFonts w:ascii="Times New Roman" w:hAnsi="Times New Roman" w:cs="Times New Roman"/>
+          <w:sz w:val="24"/>
+        </w:rPr>
+        <w:t>Valós eredmény:</w:t>
+      </w:r>
+    </w:p>
+    <w:p>
+      <w:pPr>
+        <w:pStyle w:val="Listaszerbekezds"/>
+        <w:numPr>
+          <w:ilvl w:val="0"/>
+          <w:numId w:val="12"/>
+        </w:numPr>
+        <w:spacing w:line="360" w:lineRule="auto"/>
+        <w:rPr>
+          <w:rFonts w:ascii="Times New Roman" w:hAnsi="Times New Roman" w:cs="Times New Roman"/>
+        </w:rPr>
+      </w:pPr>
+      <w:r>
+        <w:rPr>
+          <w:rFonts w:ascii="Times New Roman" w:hAnsi="Times New Roman" w:cs="Times New Roman"/>
+          <w:sz w:val="24"/>
+        </w:rPr>
+        <w:t>H</w:t>
+      </w:r>
+      <w:r>
+        <w:rPr>
+          <w:rFonts w:ascii="Times New Roman" w:hAnsi="Times New Roman" w:cs="Times New Roman"/>
+          <w:sz w:val="24"/>
+        </w:rPr>
+        <w:t>ibaüzenet megjelent.</w:t>
+      </w:r>
+    </w:p>
+    <w:p>
+      <w:pPr>
+        <w:pStyle w:val="Listaszerbekezds"/>
+        <w:numPr>
+          <w:ilvl w:val="0"/>
+          <w:numId w:val="12"/>
+        </w:numPr>
+        <w:spacing w:line="360" w:lineRule="auto"/>
+        <w:rPr>
+          <w:rFonts w:ascii="Times New Roman" w:hAnsi="Times New Roman" w:cs="Times New Roman"/>
+        </w:rPr>
+      </w:pPr>
+      <w:r>
+        <w:rPr>
+          <w:rFonts w:ascii="Times New Roman" w:hAnsi="Times New Roman" w:cs="Times New Roman"/>
+          <w:sz w:val="24"/>
+        </w:rPr>
+        <w:t>Az adatbázisban nem történt változás</w:t>
+      </w:r>
+      <w:r>
+        <w:rPr>
+          <w:rFonts w:ascii="Times New Roman" w:hAnsi="Times New Roman" w:cs="Times New Roman"/>
+          <w:sz w:val="24"/>
+        </w:rPr>
+        <w:t>.</w:t>
+      </w:r>
+    </w:p>
+    <w:p>
+      <w:pPr>
+        <w:spacing w:line="360" w:lineRule="auto"/>
+        <w:ind w:left="360"/>
+        <w:rPr>
+          <w:rFonts w:ascii="Times New Roman" w:hAnsi="Times New Roman" w:cs="Times New Roman"/>
+        </w:rPr>
+      </w:pPr>
+      <w:r>
+        <w:rPr>
+          <w:rFonts w:ascii="Times New Roman" w:hAnsi="Times New Roman" w:cs="Times New Roman"/>
+        </w:rPr>
+        <w:drawing>
+          <wp:anchor distT="0" distB="0" distL="114300" distR="114300" simplePos="0" relativeHeight="251662336" behindDoc="0" locked="0" layoutInCell="1" allowOverlap="1" wp14:anchorId="0F801F3D" wp14:editId="5F80A1A2">
+            <wp:simplePos x="0" y="0"/>
+            <wp:positionH relativeFrom="margin">
+              <wp:align>center</wp:align>
+            </wp:positionH>
+            <wp:positionV relativeFrom="paragraph">
+              <wp:posOffset>179070</wp:posOffset>
+            </wp:positionV>
+            <wp:extent cx="6384290" cy="2619375"/>
+            <wp:effectExtent l="0" t="0" r="0" b="9525"/>
+            <wp:wrapTopAndBottom/>
+            <wp:docPr id="179307985" name="Kép 1"/>
+            <wp:cNvGraphicFramePr>
+              <a:graphicFrameLocks xmlns:a="http://schemas.openxmlformats.org/drawingml/2006/main" noChangeAspect="1"/>
+            </wp:cNvGraphicFramePr>
+            <a:graphic xmlns:a="http://schemas.openxmlformats.org/drawingml/2006/main">
+              <a:graphicData uri="http://schemas.openxmlformats.org/drawingml/2006/picture">
+                <pic:pic xmlns:pic="http://schemas.openxmlformats.org/drawingml/2006/picture">
+                  <pic:nvPicPr>
+                    <pic:cNvPr id="179307985" name=""/>
                     <pic:cNvPicPr/>
                   </pic:nvPicPr>
                   <pic:blipFill>
-                    <a:blip r:embed="rId7"/>
+                    <a:blip r:embed="rId11" cstate="print">
+                      <a:extLst>
+                        <a:ext uri="{28A0092B-C50C-407E-A947-70E740481C1C}">
+                          <a14:useLocalDpi xmlns:a14="http://schemas.microsoft.com/office/drawing/2010/main" val="0"/>
+                        </a:ext>
+                      </a:extLst>
+                    </a:blip>
                     <a:stretch>
                       <a:fillRect/>
                     </a:stretch>
@@ -513,7 +1451,7 @@
                   <pic:spPr>
                     <a:xfrm>
                       <a:off x="0" y="0"/>
-                      <a:ext cx="5760720" cy="2892425"/>
+                      <a:ext cx="6384290" cy="2619375"/>
                     </a:xfrm>
                     <a:prstGeom prst="rect">
                       <a:avLst/>
@@ -522,1422 +1460,73 @@
                 </pic:pic>
               </a:graphicData>
             </a:graphic>
-          </wp:inline>
+            <wp14:sizeRelH relativeFrom="margin">
+              <wp14:pctWidth>0</wp14:pctWidth>
+            </wp14:sizeRelH>
+            <wp14:sizeRelV relativeFrom="margin">
+              <wp14:pctHeight>0</wp14:pctHeight>
+            </wp14:sizeRelV>
+          </wp:anchor>
         </w:drawing>
       </w:r>
     </w:p>
     <w:p>
       <w:pPr>
-        <w:numPr>
-          <w:ilvl w:val="0"/>
-          <w:numId w:val="2"/>
-        </w:numPr>
-        <w:shd w:val="clear" w:color="auto" w:fill="FFFFFF"/>
-        <w:spacing w:before="100" w:beforeAutospacing="1" w:after="100" w:afterAutospacing="1" w:line="360" w:lineRule="auto"/>
-        <w:ind w:left="945"/>
-        <w:jc w:val="both"/>
-        <w:rPr>
-          <w:rFonts w:ascii="Arial" w:eastAsia="Times New Roman" w:hAnsi="Arial" w:cs="Arial"/>
-          <w:color w:val="222222"/>
-          <w:sz w:val="24"/>
-          <w:szCs w:val="24"/>
-          <w:lang w:eastAsia="hu-HU"/>
-        </w:rPr>
-      </w:pPr>
-      <w:r>
-        <w:rPr>
-          <w:rFonts w:ascii="Arial" w:eastAsia="Times New Roman" w:hAnsi="Arial" w:cs="Arial"/>
-          <w:color w:val="222222"/>
-          <w:sz w:val="24"/>
-          <w:szCs w:val="24"/>
-          <w:lang w:eastAsia="hu-HU"/>
-        </w:rPr>
-        <w:lastRenderedPageBreak/>
-        <w:t>Rendelés</w:t>
-      </w:r>
-      <w:r>
-        <w:rPr>
-          <w:rFonts w:ascii="Arial" w:eastAsia="Times New Roman" w:hAnsi="Arial" w:cs="Arial"/>
-          <w:color w:val="222222"/>
-          <w:sz w:val="24"/>
-          <w:szCs w:val="24"/>
-          <w:lang w:eastAsia="hu-HU"/>
-        </w:rPr>
-        <w:t xml:space="preserve"> gomb megnyomása.</w:t>
-      </w:r>
-    </w:p>
-    <w:p>
-      <w:pPr>
-        <w:numPr>
-          <w:ilvl w:val="0"/>
-          <w:numId w:val="2"/>
-        </w:numPr>
-        <w:shd w:val="clear" w:color="auto" w:fill="FFFFFF"/>
-        <w:spacing w:before="100" w:beforeAutospacing="1" w:after="100" w:afterAutospacing="1" w:line="360" w:lineRule="auto"/>
-        <w:ind w:left="945"/>
-        <w:jc w:val="both"/>
-        <w:rPr>
-          <w:rFonts w:ascii="Arial" w:eastAsia="Times New Roman" w:hAnsi="Arial" w:cs="Arial"/>
-          <w:color w:val="222222"/>
-          <w:sz w:val="24"/>
-          <w:szCs w:val="24"/>
-          <w:lang w:eastAsia="hu-HU"/>
-        </w:rPr>
-      </w:pPr>
-      <w:r>
-        <w:rPr>
-          <w:rFonts w:ascii="Arial" w:eastAsia="Times New Roman" w:hAnsi="Arial" w:cs="Arial"/>
-          <w:color w:val="222222"/>
-          <w:sz w:val="24"/>
-          <w:szCs w:val="24"/>
-          <w:lang w:eastAsia="hu-HU"/>
-        </w:rPr>
-        <w:t>Várakozás a sikeres visszajelzésre.</w:t>
-      </w:r>
-    </w:p>
-    <w:p>
-      <w:pPr>
-        <w:shd w:val="clear" w:color="auto" w:fill="FFFFFF"/>
-        <w:spacing w:before="100" w:beforeAutospacing="1" w:after="100" w:afterAutospacing="1" w:line="360" w:lineRule="auto"/>
-        <w:jc w:val="both"/>
-        <w:rPr>
-          <w:rFonts w:ascii="Arial" w:eastAsia="Times New Roman" w:hAnsi="Arial" w:cs="Arial"/>
-          <w:color w:val="222222"/>
-          <w:sz w:val="24"/>
-          <w:szCs w:val="24"/>
-          <w:lang w:eastAsia="hu-HU"/>
-        </w:rPr>
-      </w:pPr>
-    </w:p>
-    <w:p>
-      <w:pPr>
-        <w:shd w:val="clear" w:color="auto" w:fill="FFFFFF"/>
-        <w:spacing w:before="100" w:beforeAutospacing="1" w:after="100" w:afterAutospacing="1" w:line="360" w:lineRule="auto"/>
-        <w:jc w:val="both"/>
-        <w:rPr>
-          <w:rFonts w:ascii="Arial" w:eastAsia="Times New Roman" w:hAnsi="Arial" w:cs="Arial"/>
-          <w:color w:val="222222"/>
-          <w:sz w:val="24"/>
-          <w:szCs w:val="24"/>
-          <w:lang w:eastAsia="hu-HU"/>
-        </w:rPr>
-      </w:pPr>
-      <w:r>
-        <w:rPr>
-          <w:rFonts w:ascii="Arial" w:eastAsia="Times New Roman" w:hAnsi="Arial" w:cs="Arial"/>
-          <w:b/>
-          <w:bCs/>
-          <w:color w:val="222222"/>
-          <w:sz w:val="24"/>
-          <w:szCs w:val="24"/>
-          <w:lang w:eastAsia="hu-HU"/>
-        </w:rPr>
-        <w:t>Beírt adatok:</w:t>
-      </w:r>
-    </w:p>
-    <w:p>
-      <w:pPr>
-        <w:numPr>
-          <w:ilvl w:val="0"/>
-          <w:numId w:val="3"/>
-        </w:numPr>
-        <w:shd w:val="clear" w:color="auto" w:fill="FFFFFF"/>
-        <w:spacing w:before="100" w:beforeAutospacing="1" w:after="100" w:afterAutospacing="1" w:line="360" w:lineRule="auto"/>
-        <w:ind w:left="945"/>
-        <w:jc w:val="both"/>
-        <w:rPr>
-          <w:rFonts w:ascii="Arial" w:eastAsia="Times New Roman" w:hAnsi="Arial" w:cs="Arial"/>
-          <w:color w:val="222222"/>
-          <w:sz w:val="24"/>
-          <w:szCs w:val="24"/>
-          <w:lang w:eastAsia="hu-HU"/>
-        </w:rPr>
-      </w:pPr>
-      <w:r>
-        <w:rPr>
-          <w:rFonts w:ascii="Arial" w:eastAsia="Times New Roman" w:hAnsi="Arial" w:cs="Arial"/>
-          <w:color w:val="222222"/>
-          <w:sz w:val="24"/>
-          <w:szCs w:val="24"/>
-          <w:lang w:eastAsia="hu-HU"/>
-        </w:rPr>
-        <w:t xml:space="preserve">Név: </w:t>
-      </w:r>
-      <w:r>
-        <w:rPr>
-          <w:rFonts w:ascii="Arial" w:eastAsia="Times New Roman" w:hAnsi="Arial" w:cs="Arial"/>
-          <w:color w:val="222222"/>
-          <w:sz w:val="24"/>
-          <w:szCs w:val="24"/>
-          <w:lang w:eastAsia="hu-HU"/>
-        </w:rPr>
-        <w:t>Nagy</w:t>
-      </w:r>
-      <w:r>
-        <w:rPr>
-          <w:rFonts w:ascii="Arial" w:eastAsia="Times New Roman" w:hAnsi="Arial" w:cs="Arial"/>
-          <w:color w:val="222222"/>
-          <w:sz w:val="24"/>
-          <w:szCs w:val="24"/>
-          <w:lang w:eastAsia="hu-HU"/>
-        </w:rPr>
-        <w:t xml:space="preserve"> Péter</w:t>
-      </w:r>
-    </w:p>
-    <w:p>
-      <w:pPr>
-        <w:numPr>
-          <w:ilvl w:val="0"/>
-          <w:numId w:val="3"/>
-        </w:numPr>
-        <w:shd w:val="clear" w:color="auto" w:fill="FFFFFF"/>
-        <w:spacing w:before="100" w:beforeAutospacing="1" w:after="100" w:afterAutospacing="1" w:line="360" w:lineRule="auto"/>
-        <w:ind w:left="945"/>
-        <w:jc w:val="both"/>
-        <w:rPr>
-          <w:rFonts w:ascii="Arial" w:eastAsia="Times New Roman" w:hAnsi="Arial" w:cs="Arial"/>
-          <w:color w:val="222222"/>
-          <w:sz w:val="24"/>
-          <w:szCs w:val="24"/>
-          <w:lang w:eastAsia="hu-HU"/>
-        </w:rPr>
-      </w:pPr>
-      <w:r>
-        <w:rPr>
-          <w:rFonts w:ascii="Arial" w:eastAsia="Times New Roman" w:hAnsi="Arial" w:cs="Arial"/>
-          <w:color w:val="222222"/>
-          <w:sz w:val="24"/>
-          <w:szCs w:val="24"/>
-          <w:lang w:eastAsia="hu-HU"/>
-        </w:rPr>
-        <w:t>Email: </w:t>
-      </w:r>
-      <w:hyperlink r:id="rId8" w:history="1">
-        <w:r>
-          <w:rPr>
-            <w:rStyle w:val="Hiperhivatkozs"/>
-            <w:rFonts w:ascii="Arial" w:eastAsia="Times New Roman" w:hAnsi="Arial" w:cs="Arial"/>
-            <w:sz w:val="24"/>
-            <w:szCs w:val="24"/>
-            <w:lang w:eastAsia="hu-HU"/>
-          </w:rPr>
-          <w:t>peter@gmail.com</w:t>
-        </w:r>
-      </w:hyperlink>
-    </w:p>
-    <w:p>
-      <w:pPr>
-        <w:numPr>
-          <w:ilvl w:val="0"/>
-          <w:numId w:val="3"/>
-        </w:numPr>
-        <w:shd w:val="clear" w:color="auto" w:fill="FFFFFF"/>
-        <w:spacing w:before="100" w:beforeAutospacing="1" w:after="100" w:afterAutospacing="1" w:line="360" w:lineRule="auto"/>
-        <w:ind w:left="945"/>
-        <w:jc w:val="both"/>
-        <w:rPr>
-          <w:rFonts w:ascii="Arial" w:eastAsia="Times New Roman" w:hAnsi="Arial" w:cs="Arial"/>
-          <w:color w:val="222222"/>
-          <w:sz w:val="24"/>
-          <w:szCs w:val="24"/>
-          <w:lang w:eastAsia="hu-HU"/>
-        </w:rPr>
-      </w:pPr>
-      <w:r>
-        <w:rPr>
-          <w:rFonts w:ascii="Arial" w:eastAsia="Times New Roman" w:hAnsi="Arial" w:cs="Arial"/>
-          <w:color w:val="222222"/>
-          <w:sz w:val="24"/>
-          <w:szCs w:val="24"/>
-          <w:lang w:eastAsia="hu-HU"/>
-        </w:rPr>
-        <w:t>Telefonszám: +36 30 123 4567</w:t>
-      </w:r>
-    </w:p>
-    <w:p>
-      <w:pPr>
-        <w:numPr>
-          <w:ilvl w:val="0"/>
-          <w:numId w:val="3"/>
-        </w:numPr>
-        <w:shd w:val="clear" w:color="auto" w:fill="FFFFFF"/>
-        <w:spacing w:before="100" w:beforeAutospacing="1" w:after="100" w:afterAutospacing="1" w:line="360" w:lineRule="auto"/>
-        <w:ind w:left="945"/>
-        <w:jc w:val="both"/>
-        <w:rPr>
-          <w:rFonts w:ascii="Arial" w:eastAsia="Times New Roman" w:hAnsi="Arial" w:cs="Arial"/>
-          <w:color w:val="222222"/>
-          <w:sz w:val="24"/>
-          <w:szCs w:val="24"/>
-          <w:lang w:eastAsia="hu-HU"/>
-        </w:rPr>
-      </w:pPr>
-      <w:r>
-        <w:rPr>
-          <w:rFonts w:ascii="Arial" w:eastAsia="Times New Roman" w:hAnsi="Arial" w:cs="Arial"/>
-          <w:color w:val="222222"/>
-          <w:sz w:val="24"/>
-          <w:szCs w:val="24"/>
-          <w:lang w:eastAsia="hu-HU"/>
-        </w:rPr>
-        <w:t>Dátum: 2025-0</w:t>
-      </w:r>
-      <w:r>
-        <w:rPr>
-          <w:rFonts w:ascii="Arial" w:eastAsia="Times New Roman" w:hAnsi="Arial" w:cs="Arial"/>
-          <w:color w:val="222222"/>
-          <w:sz w:val="24"/>
-          <w:szCs w:val="24"/>
-          <w:lang w:eastAsia="hu-HU"/>
-        </w:rPr>
-        <w:t>5</w:t>
-      </w:r>
-      <w:r>
-        <w:rPr>
-          <w:rFonts w:ascii="Arial" w:eastAsia="Times New Roman" w:hAnsi="Arial" w:cs="Arial"/>
-          <w:color w:val="222222"/>
-          <w:sz w:val="24"/>
-          <w:szCs w:val="24"/>
-          <w:lang w:eastAsia="hu-HU"/>
-        </w:rPr>
-        <w:t>-21</w:t>
-      </w:r>
-    </w:p>
-    <w:p>
-      <w:pPr>
-        <w:numPr>
-          <w:ilvl w:val="0"/>
-          <w:numId w:val="3"/>
-        </w:numPr>
-        <w:shd w:val="clear" w:color="auto" w:fill="FFFFFF"/>
-        <w:spacing w:before="100" w:beforeAutospacing="1" w:after="100" w:afterAutospacing="1" w:line="360" w:lineRule="auto"/>
-        <w:ind w:left="945"/>
-        <w:jc w:val="both"/>
-        <w:rPr>
-          <w:rFonts w:ascii="Arial" w:eastAsia="Times New Roman" w:hAnsi="Arial" w:cs="Arial"/>
-          <w:color w:val="222222"/>
-          <w:sz w:val="24"/>
-          <w:szCs w:val="24"/>
-          <w:lang w:eastAsia="hu-HU"/>
-        </w:rPr>
-      </w:pPr>
-      <w:r>
-        <w:rPr>
-          <w:rFonts w:ascii="Arial" w:eastAsia="Times New Roman" w:hAnsi="Arial" w:cs="Arial"/>
-          <w:color w:val="222222"/>
-          <w:sz w:val="24"/>
-          <w:szCs w:val="24"/>
-          <w:lang w:eastAsia="hu-HU"/>
-        </w:rPr>
-        <w:t>Időpont: 18:00</w:t>
-      </w:r>
-    </w:p>
-    <w:p>
-      <w:pPr>
-        <w:numPr>
-          <w:ilvl w:val="0"/>
-          <w:numId w:val="3"/>
-        </w:numPr>
-        <w:shd w:val="clear" w:color="auto" w:fill="FFFFFF"/>
-        <w:spacing w:before="100" w:beforeAutospacing="1" w:after="100" w:afterAutospacing="1" w:line="360" w:lineRule="auto"/>
-        <w:ind w:left="945"/>
-        <w:jc w:val="both"/>
-        <w:rPr>
-          <w:rFonts w:ascii="Arial" w:eastAsia="Times New Roman" w:hAnsi="Arial" w:cs="Arial"/>
-          <w:color w:val="222222"/>
-          <w:sz w:val="24"/>
-          <w:szCs w:val="24"/>
-          <w:lang w:eastAsia="hu-HU"/>
-        </w:rPr>
-      </w:pPr>
-      <w:r>
-        <w:rPr>
-          <w:rFonts w:ascii="Arial" w:eastAsia="Times New Roman" w:hAnsi="Arial" w:cs="Arial"/>
-          <w:color w:val="222222"/>
-          <w:sz w:val="24"/>
-          <w:szCs w:val="24"/>
-          <w:lang w:eastAsia="hu-HU"/>
-        </w:rPr>
-        <w:t>Vendégek száma: 4</w:t>
-      </w:r>
-    </w:p>
-    <w:p>
-      <w:pPr>
-        <w:numPr>
-          <w:ilvl w:val="0"/>
-          <w:numId w:val="3"/>
-        </w:numPr>
-        <w:shd w:val="clear" w:color="auto" w:fill="FFFFFF"/>
-        <w:spacing w:before="100" w:beforeAutospacing="1" w:after="100" w:afterAutospacing="1" w:line="360" w:lineRule="auto"/>
-        <w:ind w:left="945"/>
-        <w:jc w:val="both"/>
-        <w:rPr>
-          <w:rFonts w:ascii="Arial" w:eastAsia="Times New Roman" w:hAnsi="Arial" w:cs="Arial"/>
-          <w:color w:val="222222"/>
-          <w:sz w:val="24"/>
-          <w:szCs w:val="24"/>
-          <w:lang w:eastAsia="hu-HU"/>
-        </w:rPr>
-      </w:pPr>
-      <w:r>
-        <w:rPr>
-          <w:rFonts w:ascii="Arial" w:eastAsia="Times New Roman" w:hAnsi="Arial" w:cs="Arial"/>
-          <w:color w:val="222222"/>
-          <w:sz w:val="24"/>
-          <w:szCs w:val="24"/>
-          <w:lang w:eastAsia="hu-HU"/>
-        </w:rPr>
-        <w:t>Hány órát tervez maradni: 5</w:t>
-      </w:r>
-    </w:p>
-    <w:p>
-      <w:pPr>
-        <w:shd w:val="clear" w:color="auto" w:fill="FFFFFF"/>
-        <w:spacing w:before="100" w:beforeAutospacing="1" w:after="100" w:afterAutospacing="1" w:line="360" w:lineRule="auto"/>
-        <w:jc w:val="both"/>
-        <w:rPr>
-          <w:rFonts w:ascii="Arial" w:eastAsia="Times New Roman" w:hAnsi="Arial" w:cs="Arial"/>
-          <w:color w:val="222222"/>
-          <w:sz w:val="24"/>
-          <w:szCs w:val="24"/>
-          <w:lang w:eastAsia="hu-HU"/>
-        </w:rPr>
-      </w:pPr>
-      <w:r>
-        <w:rPr>
-          <w:rFonts w:ascii="Arial" w:eastAsia="Times New Roman" w:hAnsi="Arial" w:cs="Arial"/>
-          <w:b/>
-          <w:bCs/>
-          <w:color w:val="222222"/>
-          <w:sz w:val="24"/>
-          <w:szCs w:val="24"/>
-          <w:lang w:eastAsia="hu-HU"/>
-        </w:rPr>
-        <w:t>Eredmény:</w:t>
-      </w:r>
-    </w:p>
-    <w:p>
-      <w:pPr>
-        <w:numPr>
-          <w:ilvl w:val="0"/>
-          <w:numId w:val="4"/>
-        </w:numPr>
-        <w:shd w:val="clear" w:color="auto" w:fill="FFFFFF"/>
-        <w:spacing w:before="100" w:beforeAutospacing="1" w:after="100" w:afterAutospacing="1" w:line="360" w:lineRule="auto"/>
-        <w:ind w:left="945"/>
-        <w:jc w:val="both"/>
-        <w:rPr>
-          <w:rFonts w:ascii="Arial" w:eastAsia="Times New Roman" w:hAnsi="Arial" w:cs="Arial"/>
-          <w:color w:val="222222"/>
-          <w:sz w:val="24"/>
-          <w:szCs w:val="24"/>
-          <w:lang w:eastAsia="hu-HU"/>
-        </w:rPr>
-      </w:pPr>
-      <w:r>
-        <w:rPr>
-          <w:rFonts w:ascii="Arial" w:eastAsia="Times New Roman" w:hAnsi="Arial" w:cs="Arial"/>
-          <w:color w:val="222222"/>
-          <w:sz w:val="24"/>
-          <w:szCs w:val="24"/>
-          <w:lang w:eastAsia="hu-HU"/>
-        </w:rPr>
-        <w:t>„Foglalás sikeresen rögzítve!” visszajelzés megjelenik.</w:t>
-      </w:r>
-    </w:p>
-    <w:p>
-      <w:pPr>
-        <w:numPr>
-          <w:ilvl w:val="0"/>
-          <w:numId w:val="4"/>
-        </w:numPr>
-        <w:shd w:val="clear" w:color="auto" w:fill="FFFFFF"/>
-        <w:spacing w:before="100" w:beforeAutospacing="1" w:after="100" w:afterAutospacing="1" w:line="360" w:lineRule="auto"/>
-        <w:ind w:left="945"/>
-        <w:jc w:val="both"/>
-        <w:rPr>
-          <w:rFonts w:ascii="Arial" w:eastAsia="Times New Roman" w:hAnsi="Arial" w:cs="Arial"/>
-          <w:color w:val="222222"/>
-          <w:sz w:val="24"/>
-          <w:szCs w:val="24"/>
-          <w:lang w:eastAsia="hu-HU"/>
-        </w:rPr>
-      </w:pPr>
-      <w:r>
-        <w:rPr>
-          <w:rFonts w:ascii="Arial" w:eastAsia="Times New Roman" w:hAnsi="Arial" w:cs="Arial"/>
-          <w:color w:val="222222"/>
-          <w:sz w:val="24"/>
-          <w:szCs w:val="24"/>
-          <w:lang w:eastAsia="hu-HU"/>
-        </w:rPr>
-        <w:t>A foglalás adatai megfelelően bekerülnek az adatbázisba.</w:t>
-      </w:r>
-      <w:r>
-        <w:rPr>
-          <w:rFonts w:ascii="Arial" w:eastAsia="Times New Roman" w:hAnsi="Arial" w:cs="Arial"/>
-          <w:color w:val="222222"/>
-          <w:sz w:val="24"/>
-          <w:szCs w:val="24"/>
-          <w:lang w:eastAsia="hu-HU"/>
-        </w:rPr>
-        <w:t xml:space="preserve"> </w:t>
-      </w:r>
-    </w:p>
-    <w:p>
-      <w:pPr>
-        <w:shd w:val="clear" w:color="auto" w:fill="FFFFFF"/>
-        <w:spacing w:before="100" w:beforeAutospacing="1" w:after="100" w:afterAutospacing="1" w:line="360" w:lineRule="auto"/>
-        <w:jc w:val="both"/>
-        <w:rPr>
-          <w:rFonts w:ascii="Arial" w:eastAsia="Times New Roman" w:hAnsi="Arial" w:cs="Arial"/>
-          <w:color w:val="222222"/>
-          <w:sz w:val="24"/>
-          <w:szCs w:val="24"/>
-          <w:lang w:eastAsia="hu-HU"/>
-        </w:rPr>
-      </w:pPr>
-      <w:r>
-        <w:rPr>
-          <w:rFonts w:ascii="Arial" w:eastAsia="Times New Roman" w:hAnsi="Arial" w:cs="Arial"/>
-          <w:noProof/>
-          <w:color w:val="222222"/>
-          <w:sz w:val="24"/>
-          <w:szCs w:val="24"/>
-          <w:lang w:eastAsia="hu-HU"/>
-        </w:rPr>
-        <w:drawing>
-          <wp:inline distT="0" distB="0" distL="0" distR="0" wp14:anchorId="68434CB3" wp14:editId="78E2688F">
-            <wp:extent cx="5760720" cy="2883535"/>
-            <wp:effectExtent l="0" t="0" r="0" b="0"/>
-            <wp:docPr id="2" name="Kép 2"/>
-            <wp:cNvGraphicFramePr>
-              <a:graphicFrameLocks xmlns:a="http://schemas.openxmlformats.org/drawingml/2006/main" noChangeAspect="1"/>
-            </wp:cNvGraphicFramePr>
-            <a:graphic xmlns:a="http://schemas.openxmlformats.org/drawingml/2006/main">
-              <a:graphicData uri="http://schemas.openxmlformats.org/drawingml/2006/picture">
-                <pic:pic xmlns:pic="http://schemas.openxmlformats.org/drawingml/2006/picture">
-                  <pic:nvPicPr>
-                    <pic:cNvPr id="1" name=""/>
-                    <pic:cNvPicPr/>
-                  </pic:nvPicPr>
-                  <pic:blipFill>
-                    <a:blip r:embed="rId9"/>
-                    <a:stretch>
-                      <a:fillRect/>
-                    </a:stretch>
-                  </pic:blipFill>
-                  <pic:spPr>
-                    <a:xfrm>
-                      <a:off x="0" y="0"/>
-                      <a:ext cx="5760720" cy="2883535"/>
-                    </a:xfrm>
-                    <a:prstGeom prst="rect">
-                      <a:avLst/>
-                    </a:prstGeom>
-                  </pic:spPr>
-                </pic:pic>
-              </a:graphicData>
-            </a:graphic>
-          </wp:inline>
-        </w:drawing>
-      </w:r>
-    </w:p>
-    <w:p>
-      <w:pPr>
-        <w:shd w:val="clear" w:color="auto" w:fill="FFFFFF"/>
-        <w:spacing w:before="100" w:beforeAutospacing="1" w:after="100" w:afterAutospacing="1" w:line="360" w:lineRule="auto"/>
-        <w:jc w:val="both"/>
-        <w:outlineLvl w:val="3"/>
-        <w:rPr>
-          <w:rFonts w:ascii="Arial" w:eastAsia="Times New Roman" w:hAnsi="Arial" w:cs="Arial"/>
-          <w:b/>
-          <w:bCs/>
-          <w:color w:val="222222"/>
-          <w:sz w:val="24"/>
-          <w:szCs w:val="24"/>
-          <w:lang w:eastAsia="hu-HU"/>
-        </w:rPr>
-      </w:pPr>
-      <w:r>
-        <w:rPr>
-          <w:rFonts w:ascii="Arial" w:eastAsia="Times New Roman" w:hAnsi="Arial" w:cs="Arial"/>
-          <w:b/>
-          <w:bCs/>
-          <w:color w:val="222222"/>
-          <w:sz w:val="24"/>
-          <w:szCs w:val="24"/>
-          <w:lang w:eastAsia="hu-HU"/>
-        </w:rPr>
-        <w:t>3.2. Adatok helyes tárolásának ellenőrzése</w:t>
-      </w:r>
-    </w:p>
-    <w:p>
-      <w:pPr>
-        <w:shd w:val="clear" w:color="auto" w:fill="FFFFFF"/>
-        <w:spacing w:before="100" w:beforeAutospacing="1" w:after="100" w:afterAutospacing="1" w:line="360" w:lineRule="auto"/>
-        <w:jc w:val="both"/>
-        <w:rPr>
-          <w:rFonts w:ascii="Arial" w:eastAsia="Times New Roman" w:hAnsi="Arial" w:cs="Arial"/>
-          <w:color w:val="222222"/>
-          <w:sz w:val="24"/>
-          <w:szCs w:val="24"/>
-          <w:lang w:eastAsia="hu-HU"/>
-        </w:rPr>
-      </w:pPr>
-      <w:r>
-        <w:rPr>
-          <w:rFonts w:ascii="Arial" w:eastAsia="Times New Roman" w:hAnsi="Arial" w:cs="Arial"/>
-          <w:b/>
-          <w:bCs/>
-          <w:color w:val="222222"/>
-          <w:sz w:val="24"/>
-          <w:szCs w:val="24"/>
-          <w:lang w:eastAsia="hu-HU"/>
-        </w:rPr>
-        <w:t>Lépések:</w:t>
-      </w:r>
-    </w:p>
-    <w:p>
-      <w:pPr>
-        <w:numPr>
-          <w:ilvl w:val="0"/>
-          <w:numId w:val="5"/>
-        </w:numPr>
-        <w:shd w:val="clear" w:color="auto" w:fill="FFFFFF"/>
-        <w:spacing w:before="100" w:beforeAutospacing="1" w:after="100" w:afterAutospacing="1" w:line="360" w:lineRule="auto"/>
-        <w:ind w:left="945"/>
-        <w:jc w:val="both"/>
-        <w:rPr>
-          <w:rFonts w:ascii="Arial" w:eastAsia="Times New Roman" w:hAnsi="Arial" w:cs="Arial"/>
-          <w:color w:val="222222"/>
-          <w:sz w:val="24"/>
-          <w:szCs w:val="24"/>
-          <w:lang w:eastAsia="hu-HU"/>
-        </w:rPr>
-      </w:pPr>
-      <w:r>
-        <w:rPr>
-          <w:rFonts w:ascii="Arial" w:eastAsia="Times New Roman" w:hAnsi="Arial" w:cs="Arial"/>
-          <w:color w:val="222222"/>
-          <w:sz w:val="24"/>
-          <w:szCs w:val="24"/>
-          <w:lang w:eastAsia="hu-HU"/>
-        </w:rPr>
-        <w:lastRenderedPageBreak/>
-        <w:t>Sikeres foglalás után az adatbázisban ellenőrizzük a foglalások táblát.</w:t>
-      </w:r>
-    </w:p>
-    <w:p>
-      <w:pPr>
-        <w:shd w:val="clear" w:color="auto" w:fill="FFFFFF"/>
-        <w:spacing w:before="100" w:beforeAutospacing="1" w:after="100" w:afterAutospacing="1" w:line="360" w:lineRule="auto"/>
-        <w:jc w:val="both"/>
-        <w:rPr>
-          <w:rFonts w:ascii="Arial" w:eastAsia="Times New Roman" w:hAnsi="Arial" w:cs="Arial"/>
-          <w:color w:val="222222"/>
-          <w:sz w:val="24"/>
-          <w:szCs w:val="24"/>
-          <w:lang w:eastAsia="hu-HU"/>
-        </w:rPr>
-      </w:pPr>
-      <w:r>
-        <w:rPr>
-          <w:rFonts w:ascii="Arial" w:eastAsia="Times New Roman" w:hAnsi="Arial" w:cs="Arial"/>
-          <w:b/>
-          <w:bCs/>
-          <w:color w:val="222222"/>
-          <w:sz w:val="24"/>
-          <w:szCs w:val="24"/>
-          <w:lang w:eastAsia="hu-HU"/>
-        </w:rPr>
-        <w:t>Eredmény:</w:t>
-      </w:r>
-    </w:p>
-    <w:p>
-      <w:pPr>
-        <w:numPr>
-          <w:ilvl w:val="0"/>
-          <w:numId w:val="6"/>
-        </w:numPr>
-        <w:shd w:val="clear" w:color="auto" w:fill="FFFFFF"/>
-        <w:spacing w:before="100" w:beforeAutospacing="1" w:after="100" w:afterAutospacing="1" w:line="360" w:lineRule="auto"/>
-        <w:ind w:left="945"/>
-        <w:jc w:val="both"/>
-        <w:rPr>
-          <w:rFonts w:ascii="Arial" w:eastAsia="Times New Roman" w:hAnsi="Arial" w:cs="Arial"/>
-          <w:color w:val="222222"/>
-          <w:sz w:val="24"/>
-          <w:szCs w:val="24"/>
-          <w:lang w:eastAsia="hu-HU"/>
-        </w:rPr>
-      </w:pPr>
-      <w:r>
-        <w:rPr>
-          <w:rFonts w:ascii="Arial" w:eastAsia="Times New Roman" w:hAnsi="Arial" w:cs="Arial"/>
-          <w:color w:val="222222"/>
-          <w:sz w:val="24"/>
-          <w:szCs w:val="24"/>
-          <w:lang w:eastAsia="hu-HU"/>
-        </w:rPr>
-        <w:t>Az űrlapon megadott adatok pontosan megjelennek az adatbázisban.</w:t>
-      </w:r>
-    </w:p>
-    <w:p>
-      <w:pPr>
-        <w:shd w:val="clear" w:color="auto" w:fill="FFFFFF"/>
-        <w:spacing w:before="100" w:beforeAutospacing="1" w:after="100" w:afterAutospacing="1" w:line="360" w:lineRule="auto"/>
-        <w:jc w:val="both"/>
-        <w:rPr>
-          <w:rFonts w:ascii="Arial" w:eastAsia="Times New Roman" w:hAnsi="Arial" w:cs="Arial"/>
-          <w:color w:val="222222"/>
-          <w:sz w:val="24"/>
-          <w:szCs w:val="24"/>
-          <w:lang w:eastAsia="hu-HU"/>
-        </w:rPr>
-      </w:pPr>
-      <w:r>
-        <w:rPr>
-          <w:rFonts w:ascii="Arial" w:eastAsia="Times New Roman" w:hAnsi="Arial" w:cs="Arial"/>
-          <w:noProof/>
-          <w:color w:val="222222"/>
-          <w:sz w:val="24"/>
-          <w:szCs w:val="24"/>
-          <w:lang w:eastAsia="hu-HU"/>
-        </w:rPr>
-        <w:drawing>
-          <wp:inline distT="0" distB="0" distL="0" distR="0" wp14:anchorId="20D2279E" wp14:editId="3946A101">
-            <wp:extent cx="5760720" cy="1334135"/>
-            <wp:effectExtent l="0" t="0" r="0" b="0"/>
-            <wp:docPr id="4" name="Kép 4"/>
-            <wp:cNvGraphicFramePr>
-              <a:graphicFrameLocks xmlns:a="http://schemas.openxmlformats.org/drawingml/2006/main" noChangeAspect="1"/>
-            </wp:cNvGraphicFramePr>
-            <a:graphic xmlns:a="http://schemas.openxmlformats.org/drawingml/2006/main">
-              <a:graphicData uri="http://schemas.openxmlformats.org/drawingml/2006/picture">
-                <pic:pic xmlns:pic="http://schemas.openxmlformats.org/drawingml/2006/picture">
-                  <pic:nvPicPr>
-                    <pic:cNvPr id="1" name=""/>
-                    <pic:cNvPicPr/>
-                  </pic:nvPicPr>
-                  <pic:blipFill>
-                    <a:blip r:embed="rId10"/>
-                    <a:stretch>
-                      <a:fillRect/>
-                    </a:stretch>
-                  </pic:blipFill>
-                  <pic:spPr>
-                    <a:xfrm>
-                      <a:off x="0" y="0"/>
-                      <a:ext cx="5760720" cy="1334135"/>
-                    </a:xfrm>
-                    <a:prstGeom prst="rect">
-                      <a:avLst/>
-                    </a:prstGeom>
-                  </pic:spPr>
-                </pic:pic>
-              </a:graphicData>
-            </a:graphic>
-          </wp:inline>
-        </w:drawing>
-      </w:r>
-    </w:p>
-    <w:p>
-      <w:pPr>
-        <w:shd w:val="clear" w:color="auto" w:fill="FFFFFF"/>
-        <w:spacing w:before="100" w:beforeAutospacing="1" w:after="100" w:afterAutospacing="1" w:line="360" w:lineRule="auto"/>
-        <w:jc w:val="both"/>
-        <w:outlineLvl w:val="3"/>
-        <w:rPr>
-          <w:rFonts w:ascii="Arial" w:eastAsia="Times New Roman" w:hAnsi="Arial" w:cs="Arial"/>
-          <w:b/>
-          <w:bCs/>
-          <w:color w:val="222222"/>
-          <w:sz w:val="24"/>
-          <w:szCs w:val="24"/>
-          <w:lang w:eastAsia="hu-HU"/>
-        </w:rPr>
-      </w:pPr>
-      <w:r>
-        <w:rPr>
-          <w:rFonts w:ascii="Arial" w:eastAsia="Times New Roman" w:hAnsi="Arial" w:cs="Arial"/>
-          <w:b/>
-          <w:bCs/>
-          <w:color w:val="222222"/>
-          <w:sz w:val="24"/>
-          <w:szCs w:val="24"/>
-          <w:lang w:eastAsia="hu-HU"/>
-        </w:rPr>
-        <w:t>3.3. Sikertelen foglalás kezelése</w:t>
-      </w:r>
-    </w:p>
-    <w:p>
-      <w:pPr>
-        <w:shd w:val="clear" w:color="auto" w:fill="FFFFFF"/>
-        <w:spacing w:before="100" w:beforeAutospacing="1" w:after="100" w:afterAutospacing="1" w:line="360" w:lineRule="auto"/>
-        <w:jc w:val="both"/>
-        <w:rPr>
-          <w:rFonts w:ascii="Arial" w:eastAsia="Times New Roman" w:hAnsi="Arial" w:cs="Arial"/>
-          <w:color w:val="222222"/>
-          <w:sz w:val="24"/>
-          <w:szCs w:val="24"/>
-          <w:lang w:eastAsia="hu-HU"/>
-        </w:rPr>
-      </w:pPr>
-      <w:r>
-        <w:rPr>
-          <w:rFonts w:ascii="Arial" w:eastAsia="Times New Roman" w:hAnsi="Arial" w:cs="Arial"/>
-          <w:b/>
-          <w:bCs/>
-          <w:color w:val="222222"/>
-          <w:sz w:val="24"/>
-          <w:szCs w:val="24"/>
-          <w:lang w:eastAsia="hu-HU"/>
-        </w:rPr>
-        <w:t>Lépések:</w:t>
-      </w:r>
-    </w:p>
-    <w:p>
-      <w:pPr>
-        <w:numPr>
-          <w:ilvl w:val="0"/>
-          <w:numId w:val="7"/>
-        </w:numPr>
-        <w:shd w:val="clear" w:color="auto" w:fill="FFFFFF"/>
-        <w:spacing w:before="100" w:beforeAutospacing="1" w:after="100" w:afterAutospacing="1" w:line="360" w:lineRule="auto"/>
-        <w:ind w:left="945"/>
-        <w:jc w:val="both"/>
-        <w:rPr>
-          <w:rFonts w:ascii="Arial" w:eastAsia="Times New Roman" w:hAnsi="Arial" w:cs="Arial"/>
-          <w:color w:val="222222"/>
-          <w:sz w:val="24"/>
-          <w:szCs w:val="24"/>
-          <w:lang w:eastAsia="hu-HU"/>
-        </w:rPr>
-      </w:pPr>
-      <w:r>
-        <w:rPr>
-          <w:rFonts w:ascii="Arial" w:eastAsia="Times New Roman" w:hAnsi="Arial" w:cs="Arial"/>
-          <w:color w:val="222222"/>
-          <w:sz w:val="24"/>
-          <w:szCs w:val="24"/>
-          <w:lang w:eastAsia="hu-HU"/>
-        </w:rPr>
-        <w:t>A backend szerver leállítása.</w:t>
-      </w:r>
-    </w:p>
-    <w:p>
-      <w:pPr>
-        <w:numPr>
-          <w:ilvl w:val="0"/>
-          <w:numId w:val="7"/>
-        </w:numPr>
-        <w:shd w:val="clear" w:color="auto" w:fill="FFFFFF"/>
-        <w:spacing w:before="100" w:beforeAutospacing="1" w:after="100" w:afterAutospacing="1" w:line="360" w:lineRule="auto"/>
-        <w:ind w:left="945"/>
-        <w:jc w:val="both"/>
-        <w:rPr>
-          <w:rFonts w:ascii="Arial" w:eastAsia="Times New Roman" w:hAnsi="Arial" w:cs="Arial"/>
-          <w:color w:val="222222"/>
-          <w:sz w:val="24"/>
-          <w:szCs w:val="24"/>
-          <w:lang w:eastAsia="hu-HU"/>
-        </w:rPr>
-      </w:pPr>
-      <w:r>
-        <w:rPr>
-          <w:rFonts w:ascii="Arial" w:eastAsia="Times New Roman" w:hAnsi="Arial" w:cs="Arial"/>
-          <w:color w:val="222222"/>
-          <w:sz w:val="24"/>
-          <w:szCs w:val="24"/>
-          <w:lang w:eastAsia="hu-HU"/>
-        </w:rPr>
-        <w:t>Az űrlap kitöltése és elküldése.</w:t>
-      </w:r>
-    </w:p>
-    <w:p>
-      <w:pPr>
-        <w:shd w:val="clear" w:color="auto" w:fill="FFFFFF"/>
-        <w:spacing w:before="100" w:beforeAutospacing="1" w:after="100" w:afterAutospacing="1" w:line="360" w:lineRule="auto"/>
-        <w:jc w:val="both"/>
-        <w:rPr>
-          <w:rFonts w:ascii="Arial" w:eastAsia="Times New Roman" w:hAnsi="Arial" w:cs="Arial"/>
-          <w:color w:val="222222"/>
-          <w:sz w:val="24"/>
-          <w:szCs w:val="24"/>
-          <w:lang w:eastAsia="hu-HU"/>
-        </w:rPr>
-      </w:pPr>
-      <w:r>
-        <w:rPr>
-          <w:rFonts w:ascii="Arial" w:eastAsia="Times New Roman" w:hAnsi="Arial" w:cs="Arial"/>
-          <w:b/>
-          <w:bCs/>
-          <w:color w:val="222222"/>
-          <w:sz w:val="24"/>
-          <w:szCs w:val="24"/>
-          <w:lang w:eastAsia="hu-HU"/>
-        </w:rPr>
-        <w:t>Elvárt eredmény:</w:t>
-      </w:r>
-    </w:p>
-    <w:p>
-      <w:pPr>
-        <w:numPr>
-          <w:ilvl w:val="0"/>
-          <w:numId w:val="8"/>
-        </w:numPr>
-        <w:shd w:val="clear" w:color="auto" w:fill="FFFFFF"/>
-        <w:spacing w:before="100" w:beforeAutospacing="1" w:after="100" w:afterAutospacing="1" w:line="360" w:lineRule="auto"/>
-        <w:ind w:left="945"/>
-        <w:jc w:val="both"/>
-        <w:rPr>
-          <w:rFonts w:ascii="Arial" w:eastAsia="Times New Roman" w:hAnsi="Arial" w:cs="Arial"/>
-          <w:color w:val="222222"/>
-          <w:sz w:val="24"/>
-          <w:szCs w:val="24"/>
-          <w:lang w:eastAsia="hu-HU"/>
-        </w:rPr>
-      </w:pPr>
-      <w:r>
-        <w:rPr>
-          <w:rFonts w:ascii="Arial" w:eastAsia="Times New Roman" w:hAnsi="Arial" w:cs="Arial"/>
-          <w:color w:val="222222"/>
-          <w:sz w:val="24"/>
-          <w:szCs w:val="24"/>
-          <w:lang w:eastAsia="hu-HU"/>
-        </w:rPr>
-        <w:t>„A foglalást nem sikerült rögzíteni!” hibaüzenet jelenik meg.</w:t>
-      </w:r>
-    </w:p>
-    <w:p>
-      <w:pPr>
-        <w:shd w:val="clear" w:color="auto" w:fill="FFFFFF"/>
-        <w:spacing w:before="100" w:beforeAutospacing="1" w:after="100" w:afterAutospacing="1" w:line="360" w:lineRule="auto"/>
-        <w:jc w:val="both"/>
-        <w:rPr>
-          <w:rFonts w:ascii="Arial" w:eastAsia="Times New Roman" w:hAnsi="Arial" w:cs="Arial"/>
-          <w:color w:val="222222"/>
-          <w:sz w:val="24"/>
-          <w:szCs w:val="24"/>
-          <w:lang w:eastAsia="hu-HU"/>
-        </w:rPr>
-      </w:pPr>
-    </w:p>
-    <w:p>
-      <w:pPr>
-        <w:shd w:val="clear" w:color="auto" w:fill="FFFFFF"/>
-        <w:spacing w:before="100" w:beforeAutospacing="1" w:after="100" w:afterAutospacing="1" w:line="360" w:lineRule="auto"/>
-        <w:jc w:val="both"/>
-        <w:rPr>
-          <w:rFonts w:ascii="Arial" w:eastAsia="Times New Roman" w:hAnsi="Arial" w:cs="Arial"/>
-          <w:color w:val="222222"/>
-          <w:sz w:val="24"/>
-          <w:szCs w:val="24"/>
-          <w:lang w:eastAsia="hu-HU"/>
-        </w:rPr>
-      </w:pPr>
-      <w:r>
-        <w:rPr>
-          <w:rFonts w:ascii="Arial" w:eastAsia="Times New Roman" w:hAnsi="Arial" w:cs="Arial"/>
-          <w:b/>
-          <w:bCs/>
-          <w:color w:val="222222"/>
-          <w:sz w:val="24"/>
-          <w:szCs w:val="24"/>
-          <w:lang w:eastAsia="hu-HU"/>
-        </w:rPr>
-        <w:t>Valós eredmény:</w:t>
-      </w:r>
-    </w:p>
-    <w:p>
-      <w:pPr>
-        <w:numPr>
-          <w:ilvl w:val="0"/>
-          <w:numId w:val="9"/>
-        </w:numPr>
-        <w:shd w:val="clear" w:color="auto" w:fill="FFFFFF"/>
-        <w:spacing w:before="100" w:beforeAutospacing="1" w:after="100" w:afterAutospacing="1" w:line="360" w:lineRule="auto"/>
-        <w:ind w:left="945"/>
-        <w:jc w:val="both"/>
-        <w:rPr>
-          <w:rFonts w:ascii="Arial" w:eastAsia="Times New Roman" w:hAnsi="Arial" w:cs="Arial"/>
-          <w:color w:val="222222"/>
-          <w:sz w:val="24"/>
-          <w:szCs w:val="24"/>
-          <w:lang w:eastAsia="hu-HU"/>
-        </w:rPr>
-      </w:pPr>
-      <w:r>
-        <w:rPr>
-          <w:rFonts w:ascii="Arial" w:eastAsia="Times New Roman" w:hAnsi="Arial" w:cs="Arial"/>
-          <w:color w:val="222222"/>
-          <w:sz w:val="24"/>
-          <w:szCs w:val="24"/>
-          <w:lang w:eastAsia="hu-HU"/>
-        </w:rPr>
-        <w:t>A várt hibaüzenet megjelent, az adatbázisban nem történt változás.</w:t>
-      </w:r>
-      <w:r>
-        <w:rPr>
-          <w:rFonts w:ascii="Arial" w:eastAsia="Times New Roman" w:hAnsi="Arial" w:cs="Arial"/>
-          <w:color w:val="222222"/>
-          <w:sz w:val="24"/>
-          <w:szCs w:val="24"/>
-          <w:lang w:eastAsia="hu-HU"/>
-        </w:rPr>
-        <w:t xml:space="preserve"> </w:t>
-      </w:r>
-    </w:p>
-    <w:p>
-      <w:pPr>
-        <w:shd w:val="clear" w:color="auto" w:fill="FFFFFF"/>
-        <w:spacing w:before="100" w:beforeAutospacing="1" w:after="100" w:afterAutospacing="1" w:line="360" w:lineRule="auto"/>
-        <w:jc w:val="both"/>
-        <w:rPr>
-          <w:rFonts w:ascii="Arial" w:eastAsia="Times New Roman" w:hAnsi="Arial" w:cs="Arial"/>
-          <w:color w:val="222222"/>
-          <w:sz w:val="24"/>
-          <w:szCs w:val="24"/>
-          <w:lang w:eastAsia="hu-HU"/>
-        </w:rPr>
-      </w:pPr>
-      <w:r>
-        <w:rPr>
-          <w:rFonts w:ascii="Arial" w:eastAsia="Times New Roman" w:hAnsi="Arial" w:cs="Arial"/>
-          <w:noProof/>
-          <w:color w:val="222222"/>
-          <w:sz w:val="24"/>
-          <w:szCs w:val="24"/>
-          <w:lang w:eastAsia="hu-HU"/>
-        </w:rPr>
-        <w:lastRenderedPageBreak/>
-        <w:drawing>
-          <wp:inline distT="0" distB="0" distL="0" distR="0" wp14:anchorId="659B7D93" wp14:editId="192D64EB">
-            <wp:extent cx="5760720" cy="2878455"/>
-            <wp:effectExtent l="0" t="0" r="0" b="0"/>
-            <wp:docPr id="3" name="Kép 3"/>
-            <wp:cNvGraphicFramePr>
-              <a:graphicFrameLocks xmlns:a="http://schemas.openxmlformats.org/drawingml/2006/main" noChangeAspect="1"/>
-            </wp:cNvGraphicFramePr>
-            <a:graphic xmlns:a="http://schemas.openxmlformats.org/drawingml/2006/main">
-              <a:graphicData uri="http://schemas.openxmlformats.org/drawingml/2006/picture">
-                <pic:pic xmlns:pic="http://schemas.openxmlformats.org/drawingml/2006/picture">
-                  <pic:nvPicPr>
-                    <pic:cNvPr id="1" name=""/>
-                    <pic:cNvPicPr/>
-                  </pic:nvPicPr>
-                  <pic:blipFill>
-                    <a:blip r:embed="rId11"/>
-                    <a:stretch>
-                      <a:fillRect/>
-                    </a:stretch>
-                  </pic:blipFill>
-                  <pic:spPr>
-                    <a:xfrm>
-                      <a:off x="0" y="0"/>
-                      <a:ext cx="5760720" cy="2878455"/>
-                    </a:xfrm>
-                    <a:prstGeom prst="rect">
-                      <a:avLst/>
-                    </a:prstGeom>
-                  </pic:spPr>
-                </pic:pic>
-              </a:graphicData>
-            </a:graphic>
-          </wp:inline>
-        </w:drawing>
-      </w:r>
-    </w:p>
-    <w:p>
-      <w:pPr>
-        <w:shd w:val="clear" w:color="auto" w:fill="FFFFFF"/>
-        <w:spacing w:before="100" w:beforeAutospacing="1" w:after="100" w:afterAutospacing="1" w:line="360" w:lineRule="auto"/>
-        <w:jc w:val="both"/>
-        <w:rPr>
-          <w:rFonts w:ascii="Arial" w:eastAsia="Times New Roman" w:hAnsi="Arial" w:cs="Arial"/>
-          <w:color w:val="222222"/>
-          <w:sz w:val="24"/>
-          <w:szCs w:val="24"/>
-          <w:lang w:eastAsia="hu-HU"/>
-        </w:rPr>
-      </w:pPr>
-      <w:r>
-        <w:rPr>
-          <w:rFonts w:ascii="Arial" w:eastAsia="Times New Roman" w:hAnsi="Arial" w:cs="Arial"/>
-          <w:noProof/>
-          <w:color w:val="222222"/>
-          <w:sz w:val="24"/>
-          <w:szCs w:val="24"/>
-          <w:lang w:eastAsia="hu-HU"/>
-        </w:rPr>
-        <w:drawing>
-          <wp:inline distT="0" distB="0" distL="0" distR="0" wp14:anchorId="7D855027" wp14:editId="7E60DEA0">
-            <wp:extent cx="5760720" cy="1211580"/>
-            <wp:effectExtent l="0" t="0" r="0" b="7620"/>
-            <wp:docPr id="5" name="Kép 5"/>
-            <wp:cNvGraphicFramePr>
-              <a:graphicFrameLocks xmlns:a="http://schemas.openxmlformats.org/drawingml/2006/main" noChangeAspect="1"/>
-            </wp:cNvGraphicFramePr>
-            <a:graphic xmlns:a="http://schemas.openxmlformats.org/drawingml/2006/main">
-              <a:graphicData uri="http://schemas.openxmlformats.org/drawingml/2006/picture">
-                <pic:pic xmlns:pic="http://schemas.openxmlformats.org/drawingml/2006/picture">
-                  <pic:nvPicPr>
-                    <pic:cNvPr id="1" name=""/>
-                    <pic:cNvPicPr/>
-                  </pic:nvPicPr>
-                  <pic:blipFill>
-                    <a:blip r:embed="rId12"/>
-                    <a:stretch>
-                      <a:fillRect/>
-                    </a:stretch>
-                  </pic:blipFill>
-                  <pic:spPr>
-                    <a:xfrm>
-                      <a:off x="0" y="0"/>
-                      <a:ext cx="5760720" cy="1211580"/>
-                    </a:xfrm>
-                    <a:prstGeom prst="rect">
-                      <a:avLst/>
-                    </a:prstGeom>
-                  </pic:spPr>
-                </pic:pic>
-              </a:graphicData>
-            </a:graphic>
-          </wp:inline>
-        </w:drawing>
-      </w:r>
-    </w:p>
-    <w:p>
-      <w:pPr>
-        <w:shd w:val="clear" w:color="auto" w:fill="FFFFFF"/>
-        <w:spacing w:before="100" w:beforeAutospacing="1" w:after="100" w:afterAutospacing="1" w:line="360" w:lineRule="auto"/>
-        <w:jc w:val="both"/>
-        <w:rPr>
-          <w:rFonts w:ascii="Arial" w:eastAsia="Times New Roman" w:hAnsi="Arial" w:cs="Arial"/>
-          <w:color w:val="222222"/>
-          <w:sz w:val="24"/>
-          <w:szCs w:val="24"/>
-          <w:lang w:eastAsia="hu-HU"/>
-        </w:rPr>
-      </w:pPr>
-    </w:p>
-    <w:p>
-      <w:pPr>
-        <w:shd w:val="clear" w:color="auto" w:fill="FFFFFF"/>
-        <w:spacing w:before="100" w:beforeAutospacing="1" w:after="100" w:afterAutospacing="1" w:line="360" w:lineRule="auto"/>
-        <w:jc w:val="both"/>
-        <w:outlineLvl w:val="3"/>
-        <w:rPr>
-          <w:rFonts w:ascii="Arial" w:eastAsia="Times New Roman" w:hAnsi="Arial" w:cs="Arial"/>
-          <w:b/>
-          <w:bCs/>
-          <w:color w:val="222222"/>
-          <w:sz w:val="24"/>
-          <w:szCs w:val="24"/>
-          <w:lang w:eastAsia="hu-HU"/>
-        </w:rPr>
-      </w:pPr>
-      <w:r>
-        <w:rPr>
-          <w:rFonts w:ascii="Arial" w:eastAsia="Times New Roman" w:hAnsi="Arial" w:cs="Arial"/>
-          <w:b/>
-          <w:bCs/>
-          <w:color w:val="222222"/>
-          <w:sz w:val="24"/>
-          <w:szCs w:val="24"/>
-          <w:lang w:eastAsia="hu-HU"/>
-        </w:rPr>
-        <w:t>3.4. Hibás adatbevitel elleni védelem</w:t>
-      </w:r>
-    </w:p>
-    <w:p>
-      <w:pPr>
-        <w:shd w:val="clear" w:color="auto" w:fill="FFFFFF"/>
-        <w:spacing w:before="100" w:beforeAutospacing="1" w:after="100" w:afterAutospacing="1" w:line="360" w:lineRule="auto"/>
-        <w:jc w:val="both"/>
-        <w:rPr>
-          <w:rFonts w:ascii="Arial" w:eastAsia="Times New Roman" w:hAnsi="Arial" w:cs="Arial"/>
-          <w:color w:val="222222"/>
-          <w:sz w:val="24"/>
-          <w:szCs w:val="24"/>
-          <w:lang w:eastAsia="hu-HU"/>
-        </w:rPr>
-      </w:pPr>
-      <w:r>
-        <w:rPr>
-          <w:rFonts w:ascii="Arial" w:eastAsia="Times New Roman" w:hAnsi="Arial" w:cs="Arial"/>
-          <w:b/>
-          <w:bCs/>
-          <w:color w:val="222222"/>
-          <w:sz w:val="24"/>
-          <w:szCs w:val="24"/>
-          <w:lang w:eastAsia="hu-HU"/>
-        </w:rPr>
-        <w:t>Lépések:</w:t>
-      </w:r>
-    </w:p>
-    <w:p>
-      <w:pPr>
-        <w:numPr>
-          <w:ilvl w:val="0"/>
-          <w:numId w:val="10"/>
-        </w:numPr>
-        <w:shd w:val="clear" w:color="auto" w:fill="FFFFFF"/>
-        <w:spacing w:before="100" w:beforeAutospacing="1" w:after="100" w:afterAutospacing="1" w:line="360" w:lineRule="auto"/>
-        <w:ind w:left="945"/>
-        <w:jc w:val="both"/>
-        <w:rPr>
-          <w:rFonts w:ascii="Arial" w:eastAsia="Times New Roman" w:hAnsi="Arial" w:cs="Arial"/>
-          <w:color w:val="222222"/>
-          <w:sz w:val="24"/>
-          <w:szCs w:val="24"/>
-          <w:lang w:eastAsia="hu-HU"/>
-        </w:rPr>
-      </w:pPr>
-      <w:r>
-        <w:rPr>
-          <w:rFonts w:ascii="Arial" w:eastAsia="Times New Roman" w:hAnsi="Arial" w:cs="Arial"/>
-          <w:color w:val="222222"/>
-          <w:sz w:val="24"/>
-          <w:szCs w:val="24"/>
-          <w:lang w:eastAsia="hu-HU"/>
-        </w:rPr>
-        <w:t>Hibás email cím megadása (pl. „</w:t>
-      </w:r>
-      <w:proofErr w:type="spellStart"/>
-      <w:r>
-        <w:rPr>
-          <w:rFonts w:ascii="Arial" w:eastAsia="Times New Roman" w:hAnsi="Arial" w:cs="Arial"/>
-          <w:color w:val="222222"/>
-          <w:sz w:val="24"/>
-          <w:szCs w:val="24"/>
-          <w:lang w:eastAsia="hu-HU"/>
-        </w:rPr>
-        <w:t>teszt@invalid</w:t>
-      </w:r>
-      <w:proofErr w:type="spellEnd"/>
-      <w:r>
-        <w:rPr>
-          <w:rFonts w:ascii="Arial" w:eastAsia="Times New Roman" w:hAnsi="Arial" w:cs="Arial"/>
-          <w:color w:val="222222"/>
-          <w:sz w:val="24"/>
-          <w:szCs w:val="24"/>
-          <w:lang w:eastAsia="hu-HU"/>
-        </w:rPr>
-        <w:t>”).</w:t>
-      </w:r>
-    </w:p>
-    <w:p>
-      <w:pPr>
-        <w:numPr>
-          <w:ilvl w:val="0"/>
-          <w:numId w:val="10"/>
-        </w:numPr>
-        <w:shd w:val="clear" w:color="auto" w:fill="FFFFFF"/>
-        <w:spacing w:before="100" w:beforeAutospacing="1" w:after="100" w:afterAutospacing="1" w:line="360" w:lineRule="auto"/>
-        <w:ind w:left="945"/>
-        <w:jc w:val="both"/>
-        <w:rPr>
-          <w:rFonts w:ascii="Arial" w:eastAsia="Times New Roman" w:hAnsi="Arial" w:cs="Arial"/>
-          <w:color w:val="222222"/>
-          <w:sz w:val="24"/>
-          <w:szCs w:val="24"/>
-          <w:lang w:eastAsia="hu-HU"/>
-        </w:rPr>
-      </w:pPr>
-      <w:r>
-        <w:rPr>
-          <w:rFonts w:ascii="Arial" w:eastAsia="Times New Roman" w:hAnsi="Arial" w:cs="Arial"/>
-          <w:color w:val="222222"/>
-          <w:sz w:val="24"/>
-          <w:szCs w:val="24"/>
-          <w:lang w:eastAsia="hu-HU"/>
-        </w:rPr>
-        <w:t>Küldés gomb megnyomásának próbálása.</w:t>
-      </w:r>
-    </w:p>
-    <w:p>
-      <w:pPr>
-        <w:shd w:val="clear" w:color="auto" w:fill="FFFFFF"/>
-        <w:spacing w:before="100" w:beforeAutospacing="1" w:after="100" w:afterAutospacing="1" w:line="360" w:lineRule="auto"/>
-        <w:jc w:val="both"/>
-        <w:rPr>
-          <w:rFonts w:ascii="Arial" w:eastAsia="Times New Roman" w:hAnsi="Arial" w:cs="Arial"/>
-          <w:color w:val="222222"/>
-          <w:sz w:val="24"/>
-          <w:szCs w:val="24"/>
-          <w:lang w:eastAsia="hu-HU"/>
-        </w:rPr>
-      </w:pPr>
-      <w:r>
-        <w:rPr>
-          <w:rFonts w:ascii="Arial" w:eastAsia="Times New Roman" w:hAnsi="Arial" w:cs="Arial"/>
-          <w:b/>
-          <w:bCs/>
-          <w:color w:val="222222"/>
-          <w:sz w:val="24"/>
-          <w:szCs w:val="24"/>
-          <w:lang w:eastAsia="hu-HU"/>
-        </w:rPr>
-        <w:t>Eredmény:</w:t>
-      </w:r>
-    </w:p>
-    <w:p>
-      <w:pPr>
-        <w:numPr>
-          <w:ilvl w:val="0"/>
-          <w:numId w:val="11"/>
-        </w:numPr>
-        <w:shd w:val="clear" w:color="auto" w:fill="FFFFFF"/>
-        <w:spacing w:before="100" w:beforeAutospacing="1" w:after="100" w:afterAutospacing="1" w:line="360" w:lineRule="auto"/>
-        <w:ind w:left="945"/>
-        <w:jc w:val="both"/>
-        <w:rPr>
-          <w:rFonts w:ascii="Arial" w:eastAsia="Times New Roman" w:hAnsi="Arial" w:cs="Arial"/>
-          <w:color w:val="222222"/>
-          <w:sz w:val="24"/>
-          <w:szCs w:val="24"/>
-          <w:lang w:eastAsia="hu-HU"/>
-        </w:rPr>
-      </w:pPr>
-      <w:r>
-        <w:rPr>
-          <w:rFonts w:ascii="Arial" w:eastAsia="Times New Roman" w:hAnsi="Arial" w:cs="Arial"/>
-          <w:color w:val="222222"/>
-          <w:sz w:val="24"/>
-          <w:szCs w:val="24"/>
-          <w:lang w:eastAsia="hu-HU"/>
-        </w:rPr>
-        <w:t>A küldés gomb inaktív marad, az email mező pirossal kijelölésre kerül.</w:t>
-      </w:r>
-    </w:p>
-    <w:p>
-      <w:pPr>
-        <w:shd w:val="clear" w:color="auto" w:fill="FFFFFF"/>
-        <w:spacing w:before="100" w:beforeAutospacing="1" w:after="100" w:afterAutospacing="1" w:line="360" w:lineRule="auto"/>
-        <w:jc w:val="both"/>
-        <w:rPr>
-          <w:rFonts w:ascii="Arial" w:eastAsia="Times New Roman" w:hAnsi="Arial" w:cs="Arial"/>
-          <w:color w:val="222222"/>
-          <w:sz w:val="24"/>
-          <w:szCs w:val="24"/>
-          <w:lang w:eastAsia="hu-HU"/>
-        </w:rPr>
-      </w:pPr>
-      <w:r>
-        <w:rPr>
-          <w:rFonts w:ascii="Arial" w:eastAsia="Times New Roman" w:hAnsi="Arial" w:cs="Arial"/>
-          <w:noProof/>
-          <w:color w:val="222222"/>
-          <w:sz w:val="24"/>
-          <w:szCs w:val="24"/>
-          <w:lang w:eastAsia="hu-HU"/>
-        </w:rPr>
-        <w:lastRenderedPageBreak/>
-        <w:drawing>
-          <wp:inline distT="0" distB="0" distL="0" distR="0" wp14:anchorId="6549A712" wp14:editId="559B3C9F">
-            <wp:extent cx="5760720" cy="4561205"/>
-            <wp:effectExtent l="0" t="0" r="0" b="0"/>
-            <wp:docPr id="6" name="Kép 6"/>
-            <wp:cNvGraphicFramePr>
-              <a:graphicFrameLocks xmlns:a="http://schemas.openxmlformats.org/drawingml/2006/main" noChangeAspect="1"/>
-            </wp:cNvGraphicFramePr>
-            <a:graphic xmlns:a="http://schemas.openxmlformats.org/drawingml/2006/main">
-              <a:graphicData uri="http://schemas.openxmlformats.org/drawingml/2006/picture">
-                <pic:pic xmlns:pic="http://schemas.openxmlformats.org/drawingml/2006/picture">
-                  <pic:nvPicPr>
-                    <pic:cNvPr id="1" name=""/>
-                    <pic:cNvPicPr/>
-                  </pic:nvPicPr>
-                  <pic:blipFill>
-                    <a:blip r:embed="rId13"/>
-                    <a:stretch>
-                      <a:fillRect/>
-                    </a:stretch>
-                  </pic:blipFill>
-                  <pic:spPr>
-                    <a:xfrm>
-                      <a:off x="0" y="0"/>
-                      <a:ext cx="5760720" cy="4561205"/>
-                    </a:xfrm>
-                    <a:prstGeom prst="rect">
-                      <a:avLst/>
-                    </a:prstGeom>
-                  </pic:spPr>
-                </pic:pic>
-              </a:graphicData>
-            </a:graphic>
-          </wp:inline>
-        </w:drawing>
-      </w:r>
-    </w:p>
-    <w:p>
-      <w:pPr>
-        <w:shd w:val="clear" w:color="auto" w:fill="FFFFFF"/>
-        <w:spacing w:before="100" w:beforeAutospacing="1" w:after="100" w:afterAutospacing="1" w:line="360" w:lineRule="auto"/>
-        <w:jc w:val="both"/>
-        <w:outlineLvl w:val="2"/>
-        <w:rPr>
-          <w:rFonts w:ascii="Arial" w:eastAsia="Times New Roman" w:hAnsi="Arial" w:cs="Arial"/>
-          <w:b/>
-          <w:bCs/>
-          <w:color w:val="222222"/>
+        <w:spacing w:line="360" w:lineRule="auto"/>
+        <w:rPr>
+          <w:rFonts w:ascii="Times New Roman" w:hAnsi="Times New Roman" w:cs="Times New Roman"/>
+        </w:rPr>
+      </w:pPr>
+    </w:p>
+    <w:p>
+      <w:pPr>
+        <w:spacing w:line="360" w:lineRule="auto"/>
+        <w:rPr>
+          <w:rFonts w:ascii="Times New Roman" w:hAnsi="Times New Roman" w:cs="Times New Roman"/>
+        </w:rPr>
+      </w:pPr>
+    </w:p>
+    <w:p>
+      <w:pPr>
+        <w:spacing w:line="360" w:lineRule="auto"/>
+        <w:rPr>
+          <w:rFonts w:ascii="Times New Roman" w:hAnsi="Times New Roman" w:cs="Times New Roman"/>
           <w:sz w:val="27"/>
           <w:szCs w:val="27"/>
-          <w:lang w:eastAsia="hu-HU"/>
-        </w:rPr>
-      </w:pPr>
-      <w:r>
-        <w:rPr>
-          <w:rFonts w:ascii="Arial" w:eastAsia="Times New Roman" w:hAnsi="Arial" w:cs="Arial"/>
+        </w:rPr>
+      </w:pPr>
+      <w:r>
+        <w:rPr>
+          <w:rFonts w:ascii="Times New Roman" w:hAnsi="Times New Roman" w:cs="Times New Roman"/>
           <w:b/>
-          <w:bCs/>
-          <w:color w:val="222222"/>
           <w:sz w:val="27"/>
           <w:szCs w:val="27"/>
-          <w:lang w:eastAsia="hu-HU"/>
         </w:rPr>
         <w:t>4. Összegzés</w:t>
       </w:r>
     </w:p>
     <w:p>
       <w:pPr>
-        <w:shd w:val="clear" w:color="auto" w:fill="FFFFFF"/>
-        <w:spacing w:before="100" w:beforeAutospacing="1" w:after="100" w:afterAutospacing="1" w:line="360" w:lineRule="auto"/>
-        <w:jc w:val="both"/>
-        <w:rPr>
-          <w:rFonts w:ascii="Arial" w:eastAsia="Times New Roman" w:hAnsi="Arial" w:cs="Arial"/>
-          <w:color w:val="222222"/>
-          <w:sz w:val="24"/>
-          <w:szCs w:val="24"/>
-          <w:lang w:eastAsia="hu-HU"/>
-        </w:rPr>
-      </w:pPr>
-      <w:r>
-        <w:rPr>
-          <w:rFonts w:ascii="Arial" w:eastAsia="Times New Roman" w:hAnsi="Arial" w:cs="Arial"/>
-          <w:color w:val="222222"/>
-          <w:sz w:val="24"/>
-          <w:szCs w:val="24"/>
-          <w:lang w:eastAsia="hu-HU"/>
-        </w:rPr>
-        <w:t>Az asztalfoglalási űrlap megfelelően működik. Az adatok sikeresen elmentésre kerülnek az adatbázisba, és a hibakezelés is megfelelő. Az elvégzett tesztek során nem találtunk kritikus hibát.</w:t>
-      </w:r>
-    </w:p>
-    <w:p>
-      <w:pPr>
-        <w:spacing w:line="360" w:lineRule="auto"/>
-        <w:jc w:val="both"/>
-      </w:pPr>
+        <w:spacing w:line="360" w:lineRule="auto"/>
+        <w:rPr>
+          <w:rFonts w:ascii="Times New Roman" w:hAnsi="Times New Roman" w:cs="Times New Roman"/>
+        </w:rPr>
+      </w:pPr>
+      <w:r>
+        <w:rPr>
+          <w:rFonts w:ascii="Times New Roman" w:hAnsi="Times New Roman" w:cs="Times New Roman"/>
+          <w:sz w:val="24"/>
+        </w:rPr>
+        <w:t>A rendelési űrlap a tesztek alapján megfelelően működik. Az adatok automatikusan betöltődnek, a felhasználó módosíthatja azokat, és csak akkor tud rendelést leadni, ha minden mező megfelelően ki van töltve. Az adatok biztonságosan bekerülnek az adatbázisba, és a hibák megfelelően kezelhetők.</w:t>
+      </w:r>
     </w:p>
     <w:sectPr>
-      <w:headerReference w:type="even" r:id="rId14"/>
-      <w:headerReference w:type="default" r:id="rId15"/>
-      <w:footerReference w:type="even" r:id="rId16"/>
-      <w:footerReference w:type="default" r:id="rId17"/>
-      <w:headerReference w:type="first" r:id="rId18"/>
-      <w:footerReference w:type="first" r:id="rId19"/>
+      <w:headerReference w:type="even" r:id="rId12"/>
+      <w:headerReference w:type="default" r:id="rId13"/>
+      <w:footerReference w:type="even" r:id="rId14"/>
+      <w:footerReference w:type="default" r:id="rId15"/>
+      <w:headerReference w:type="first" r:id="rId16"/>
+      <w:footerReference w:type="first" r:id="rId17"/>
       <w:pgSz w:w="11906" w:h="16838"/>
       <w:pgMar w:top="1417" w:right="1417" w:bottom="1417" w:left="1417" w:header="708" w:footer="708" w:gutter="0"/>
       <w:cols w:space="708"/>
@@ -2390,6 +1979,96 @@
     </w:lvl>
   </w:abstractNum>
   <w:abstractNum w:abstractNumId="2" w15:restartNumberingAfterBreak="0">
+    <w:nsid w:val="15A50E6E"/>
+    <w:multiLevelType w:val="hybridMultilevel"/>
+    <w:tmpl w:val="05F02CAC"/>
+    <w:lvl w:ilvl="0" w:tplc="4928DEE8">
+      <w:start w:val="1"/>
+      <w:numFmt w:val="decimal"/>
+      <w:lvlText w:val="%1."/>
+      <w:lvlJc w:val="left"/>
+      <w:pPr>
+        <w:ind w:left="720" w:hanging="360"/>
+      </w:pPr>
+      <w:rPr>
+        <w:rFonts w:hint="default"/>
+        <w:sz w:val="24"/>
+      </w:rPr>
+    </w:lvl>
+    <w:lvl w:ilvl="1" w:tplc="040E0019" w:tentative="1">
+      <w:start w:val="1"/>
+      <w:numFmt w:val="lowerLetter"/>
+      <w:lvlText w:val="%2."/>
+      <w:lvlJc w:val="left"/>
+      <w:pPr>
+        <w:ind w:left="1440" w:hanging="360"/>
+      </w:pPr>
+    </w:lvl>
+    <w:lvl w:ilvl="2" w:tplc="040E001B" w:tentative="1">
+      <w:start w:val="1"/>
+      <w:numFmt w:val="lowerRoman"/>
+      <w:lvlText w:val="%3."/>
+      <w:lvlJc w:val="right"/>
+      <w:pPr>
+        <w:ind w:left="2160" w:hanging="180"/>
+      </w:pPr>
+    </w:lvl>
+    <w:lvl w:ilvl="3" w:tplc="040E000F" w:tentative="1">
+      <w:start w:val="1"/>
+      <w:numFmt w:val="decimal"/>
+      <w:lvlText w:val="%4."/>
+      <w:lvlJc w:val="left"/>
+      <w:pPr>
+        <w:ind w:left="2880" w:hanging="360"/>
+      </w:pPr>
+    </w:lvl>
+    <w:lvl w:ilvl="4" w:tplc="040E0019" w:tentative="1">
+      <w:start w:val="1"/>
+      <w:numFmt w:val="lowerLetter"/>
+      <w:lvlText w:val="%5."/>
+      <w:lvlJc w:val="left"/>
+      <w:pPr>
+        <w:ind w:left="3600" w:hanging="360"/>
+      </w:pPr>
+    </w:lvl>
+    <w:lvl w:ilvl="5" w:tplc="040E001B" w:tentative="1">
+      <w:start w:val="1"/>
+      <w:numFmt w:val="lowerRoman"/>
+      <w:lvlText w:val="%6."/>
+      <w:lvlJc w:val="right"/>
+      <w:pPr>
+        <w:ind w:left="4320" w:hanging="180"/>
+      </w:pPr>
+    </w:lvl>
+    <w:lvl w:ilvl="6" w:tplc="040E000F" w:tentative="1">
+      <w:start w:val="1"/>
+      <w:numFmt w:val="decimal"/>
+      <w:lvlText w:val="%7."/>
+      <w:lvlJc w:val="left"/>
+      <w:pPr>
+        <w:ind w:left="5040" w:hanging="360"/>
+      </w:pPr>
+    </w:lvl>
+    <w:lvl w:ilvl="7" w:tplc="040E0019" w:tentative="1">
+      <w:start w:val="1"/>
+      <w:numFmt w:val="lowerLetter"/>
+      <w:lvlText w:val="%8."/>
+      <w:lvlJc w:val="left"/>
+      <w:pPr>
+        <w:ind w:left="5760" w:hanging="360"/>
+      </w:pPr>
+    </w:lvl>
+    <w:lvl w:ilvl="8" w:tplc="040E001B" w:tentative="1">
+      <w:start w:val="1"/>
+      <w:numFmt w:val="lowerRoman"/>
+      <w:lvlText w:val="%9."/>
+      <w:lvlJc w:val="right"/>
+      <w:pPr>
+        <w:ind w:left="6480" w:hanging="180"/>
+      </w:pPr>
+    </w:lvl>
+  </w:abstractNum>
+  <w:abstractNum w:abstractNumId="3" w15:restartNumberingAfterBreak="0">
     <w:nsid w:val="1C0E076A"/>
     <w:multiLevelType w:val="multilevel"/>
     <w:tmpl w:val="3432BA14"/>
@@ -2538,7 +2217,210 @@
       </w:rPr>
     </w:lvl>
   </w:abstractNum>
-  <w:abstractNum w:abstractNumId="3" w15:restartNumberingAfterBreak="0">
+  <w:abstractNum w:abstractNumId="4" w15:restartNumberingAfterBreak="0">
+    <w:nsid w:val="1FA11DBB"/>
+    <w:multiLevelType w:val="hybridMultilevel"/>
+    <w:tmpl w:val="AD563EE4"/>
+    <w:lvl w:ilvl="0" w:tplc="4846271C">
+      <w:start w:val="1"/>
+      <w:numFmt w:val="decimal"/>
+      <w:lvlText w:val="%1."/>
+      <w:lvlJc w:val="left"/>
+      <w:pPr>
+        <w:ind w:left="720" w:hanging="360"/>
+      </w:pPr>
+      <w:rPr>
+        <w:rFonts w:hint="default"/>
+        <w:sz w:val="24"/>
+      </w:rPr>
+    </w:lvl>
+    <w:lvl w:ilvl="1" w:tplc="040E0019" w:tentative="1">
+      <w:start w:val="1"/>
+      <w:numFmt w:val="lowerLetter"/>
+      <w:lvlText w:val="%2."/>
+      <w:lvlJc w:val="left"/>
+      <w:pPr>
+        <w:ind w:left="1440" w:hanging="360"/>
+      </w:pPr>
+    </w:lvl>
+    <w:lvl w:ilvl="2" w:tplc="040E001B" w:tentative="1">
+      <w:start w:val="1"/>
+      <w:numFmt w:val="lowerRoman"/>
+      <w:lvlText w:val="%3."/>
+      <w:lvlJc w:val="right"/>
+      <w:pPr>
+        <w:ind w:left="2160" w:hanging="180"/>
+      </w:pPr>
+    </w:lvl>
+    <w:lvl w:ilvl="3" w:tplc="040E000F" w:tentative="1">
+      <w:start w:val="1"/>
+      <w:numFmt w:val="decimal"/>
+      <w:lvlText w:val="%4."/>
+      <w:lvlJc w:val="left"/>
+      <w:pPr>
+        <w:ind w:left="2880" w:hanging="360"/>
+      </w:pPr>
+    </w:lvl>
+    <w:lvl w:ilvl="4" w:tplc="040E0019" w:tentative="1">
+      <w:start w:val="1"/>
+      <w:numFmt w:val="lowerLetter"/>
+      <w:lvlText w:val="%5."/>
+      <w:lvlJc w:val="left"/>
+      <w:pPr>
+        <w:ind w:left="3600" w:hanging="360"/>
+      </w:pPr>
+    </w:lvl>
+    <w:lvl w:ilvl="5" w:tplc="040E001B" w:tentative="1">
+      <w:start w:val="1"/>
+      <w:numFmt w:val="lowerRoman"/>
+      <w:lvlText w:val="%6."/>
+      <w:lvlJc w:val="right"/>
+      <w:pPr>
+        <w:ind w:left="4320" w:hanging="180"/>
+      </w:pPr>
+    </w:lvl>
+    <w:lvl w:ilvl="6" w:tplc="040E000F" w:tentative="1">
+      <w:start w:val="1"/>
+      <w:numFmt w:val="decimal"/>
+      <w:lvlText w:val="%7."/>
+      <w:lvlJc w:val="left"/>
+      <w:pPr>
+        <w:ind w:left="5040" w:hanging="360"/>
+      </w:pPr>
+    </w:lvl>
+    <w:lvl w:ilvl="7" w:tplc="040E0019" w:tentative="1">
+      <w:start w:val="1"/>
+      <w:numFmt w:val="lowerLetter"/>
+      <w:lvlText w:val="%8."/>
+      <w:lvlJc w:val="left"/>
+      <w:pPr>
+        <w:ind w:left="5760" w:hanging="360"/>
+      </w:pPr>
+    </w:lvl>
+    <w:lvl w:ilvl="8" w:tplc="040E001B" w:tentative="1">
+      <w:start w:val="1"/>
+      <w:numFmt w:val="lowerRoman"/>
+      <w:lvlText w:val="%9."/>
+      <w:lvlJc w:val="right"/>
+      <w:pPr>
+        <w:ind w:left="6480" w:hanging="180"/>
+      </w:pPr>
+    </w:lvl>
+  </w:abstractNum>
+  <w:abstractNum w:abstractNumId="5" w15:restartNumberingAfterBreak="0">
+    <w:nsid w:val="2BB0435B"/>
+    <w:multiLevelType w:val="hybridMultilevel"/>
+    <w:tmpl w:val="1A4AFED2"/>
+    <w:lvl w:ilvl="0" w:tplc="040E0001">
+      <w:start w:val="1"/>
+      <w:numFmt w:val="bullet"/>
+      <w:lvlText w:val=""/>
+      <w:lvlJc w:val="left"/>
+      <w:pPr>
+        <w:ind w:left="720" w:hanging="360"/>
+      </w:pPr>
+      <w:rPr>
+        <w:rFonts w:ascii="Symbol" w:hAnsi="Symbol" w:hint="default"/>
+      </w:rPr>
+    </w:lvl>
+    <w:lvl w:ilvl="1" w:tplc="040E0003" w:tentative="1">
+      <w:start w:val="1"/>
+      <w:numFmt w:val="bullet"/>
+      <w:lvlText w:val="o"/>
+      <w:lvlJc w:val="left"/>
+      <w:pPr>
+        <w:ind w:left="1440" w:hanging="360"/>
+      </w:pPr>
+      <w:rPr>
+        <w:rFonts w:ascii="Courier New" w:hAnsi="Courier New" w:cs="Courier New" w:hint="default"/>
+      </w:rPr>
+    </w:lvl>
+    <w:lvl w:ilvl="2" w:tplc="040E0005" w:tentative="1">
+      <w:start w:val="1"/>
+      <w:numFmt w:val="bullet"/>
+      <w:lvlText w:val=""/>
+      <w:lvlJc w:val="left"/>
+      <w:pPr>
+        <w:ind w:left="2160" w:hanging="360"/>
+      </w:pPr>
+      <w:rPr>
+        <w:rFonts w:ascii="Wingdings" w:hAnsi="Wingdings" w:hint="default"/>
+      </w:rPr>
+    </w:lvl>
+    <w:lvl w:ilvl="3" w:tplc="040E0001" w:tentative="1">
+      <w:start w:val="1"/>
+      <w:numFmt w:val="bullet"/>
+      <w:lvlText w:val=""/>
+      <w:lvlJc w:val="left"/>
+      <w:pPr>
+        <w:ind w:left="2880" w:hanging="360"/>
+      </w:pPr>
+      <w:rPr>
+        <w:rFonts w:ascii="Symbol" w:hAnsi="Symbol" w:hint="default"/>
+      </w:rPr>
+    </w:lvl>
+    <w:lvl w:ilvl="4" w:tplc="040E0003" w:tentative="1">
+      <w:start w:val="1"/>
+      <w:numFmt w:val="bullet"/>
+      <w:lvlText w:val="o"/>
+      <w:lvlJc w:val="left"/>
+      <w:pPr>
+        <w:ind w:left="3600" w:hanging="360"/>
+      </w:pPr>
+      <w:rPr>
+        <w:rFonts w:ascii="Courier New" w:hAnsi="Courier New" w:cs="Courier New" w:hint="default"/>
+      </w:rPr>
+    </w:lvl>
+    <w:lvl w:ilvl="5" w:tplc="040E0005" w:tentative="1">
+      <w:start w:val="1"/>
+      <w:numFmt w:val="bullet"/>
+      <w:lvlText w:val=""/>
+      <w:lvlJc w:val="left"/>
+      <w:pPr>
+        <w:ind w:left="4320" w:hanging="360"/>
+      </w:pPr>
+      <w:rPr>
+        <w:rFonts w:ascii="Wingdings" w:hAnsi="Wingdings" w:hint="default"/>
+      </w:rPr>
+    </w:lvl>
+    <w:lvl w:ilvl="6" w:tplc="040E0001" w:tentative="1">
+      <w:start w:val="1"/>
+      <w:numFmt w:val="bullet"/>
+      <w:lvlText w:val=""/>
+      <w:lvlJc w:val="left"/>
+      <w:pPr>
+        <w:ind w:left="5040" w:hanging="360"/>
+      </w:pPr>
+      <w:rPr>
+        <w:rFonts w:ascii="Symbol" w:hAnsi="Symbol" w:hint="default"/>
+      </w:rPr>
+    </w:lvl>
+    <w:lvl w:ilvl="7" w:tplc="040E0003" w:tentative="1">
+      <w:start w:val="1"/>
+      <w:numFmt w:val="bullet"/>
+      <w:lvlText w:val="o"/>
+      <w:lvlJc w:val="left"/>
+      <w:pPr>
+        <w:ind w:left="5760" w:hanging="360"/>
+      </w:pPr>
+      <w:rPr>
+        <w:rFonts w:ascii="Courier New" w:hAnsi="Courier New" w:cs="Courier New" w:hint="default"/>
+      </w:rPr>
+    </w:lvl>
+    <w:lvl w:ilvl="8" w:tplc="040E0005" w:tentative="1">
+      <w:start w:val="1"/>
+      <w:numFmt w:val="bullet"/>
+      <w:lvlText w:val=""/>
+      <w:lvlJc w:val="left"/>
+      <w:pPr>
+        <w:ind w:left="6480" w:hanging="360"/>
+      </w:pPr>
+      <w:rPr>
+        <w:rFonts w:ascii="Wingdings" w:hAnsi="Wingdings" w:hint="default"/>
+      </w:rPr>
+    </w:lvl>
+  </w:abstractNum>
+  <w:abstractNum w:abstractNumId="6" w15:restartNumberingAfterBreak="0">
     <w:nsid w:val="329C3AD4"/>
     <w:multiLevelType w:val="multilevel"/>
     <w:tmpl w:val="2DB8542C"/>
@@ -2687,7 +2569,7 @@
       </w:rPr>
     </w:lvl>
   </w:abstractNum>
-  <w:abstractNum w:abstractNumId="4" w15:restartNumberingAfterBreak="0">
+  <w:abstractNum w:abstractNumId="7" w15:restartNumberingAfterBreak="0">
     <w:nsid w:val="40152AE2"/>
     <w:multiLevelType w:val="multilevel"/>
     <w:tmpl w:val="DBF852BA"/>
@@ -2836,7 +2718,7 @@
       </w:rPr>
     </w:lvl>
   </w:abstractNum>
-  <w:abstractNum w:abstractNumId="5" w15:restartNumberingAfterBreak="0">
+  <w:abstractNum w:abstractNumId="8" w15:restartNumberingAfterBreak="0">
     <w:nsid w:val="464D3EC9"/>
     <w:multiLevelType w:val="multilevel"/>
     <w:tmpl w:val="D6C0FA34"/>
@@ -2949,7 +2831,7 @@
       </w:pPr>
     </w:lvl>
   </w:abstractNum>
-  <w:abstractNum w:abstractNumId="6" w15:restartNumberingAfterBreak="0">
+  <w:abstractNum w:abstractNumId="9" w15:restartNumberingAfterBreak="0">
     <w:nsid w:val="48ED7A5B"/>
     <w:multiLevelType w:val="multilevel"/>
     <w:tmpl w:val="7E5E5900"/>
@@ -3062,7 +2944,7 @@
       </w:pPr>
     </w:lvl>
   </w:abstractNum>
-  <w:abstractNum w:abstractNumId="7" w15:restartNumberingAfterBreak="0">
+  <w:abstractNum w:abstractNumId="10" w15:restartNumberingAfterBreak="0">
     <w:nsid w:val="4B38708F"/>
     <w:multiLevelType w:val="multilevel"/>
     <w:tmpl w:val="C866A9CA"/>
@@ -3175,7 +3057,97 @@
       </w:pPr>
     </w:lvl>
   </w:abstractNum>
-  <w:abstractNum w:abstractNumId="8" w15:restartNumberingAfterBreak="0">
+  <w:abstractNum w:abstractNumId="11" w15:restartNumberingAfterBreak="0">
+    <w:nsid w:val="560F40D9"/>
+    <w:multiLevelType w:val="hybridMultilevel"/>
+    <w:tmpl w:val="F474AC7A"/>
+    <w:lvl w:ilvl="0" w:tplc="D8C212A0">
+      <w:start w:val="1"/>
+      <w:numFmt w:val="decimal"/>
+      <w:lvlText w:val="%1."/>
+      <w:lvlJc w:val="left"/>
+      <w:pPr>
+        <w:ind w:left="720" w:hanging="360"/>
+      </w:pPr>
+      <w:rPr>
+        <w:rFonts w:hint="default"/>
+        <w:sz w:val="24"/>
+      </w:rPr>
+    </w:lvl>
+    <w:lvl w:ilvl="1" w:tplc="040E0019" w:tentative="1">
+      <w:start w:val="1"/>
+      <w:numFmt w:val="lowerLetter"/>
+      <w:lvlText w:val="%2."/>
+      <w:lvlJc w:val="left"/>
+      <w:pPr>
+        <w:ind w:left="1440" w:hanging="360"/>
+      </w:pPr>
+    </w:lvl>
+    <w:lvl w:ilvl="2" w:tplc="040E001B" w:tentative="1">
+      <w:start w:val="1"/>
+      <w:numFmt w:val="lowerRoman"/>
+      <w:lvlText w:val="%3."/>
+      <w:lvlJc w:val="right"/>
+      <w:pPr>
+        <w:ind w:left="2160" w:hanging="180"/>
+      </w:pPr>
+    </w:lvl>
+    <w:lvl w:ilvl="3" w:tplc="040E000F" w:tentative="1">
+      <w:start w:val="1"/>
+      <w:numFmt w:val="decimal"/>
+      <w:lvlText w:val="%4."/>
+      <w:lvlJc w:val="left"/>
+      <w:pPr>
+        <w:ind w:left="2880" w:hanging="360"/>
+      </w:pPr>
+    </w:lvl>
+    <w:lvl w:ilvl="4" w:tplc="040E0019" w:tentative="1">
+      <w:start w:val="1"/>
+      <w:numFmt w:val="lowerLetter"/>
+      <w:lvlText w:val="%5."/>
+      <w:lvlJc w:val="left"/>
+      <w:pPr>
+        <w:ind w:left="3600" w:hanging="360"/>
+      </w:pPr>
+    </w:lvl>
+    <w:lvl w:ilvl="5" w:tplc="040E001B" w:tentative="1">
+      <w:start w:val="1"/>
+      <w:numFmt w:val="lowerRoman"/>
+      <w:lvlText w:val="%6."/>
+      <w:lvlJc w:val="right"/>
+      <w:pPr>
+        <w:ind w:left="4320" w:hanging="180"/>
+      </w:pPr>
+    </w:lvl>
+    <w:lvl w:ilvl="6" w:tplc="040E000F" w:tentative="1">
+      <w:start w:val="1"/>
+      <w:numFmt w:val="decimal"/>
+      <w:lvlText w:val="%7."/>
+      <w:lvlJc w:val="left"/>
+      <w:pPr>
+        <w:ind w:left="5040" w:hanging="360"/>
+      </w:pPr>
+    </w:lvl>
+    <w:lvl w:ilvl="7" w:tplc="040E0019" w:tentative="1">
+      <w:start w:val="1"/>
+      <w:numFmt w:val="lowerLetter"/>
+      <w:lvlText w:val="%8."/>
+      <w:lvlJc w:val="left"/>
+      <w:pPr>
+        <w:ind w:left="5760" w:hanging="360"/>
+      </w:pPr>
+    </w:lvl>
+    <w:lvl w:ilvl="8" w:tplc="040E001B" w:tentative="1">
+      <w:start w:val="1"/>
+      <w:numFmt w:val="lowerRoman"/>
+      <w:lvlText w:val="%9."/>
+      <w:lvlJc w:val="right"/>
+      <w:pPr>
+        <w:ind w:left="6480" w:hanging="180"/>
+      </w:pPr>
+    </w:lvl>
+  </w:abstractNum>
+  <w:abstractNum w:abstractNumId="12" w15:restartNumberingAfterBreak="0">
     <w:nsid w:val="5B010453"/>
     <w:multiLevelType w:val="multilevel"/>
     <w:tmpl w:val="2D768520"/>
@@ -3288,7 +3260,7 @@
       </w:pPr>
     </w:lvl>
   </w:abstractNum>
-  <w:abstractNum w:abstractNumId="9" w15:restartNumberingAfterBreak="0">
+  <w:abstractNum w:abstractNumId="13" w15:restartNumberingAfterBreak="0">
     <w:nsid w:val="72B549EB"/>
     <w:multiLevelType w:val="multilevel"/>
     <w:tmpl w:val="00540DB8"/>
@@ -3437,7 +3409,7 @@
       </w:rPr>
     </w:lvl>
   </w:abstractNum>
-  <w:abstractNum w:abstractNumId="10" w15:restartNumberingAfterBreak="0">
+  <w:abstractNum w:abstractNumId="14" w15:restartNumberingAfterBreak="0">
     <w:nsid w:val="79980E72"/>
     <w:multiLevelType w:val="multilevel"/>
     <w:tmpl w:val="E160B824"/>
@@ -3586,38 +3558,50 @@
       </w:rPr>
     </w:lvl>
   </w:abstractNum>
-  <w:num w:numId="1" w16cid:durableId="2077194515">
+  <w:num w:numId="1" w16cid:durableId="2113822738">
+    <w:abstractNumId w:val="14"/>
+  </w:num>
+  <w:num w:numId="2" w16cid:durableId="1162549967">
+    <w:abstractNumId w:val="12"/>
+  </w:num>
+  <w:num w:numId="3" w16cid:durableId="841361305">
+    <w:abstractNumId w:val="7"/>
+  </w:num>
+  <w:num w:numId="4" w16cid:durableId="1764645621">
+    <w:abstractNumId w:val="0"/>
+  </w:num>
+  <w:num w:numId="5" w16cid:durableId="1164006914">
+    <w:abstractNumId w:val="9"/>
+  </w:num>
+  <w:num w:numId="6" w16cid:durableId="211816198">
+    <w:abstractNumId w:val="13"/>
+  </w:num>
+  <w:num w:numId="7" w16cid:durableId="638923706">
     <w:abstractNumId w:val="10"/>
   </w:num>
-  <w:num w:numId="2" w16cid:durableId="316878858">
+  <w:num w:numId="8" w16cid:durableId="1936473237">
+    <w:abstractNumId w:val="3"/>
+  </w:num>
+  <w:num w:numId="9" w16cid:durableId="54552751">
+    <w:abstractNumId w:val="1"/>
+  </w:num>
+  <w:num w:numId="10" w16cid:durableId="671219988">
     <w:abstractNumId w:val="8"/>
   </w:num>
-  <w:num w:numId="3" w16cid:durableId="511649750">
-    <w:abstractNumId w:val="4"/>
-  </w:num>
-  <w:num w:numId="4" w16cid:durableId="1256792211">
-    <w:abstractNumId w:val="0"/>
-  </w:num>
-  <w:num w:numId="5" w16cid:durableId="1374691242">
+  <w:num w:numId="11" w16cid:durableId="154802989">
     <w:abstractNumId w:val="6"/>
   </w:num>
-  <w:num w:numId="6" w16cid:durableId="649595423">
-    <w:abstractNumId w:val="9"/>
+  <w:num w:numId="12" w16cid:durableId="867448518">
+    <w:abstractNumId w:val="5"/>
   </w:num>
-  <w:num w:numId="7" w16cid:durableId="1878740640">
-    <w:abstractNumId w:val="7"/>
-  </w:num>
-  <w:num w:numId="8" w16cid:durableId="1800299171">
+  <w:num w:numId="13" w16cid:durableId="638802513">
     <w:abstractNumId w:val="2"/>
   </w:num>
-  <w:num w:numId="9" w16cid:durableId="1601838227">
-    <w:abstractNumId w:val="1"/>
+  <w:num w:numId="14" w16cid:durableId="834340673">
+    <w:abstractNumId w:val="11"/>
   </w:num>
-  <w:num w:numId="10" w16cid:durableId="2126534827">
-    <w:abstractNumId w:val="5"/>
-  </w:num>
-  <w:num w:numId="11" w16cid:durableId="484973930">
-    <w:abstractNumId w:val="3"/>
+  <w:num w:numId="15" w16cid:durableId="1122456909">
+    <w:abstractNumId w:val="4"/>
   </w:num>
 </w:numbering>
 </file>
@@ -4021,6 +4005,27 @@
     <w:name w:val="Normal"/>
     <w:qFormat/>
   </w:style>
+  <w:style w:type="paragraph" w:styleId="Cmsor1">
+    <w:name w:val="heading 1"/>
+    <w:basedOn w:val="Norml"/>
+    <w:next w:val="Norml"/>
+    <w:link w:val="Cmsor1Char"/>
+    <w:uiPriority w:val="9"/>
+    <w:qFormat/>
+    <w:rsid w:val="008D3F1D"/>
+    <w:pPr>
+      <w:keepNext/>
+      <w:keepLines/>
+      <w:spacing w:before="240" w:after="0"/>
+      <w:outlineLvl w:val="0"/>
+    </w:pPr>
+    <w:rPr>
+      <w:rFonts w:asciiTheme="majorHAnsi" w:eastAsiaTheme="majorEastAsia" w:hAnsiTheme="majorHAnsi" w:cstheme="majorBidi"/>
+      <w:color w:val="2F5496" w:themeColor="accent1" w:themeShade="BF"/>
+      <w:sz w:val="32"/>
+      <w:szCs w:val="32"/>
+    </w:rPr>
+  </w:style>
   <w:style w:type="paragraph" w:styleId="Cmsor2">
     <w:name w:val="heading 2"/>
     <w:basedOn w:val="Norml"/>
@@ -4157,7 +4162,6 @@
     <w:name w:val="Normal (Web)"/>
     <w:basedOn w:val="Norml"/>
     <w:uiPriority w:val="99"/>
-    <w:semiHidden/>
     <w:unhideWhenUsed/>
     <w:rsid w:val="003E0252"/>
     <w:pPr>
@@ -4247,6 +4251,30 @@
     <w:link w:val="llb"/>
     <w:uiPriority w:val="99"/>
     <w:rsid w:val="00E7063B"/>
+  </w:style>
+  <w:style w:type="character" w:customStyle="1" w:styleId="Cmsor1Char">
+    <w:name w:val="Címsor 1 Char"/>
+    <w:basedOn w:val="Bekezdsalapbettpusa"/>
+    <w:link w:val="Cmsor1"/>
+    <w:uiPriority w:val="9"/>
+    <w:rsid w:val="008D3F1D"/>
+    <w:rPr>
+      <w:rFonts w:asciiTheme="majorHAnsi" w:eastAsiaTheme="majorEastAsia" w:hAnsiTheme="majorHAnsi" w:cstheme="majorBidi"/>
+      <w:color w:val="2F5496" w:themeColor="accent1" w:themeShade="BF"/>
+      <w:sz w:val="32"/>
+      <w:szCs w:val="32"/>
+    </w:rPr>
+  </w:style>
+  <w:style w:type="paragraph" w:styleId="Listaszerbekezds">
+    <w:name w:val="List Paragraph"/>
+    <w:basedOn w:val="Norml"/>
+    <w:uiPriority w:val="34"/>
+    <w:qFormat/>
+    <w:rsid w:val="00AE6893"/>
+    <w:pPr>
+      <w:ind w:left="720"/>
+      <w:contextualSpacing/>
+    </w:pPr>
   </w:style>
 </w:styles>
 </file>
